--- a/Documentation.docx
+++ b/Documentation.docx
@@ -1,6 +1,6 @@
 
 <file path=word/document.xml><?xml version="1.0" encoding="utf-8"?>
-<w:document xmlns:ve="http://schemas.openxmlformats.org/markup-compatibility/2006" xmlns:o="urn:schemas-microsoft-com:office:office" xmlns:r="http://schemas.openxmlformats.org/officeDocument/2006/relationships" xmlns:m="http://schemas.openxmlformats.org/officeDocument/2006/math" xmlns:v="urn:schemas-microsoft-com:vml" xmlns:wp="http://schemas.openxmlformats.org/drawingml/2006/wordprocessingDrawing" xmlns:w10="urn:schemas-microsoft-com:office:word" xmlns:w="http://schemas.openxmlformats.org/wordprocessingml/2006/main" xmlns:wne="http://schemas.microsoft.com/office/word/2006/wordml">
+<w:document xmlns:wpc="http://schemas.microsoft.com/office/word/2010/wordprocessingCanvas" xmlns:mc="http://schemas.openxmlformats.org/markup-compatibility/2006" xmlns:o="urn:schemas-microsoft-com:office:office" xmlns:r="http://schemas.openxmlformats.org/officeDocument/2006/relationships" xmlns:m="http://schemas.openxmlformats.org/officeDocument/2006/math" xmlns:v="urn:schemas-microsoft-com:vml" xmlns:wp14="http://schemas.microsoft.com/office/word/2010/wordprocessingDrawing" xmlns:wp="http://schemas.openxmlformats.org/drawingml/2006/wordprocessingDrawing" xmlns:w10="urn:schemas-microsoft-com:office:word" xmlns:w="http://schemas.openxmlformats.org/wordprocessingml/2006/main" xmlns:w14="http://schemas.microsoft.com/office/word/2010/wordml" xmlns:w15="http://schemas.microsoft.com/office/word/2012/wordml" xmlns:wpg="http://schemas.microsoft.com/office/word/2010/wordprocessingGroup" xmlns:wpi="http://schemas.microsoft.com/office/word/2010/wordprocessingInk" xmlns:wne="http://schemas.microsoft.com/office/word/2006/wordml" xmlns:wps="http://schemas.microsoft.com/office/word/2010/wordprocessingShape" mc:Ignorable="w14 w15 wp14">
   <w:body>
     <w:p>
       <w:pPr>
@@ -252,13 +252,8 @@
       <w:r>
         <w:t xml:space="preserve">he </w:t>
       </w:r>
-      <w:proofErr w:type="spellStart"/>
-      <w:r>
-        <w:t>Outbrain</w:t>
-      </w:r>
-      <w:proofErr w:type="spellEnd"/>
-      <w:r>
-        <w:t xml:space="preserve"> click prediction </w:t>
+      <w:r>
+        <w:t xml:space="preserve">Outbrain click prediction </w:t>
       </w:r>
       <w:r>
         <w:t>contest we were asked</w:t>
@@ -270,22 +265,14 @@
         <w:t xml:space="preserve">to find the best model that predicts which ad from a display has the best chance to get clicked, and for every display order those ads in a descending order </w:t>
       </w:r>
       <w:r>
-        <w:t>regarding to their</w:t>
-      </w:r>
-      <w:r>
-        <w:t xml:space="preserve"> chance</w:t>
-      </w:r>
-      <w:r>
-        <w:t>s</w:t>
-      </w:r>
-      <w:r>
-        <w:t>.</w:t>
-      </w:r>
-    </w:p>
-    <w:p>
-      <w:pPr>
-        <w:pStyle w:val="BodyText2"/>
-      </w:pPr>
+        <w:t>of</w:t>
+      </w:r>
+      <w:r>
+        <w:t xml:space="preserve"> their</w:t>
+      </w:r>
+      <w:r>
+        <w:t xml:space="preserve"> respective click probabilities. </w:t>
+      </w:r>
       <w:r>
         <w:t>A display is a set of ads.</w:t>
       </w:r>
@@ -366,15 +353,7 @@
           <w:rFonts w:asciiTheme="majorBidi" w:hAnsiTheme="majorBidi" w:cstheme="majorBidi"/>
           <w:color w:val="000000"/>
         </w:rPr>
-        <w:t xml:space="preserve">ing almost 100 GB when uncompressed. As we lacked the resources the handle such vast amounts of information, we chose to focus on only a small subset of the data. The full training file contains information about over 16 million different displays, </w:t>
-      </w:r>
-      <w:r>
-        <w:rPr>
-          <w:rFonts w:asciiTheme="majorBidi" w:hAnsiTheme="majorBidi" w:cstheme="majorBidi"/>
-          <w:color w:val="000000"/>
-        </w:rPr>
-        <w:lastRenderedPageBreak/>
-        <w:t>we chose to sample about 3% of that amount, so the data set we worked with contained about 500,000 displays</w:t>
+        <w:t>ing almost 100 GB when uncompressed. As we lacked the resources the handle such vast amounts of information, we chose to focus on only a small subset of the data. The full training file contains information about over 16 million different displays, we chose to sample about 3% of that amount, so the data set we worked with contained about 500,000 displays</w:t>
       </w:r>
       <w:r>
         <w:rPr>
@@ -407,6 +386,7 @@
           <w:rFonts w:asciiTheme="majorBidi" w:hAnsiTheme="majorBidi" w:cstheme="majorBidi"/>
           <w:color w:val="000000"/>
         </w:rPr>
+        <w:lastRenderedPageBreak/>
         <w:t>The biggest table in the data was</w:t>
       </w:r>
       <w:r>
@@ -454,7 +434,6 @@
         </w:rPr>
         <w:t> </w:t>
       </w:r>
-      <w:proofErr w:type="gramStart"/>
       <w:r>
         <w:rPr>
           <w:rStyle w:val="Strong"/>
@@ -476,15 +455,21 @@
           <w:rFonts w:asciiTheme="majorBidi" w:hAnsiTheme="majorBidi" w:cstheme="majorBidi"/>
           <w:color w:val="000000"/>
         </w:rPr>
-        <w:t>of the</w:t>
-      </w:r>
-      <w:proofErr w:type="gramEnd"/>
-      <w:r>
-        <w:rPr>
-          <w:rFonts w:asciiTheme="majorBidi" w:hAnsiTheme="majorBidi" w:cstheme="majorBidi"/>
-          <w:color w:val="000000"/>
-        </w:rPr>
-        <w:t xml:space="preserve"> page views of users tracked in those two weeks, including pages they viewed without clicking an ad. We decided to abandon this table due to the massive resources we would have needed in order to work with it</w:t>
+        <w:t>of the page views of users tracked in those two weeks, including pages they viewed without clicking an ad</w:t>
+      </w:r>
+      <w:r>
+        <w:rPr>
+          <w:rFonts w:asciiTheme="majorBidi" w:hAnsiTheme="majorBidi" w:cstheme="majorBidi"/>
+          <w:color w:val="000000"/>
+        </w:rPr>
+        <w:t xml:space="preserve"> (see appendix)</w:t>
+      </w:r>
+      <w:r>
+        <w:rPr>
+          <w:rFonts w:asciiTheme="majorBidi" w:hAnsiTheme="majorBidi" w:cstheme="majorBidi"/>
+          <w:color w:val="000000"/>
+        </w:rPr>
+        <w:t>. We decided to abandon this table due to the massive resources we would have needed in order to work with it</w:t>
       </w:r>
       <w:r>
         <w:rPr>
@@ -500,24 +485,28 @@
         </w:rPr>
         <w:t>.</w:t>
       </w:r>
-    </w:p>
-    <w:p>
-      <w:pPr>
-        <w:pStyle w:val="NormalWeb"/>
-        <w:shd w:val="clear" w:color="auto" w:fill="FFFFFF"/>
-        <w:spacing w:before="240" w:beforeAutospacing="0" w:after="0" w:afterAutospacing="0" w:line="360" w:lineRule="auto"/>
-        <w:jc w:val="both"/>
-        <w:rPr>
-          <w:rFonts w:asciiTheme="majorBidi" w:hAnsiTheme="majorBidi" w:cstheme="majorBidi"/>
-          <w:color w:val="000000"/>
-        </w:rPr>
-      </w:pPr>
-      <w:r>
-        <w:rPr>
-          <w:rFonts w:asciiTheme="majorBidi" w:hAnsiTheme="majorBidi" w:cstheme="majorBidi"/>
-          <w:color w:val="000000"/>
-        </w:rPr>
-        <w:t xml:space="preserve">For a better understanding of the table please view our </w:t>
+      <w:r>
+        <w:rPr>
+          <w:rFonts w:asciiTheme="majorBidi" w:hAnsiTheme="majorBidi" w:cstheme="majorBidi"/>
+          <w:color w:val="000000"/>
+        </w:rPr>
+        <w:t xml:space="preserve"> </w:t>
+      </w:r>
+      <w:bookmarkStart w:id="0" w:name="_GoBack"/>
+      <w:bookmarkEnd w:id="0"/>
+      <w:r>
+        <w:rPr>
+          <w:rFonts w:asciiTheme="majorBidi" w:hAnsiTheme="majorBidi" w:cstheme="majorBidi"/>
+          <w:color w:val="000000"/>
+        </w:rPr>
+        <w:t>For a better understandin</w:t>
+      </w:r>
+      <w:r>
+        <w:rPr>
+          <w:rFonts w:asciiTheme="majorBidi" w:hAnsiTheme="majorBidi" w:cstheme="majorBidi"/>
+          <w:color w:val="000000"/>
+        </w:rPr>
+        <w:t xml:space="preserve">g of the table please view our </w:t>
       </w:r>
       <w:proofErr w:type="spellStart"/>
       <w:r>
@@ -525,7 +514,14 @@
           <w:rFonts w:asciiTheme="majorBidi" w:hAnsiTheme="majorBidi" w:cstheme="majorBidi"/>
           <w:color w:val="000000"/>
         </w:rPr>
-        <w:t>jupyter</w:t>
+        <w:t>J</w:t>
+      </w:r>
+      <w:r>
+        <w:rPr>
+          <w:rFonts w:asciiTheme="majorBidi" w:hAnsiTheme="majorBidi" w:cstheme="majorBidi"/>
+          <w:color w:val="000000"/>
+        </w:rPr>
+        <w:t>upyter</w:t>
       </w:r>
       <w:proofErr w:type="spellEnd"/>
       <w:r>
@@ -605,23 +601,153 @@
           <w:rFonts w:asciiTheme="majorBidi" w:hAnsiTheme="majorBidi" w:cstheme="majorBidi"/>
           <w:color w:val="000000"/>
         </w:rPr>
-        <w:t xml:space="preserve">d that has been discovered only after a </w:t>
+        <w:t>d that has been discovered only after a merge between tables.</w:t>
+      </w:r>
+      <w:r>
+        <w:rPr>
+          <w:rFonts w:asciiTheme="majorBidi" w:hAnsiTheme="majorBidi" w:cstheme="majorBidi"/>
+          <w:color w:val="000000"/>
+        </w:rPr>
+        <w:t xml:space="preserve"> </w:t>
+      </w:r>
+      <w:r>
+        <w:rPr>
+          <w:rFonts w:asciiTheme="majorBidi" w:hAnsiTheme="majorBidi" w:cstheme="majorBidi"/>
+          <w:color w:val="000000"/>
+        </w:rPr>
+        <w:t>The</w:t>
+      </w:r>
+      <w:r>
+        <w:rPr>
+          <w:rFonts w:asciiTheme="majorBidi" w:hAnsiTheme="majorBidi" w:cstheme="majorBidi"/>
+          <w:color w:val="000000"/>
+        </w:rPr>
+        <w:t xml:space="preserve"> null values we did need to impute/clean are explained individually for each relevant feature.</w:t>
+      </w:r>
+    </w:p>
+    <w:p>
+      <w:pPr>
+        <w:pStyle w:val="Heading2"/>
+        <w:spacing w:line="360" w:lineRule="auto"/>
+        <w:rPr>
+          <w:rFonts w:asciiTheme="majorBidi" w:hAnsiTheme="majorBidi" w:cstheme="majorBidi"/>
+          <w:sz w:val="28"/>
+          <w:szCs w:val="28"/>
+        </w:rPr>
+      </w:pPr>
+      <w:r>
+        <w:rPr>
+          <w:rFonts w:asciiTheme="majorBidi" w:hAnsiTheme="majorBidi" w:cstheme="majorBidi"/>
+          <w:sz w:val="28"/>
+          <w:szCs w:val="28"/>
+        </w:rPr>
+        <w:t>Features</w:t>
+      </w:r>
+      <w:r>
+        <w:rPr>
+          <w:rFonts w:asciiTheme="majorBidi" w:hAnsiTheme="majorBidi" w:cstheme="majorBidi"/>
+          <w:sz w:val="28"/>
+          <w:szCs w:val="28"/>
+        </w:rPr>
+        <w:t xml:space="preserve"> Extraction</w:t>
+      </w:r>
+    </w:p>
+    <w:p>
+      <w:pPr>
+        <w:pStyle w:val="Heading5"/>
+        <w:spacing w:line="360" w:lineRule="auto"/>
+        <w:rPr>
+          <w:rFonts w:asciiTheme="majorBidi" w:hAnsiTheme="majorBidi" w:cstheme="majorBidi"/>
+          <w:sz w:val="24"/>
+          <w:szCs w:val="24"/>
+        </w:rPr>
+      </w:pPr>
+      <w:r>
+        <w:rPr>
+          <w:rFonts w:asciiTheme="majorBidi" w:hAnsiTheme="majorBidi" w:cstheme="majorBidi"/>
+          <w:sz w:val="24"/>
+          <w:szCs w:val="24"/>
+        </w:rPr>
+        <w:t>0.</w:t>
+      </w:r>
+      <w:r>
+        <w:rPr>
+          <w:rFonts w:asciiTheme="majorBidi" w:hAnsiTheme="majorBidi" w:cstheme="majorBidi"/>
+          <w:sz w:val="24"/>
+          <w:szCs w:val="24"/>
+        </w:rPr>
+        <w:t xml:space="preserve"> Simplifying CHOICES</w:t>
+      </w:r>
+    </w:p>
+    <w:p>
+      <w:pPr>
+        <w:spacing w:line="360" w:lineRule="auto"/>
+        <w:jc w:val="both"/>
+        <w:rPr>
+          <w:rFonts w:asciiTheme="majorBidi" w:hAnsiTheme="majorBidi" w:cstheme="majorBidi"/>
+          <w:sz w:val="24"/>
+          <w:szCs w:val="24"/>
+        </w:rPr>
+      </w:pPr>
+      <w:r>
+        <w:rPr>
+          <w:rFonts w:asciiTheme="majorBidi" w:hAnsiTheme="majorBidi" w:cstheme="majorBidi"/>
+          <w:sz w:val="24"/>
+          <w:szCs w:val="24"/>
+        </w:rPr>
+        <w:t>The most important simplification we have made is to ignore user attribute</w:t>
+      </w:r>
+      <w:r>
+        <w:rPr>
+          <w:rFonts w:asciiTheme="majorBidi" w:hAnsiTheme="majorBidi" w:cstheme="majorBidi"/>
+          <w:sz w:val="24"/>
+          <w:szCs w:val="24"/>
+        </w:rPr>
+        <w:t>s</w:t>
+      </w:r>
+      <w:r>
+        <w:rPr>
+          <w:rFonts w:asciiTheme="majorBidi" w:hAnsiTheme="majorBidi" w:cstheme="majorBidi"/>
+          <w:sz w:val="24"/>
+          <w:szCs w:val="24"/>
+        </w:rPr>
+        <w:t xml:space="preserve">, due to two important factors. First of all, the file containing most information about the users is the </w:t>
+      </w:r>
+      <w:r>
+        <w:rPr>
+          <w:rFonts w:asciiTheme="majorBidi" w:hAnsiTheme="majorBidi" w:cstheme="majorBidi"/>
+          <w:i/>
+          <w:iCs/>
+          <w:sz w:val="24"/>
+          <w:szCs w:val="24"/>
+        </w:rPr>
+        <w:t>page_views.csv</w:t>
+      </w:r>
+      <w:r>
+        <w:rPr>
+          <w:rFonts w:asciiTheme="majorBidi" w:hAnsiTheme="majorBidi" w:cstheme="majorBidi"/>
+          <w:sz w:val="24"/>
+          <w:szCs w:val="24"/>
+        </w:rPr>
+        <w:t xml:space="preserve"> document, which weighs more than 100 GB. The sample provided by the Outbrain team contains a very little portion (less than 1%) of all of the page views, and does not correspond to the other tables. That means that most of the actual event we worked on were not found in the </w:t>
       </w:r>
       <w:proofErr w:type="spellStart"/>
       <w:r>
         <w:rPr>
           <w:rFonts w:asciiTheme="majorBidi" w:hAnsiTheme="majorBidi" w:cstheme="majorBidi"/>
-          <w:color w:val="000000"/>
-        </w:rPr>
-        <w:t>merge</w:t>
+          <w:sz w:val="24"/>
+          <w:szCs w:val="24"/>
+        </w:rPr>
+        <w:t>page_views</w:t>
       </w:r>
       <w:proofErr w:type="spellEnd"/>
       <w:r>
         <w:rPr>
           <w:rFonts w:asciiTheme="majorBidi" w:hAnsiTheme="majorBidi" w:cstheme="majorBidi"/>
-          <w:color w:val="000000"/>
-        </w:rPr>
-        <w:t xml:space="preserve"> between tables.</w:t>
+          <w:sz w:val="24"/>
+          <w:szCs w:val="24"/>
+        </w:rPr>
+        <w:t xml:space="preserve"> sample. The second reason is that, when reading entries in the forum, we found that the users have not played a major role in winning models.</w:t>
       </w:r>
     </w:p>
     <w:p>
@@ -637,141 +763,15 @@
       <w:r>
         <w:rPr>
           <w:rFonts w:asciiTheme="majorBidi" w:hAnsiTheme="majorBidi" w:cstheme="majorBidi"/>
-          <w:color w:val="000000"/>
-        </w:rPr>
-        <w:t>The</w:t>
-      </w:r>
-      <w:r>
-        <w:rPr>
-          <w:rFonts w:asciiTheme="majorBidi" w:hAnsiTheme="majorBidi" w:cstheme="majorBidi"/>
-          <w:color w:val="000000"/>
-        </w:rPr>
-        <w:t xml:space="preserve"> null values we did need to impute/clean are explained individually for each relevant feature.</w:t>
-      </w:r>
-    </w:p>
-    <w:p>
-      <w:pPr>
-        <w:pStyle w:val="Heading2"/>
-        <w:spacing w:line="360" w:lineRule="auto"/>
-        <w:rPr>
-          <w:rFonts w:asciiTheme="majorBidi" w:hAnsiTheme="majorBidi" w:cstheme="majorBidi"/>
-          <w:sz w:val="28"/>
-          <w:szCs w:val="28"/>
-        </w:rPr>
-      </w:pPr>
-      <w:r>
-        <w:rPr>
-          <w:rFonts w:asciiTheme="majorBidi" w:hAnsiTheme="majorBidi" w:cstheme="majorBidi"/>
-          <w:sz w:val="28"/>
-          <w:szCs w:val="28"/>
-        </w:rPr>
-        <w:t>Features</w:t>
-      </w:r>
-      <w:r>
-        <w:rPr>
-          <w:rFonts w:asciiTheme="majorBidi" w:hAnsiTheme="majorBidi" w:cstheme="majorBidi"/>
-          <w:sz w:val="28"/>
-          <w:szCs w:val="28"/>
-        </w:rPr>
-        <w:t xml:space="preserve"> Extraction</w:t>
-      </w:r>
-    </w:p>
-    <w:p>
-      <w:pPr>
-        <w:pStyle w:val="Heading5"/>
-        <w:spacing w:line="360" w:lineRule="auto"/>
-        <w:rPr>
-          <w:rFonts w:asciiTheme="majorBidi" w:hAnsiTheme="majorBidi" w:cstheme="majorBidi"/>
-          <w:sz w:val="24"/>
-          <w:szCs w:val="24"/>
-        </w:rPr>
-      </w:pPr>
-      <w:r>
-        <w:rPr>
-          <w:rFonts w:asciiTheme="majorBidi" w:hAnsiTheme="majorBidi" w:cstheme="majorBidi"/>
-          <w:sz w:val="24"/>
-          <w:szCs w:val="24"/>
-        </w:rPr>
-        <w:t>0.</w:t>
-      </w:r>
-      <w:r>
-        <w:rPr>
-          <w:rFonts w:asciiTheme="majorBidi" w:hAnsiTheme="majorBidi" w:cstheme="majorBidi"/>
-          <w:sz w:val="24"/>
-          <w:szCs w:val="24"/>
-        </w:rPr>
-        <w:t xml:space="preserve"> Simplifying CHOICES</w:t>
-      </w:r>
-    </w:p>
-    <w:p>
-      <w:pPr>
-        <w:spacing w:line="360" w:lineRule="auto"/>
-        <w:jc w:val="both"/>
-        <w:rPr>
-          <w:rFonts w:asciiTheme="majorBidi" w:hAnsiTheme="majorBidi" w:cstheme="majorBidi"/>
-          <w:sz w:val="24"/>
-          <w:szCs w:val="24"/>
-        </w:rPr>
-      </w:pPr>
-      <w:r>
-        <w:rPr>
-          <w:rFonts w:asciiTheme="majorBidi" w:hAnsiTheme="majorBidi" w:cstheme="majorBidi"/>
-          <w:sz w:val="24"/>
-          <w:szCs w:val="24"/>
-        </w:rPr>
-        <w:t>The most important simplification we have made is to ignore user attribute</w:t>
-      </w:r>
-      <w:r>
-        <w:rPr>
-          <w:rFonts w:asciiTheme="majorBidi" w:hAnsiTheme="majorBidi" w:cstheme="majorBidi"/>
-          <w:sz w:val="24"/>
-          <w:szCs w:val="24"/>
-        </w:rPr>
-        <w:t>s</w:t>
-      </w:r>
-      <w:r>
-        <w:rPr>
-          <w:rFonts w:asciiTheme="majorBidi" w:hAnsiTheme="majorBidi" w:cstheme="majorBidi"/>
-          <w:sz w:val="24"/>
-          <w:szCs w:val="24"/>
-        </w:rPr>
-        <w:t xml:space="preserve">, due to two important factors. First of all, the file containing most information about the users is the </w:t>
-      </w:r>
-      <w:r>
-        <w:rPr>
-          <w:rFonts w:asciiTheme="majorBidi" w:hAnsiTheme="majorBidi" w:cstheme="majorBidi"/>
-          <w:i/>
-          <w:iCs/>
-          <w:sz w:val="24"/>
-          <w:szCs w:val="24"/>
-        </w:rPr>
-        <w:t>page_views.csv</w:t>
-      </w:r>
-      <w:r>
-        <w:rPr>
-          <w:rFonts w:asciiTheme="majorBidi" w:hAnsiTheme="majorBidi" w:cstheme="majorBidi"/>
-          <w:sz w:val="24"/>
-          <w:szCs w:val="24"/>
-        </w:rPr>
-        <w:t xml:space="preserve"> document, which weighs more than 100 GB. The sample provided by the Outbrain team contains a very little portion (less than 1%) of all of the page views, and does not correspond to the other tables. That means that most of the actual event we worked on were not found in the </w:t>
-      </w:r>
-      <w:proofErr w:type="spellStart"/>
-      <w:r>
-        <w:rPr>
-          <w:rFonts w:asciiTheme="majorBidi" w:hAnsiTheme="majorBidi" w:cstheme="majorBidi"/>
-          <w:sz w:val="24"/>
-          <w:szCs w:val="24"/>
-        </w:rPr>
-        <w:t>page_views</w:t>
-      </w:r>
-      <w:proofErr w:type="spellEnd"/>
-      <w:r>
-        <w:rPr>
-          <w:rFonts w:asciiTheme="majorBidi" w:hAnsiTheme="majorBidi" w:cstheme="majorBidi"/>
-          <w:sz w:val="24"/>
-          <w:szCs w:val="24"/>
-        </w:rPr>
-        <w:t xml:space="preserve"> sample. The second reason is that, when reading entries in the forum, we found that the users have not played a major role in winning models.</w:t>
+        </w:rPr>
+        <w:t xml:space="preserve">Also, </w:t>
+      </w:r>
+      <w:r>
+        <w:rPr>
+          <w:rFonts w:asciiTheme="majorBidi" w:hAnsiTheme="majorBidi" w:cstheme="majorBidi"/>
+          <w:color w:val="000000"/>
+        </w:rPr>
+        <w:t>we chose to sample only about 3% of the displays contained in clicks_train.csv. This was still a massive dataset (over 500,000) displays, but much more manageable in terms of time required to do calculations. The sampling was uniform without any filtering or conditions.</w:t>
       </w:r>
     </w:p>
     <w:p>
@@ -787,33 +787,8 @@
       <w:r>
         <w:rPr>
           <w:rFonts w:asciiTheme="majorBidi" w:hAnsiTheme="majorBidi" w:cstheme="majorBidi"/>
-        </w:rPr>
-        <w:t xml:space="preserve">Also, </w:t>
-      </w:r>
-      <w:r>
-        <w:rPr>
-          <w:rFonts w:asciiTheme="majorBidi" w:hAnsiTheme="majorBidi" w:cstheme="majorBidi"/>
-          <w:color w:val="000000"/>
-        </w:rPr>
-        <w:t>we chose to sample only about 3% of the displays contained in clicks_train.csv. This was still a massive dataset (over 500,000) displays, but much more manageable in terms of time required to do calculations. The sampling was uniform without any filtering or conditions.</w:t>
-      </w:r>
-    </w:p>
-    <w:p>
-      <w:pPr>
-        <w:pStyle w:val="NormalWeb"/>
-        <w:spacing w:before="0" w:beforeAutospacing="0" w:after="0" w:afterAutospacing="0" w:line="360" w:lineRule="auto"/>
-        <w:jc w:val="both"/>
-        <w:rPr>
-          <w:rFonts w:asciiTheme="majorBidi" w:hAnsiTheme="majorBidi" w:cstheme="majorBidi"/>
-          <w:color w:val="000000"/>
-        </w:rPr>
-      </w:pPr>
-      <w:r>
-        <w:rPr>
-          <w:rFonts w:asciiTheme="majorBidi" w:hAnsiTheme="majorBidi" w:cstheme="majorBidi"/>
-          <w:color w:val="000000"/>
-        </w:rPr>
-        <w:lastRenderedPageBreak/>
+          <w:color w:val="000000"/>
+        </w:rPr>
         <w:t xml:space="preserve">After choosing the displays we worked with, we filtered all of the tables to include only entries relevant to those displays and the documents they referred to. </w:t>
       </w:r>
     </w:p>
@@ -869,6 +844,7 @@
           <w:sz w:val="24"/>
           <w:szCs w:val="24"/>
         </w:rPr>
+        <w:lastRenderedPageBreak/>
         <w:drawing>
           <wp:anchor distT="0" distB="0" distL="114300" distR="114300" simplePos="0" relativeHeight="251658240" behindDoc="0" locked="0" layoutInCell="1" allowOverlap="1">
             <wp:simplePos x="0" y="0"/>
@@ -898,7 +874,7 @@
                     <a:blip r:embed="rId5" cstate="print">
                       <a:extLst>
                         <a:ext uri="{28A0092B-C50C-407E-A947-70E740481C1C}">
-                          <a14:useLocalDpi xmlns:a14="http://schemas.microsoft.com/office/drawing/2010/main" xmlns:wps="http://schemas.microsoft.com/office/word/2010/wordprocessingShape" xmlns:wpi="http://schemas.microsoft.com/office/word/2010/wordprocessingInk" xmlns:wpg="http://schemas.microsoft.com/office/word/2010/wordprocessingGroup" xmlns:w15="http://schemas.microsoft.com/office/word/2012/wordml" xmlns:w14="http://schemas.microsoft.com/office/word/2010/wordml" xmlns:w="http://schemas.openxmlformats.org/wordprocessingml/2006/main" xmlns:w10="urn:schemas-microsoft-com:office:word" xmlns:wp14="http://schemas.microsoft.com/office/word/2010/wordprocessingDrawing" xmlns:v="urn:schemas-microsoft-com:vml" xmlns:o="urn:schemas-microsoft-com:office:office" xmlns:mc="http://schemas.openxmlformats.org/markup-compatibility/2006" xmlns:wpc="http://schemas.microsoft.com/office/word/2010/wordprocessingCanvas" xmlns="" val="0"/>
+                          <a14:useLocalDpi xmlns:a14="http://schemas.microsoft.com/office/drawing/2010/main" val="0"/>
                         </a:ext>
                       </a:extLst>
                     </a:blip>
@@ -1018,7 +994,7 @@
             <m:naryPr>
               <m:chr m:val="∑"/>
               <m:limLoc m:val="undOvr"/>
-              <m:supHide m:val="on"/>
+              <m:supHide m:val="1"/>
               <m:ctrlPr>
                 <w:rPr>
                   <w:rFonts w:ascii="Cambria Math" w:hAnsiTheme="majorBidi" w:cstheme="majorBidi"/>
@@ -1438,6 +1414,225 @@
           <w:szCs w:val="24"/>
         </w:rPr>
       </w:pPr>
+      <w:r>
+        <w:rPr>
+          <w:rFonts w:asciiTheme="majorBidi" w:hAnsiTheme="majorBidi" w:cstheme="majorBidi"/>
+          <w:sz w:val="24"/>
+          <w:szCs w:val="24"/>
+        </w:rPr>
+        <w:t>6</w:t>
+      </w:r>
+      <w:r>
+        <w:rPr>
+          <w:rFonts w:asciiTheme="majorBidi" w:hAnsiTheme="majorBidi" w:cstheme="majorBidi"/>
+          <w:sz w:val="24"/>
+          <w:szCs w:val="24"/>
+        </w:rPr>
+        <w:t>. event_time</w:t>
+      </w:r>
+    </w:p>
+    <w:p>
+      <w:pPr>
+        <w:spacing w:line="360" w:lineRule="auto"/>
+        <w:jc w:val="both"/>
+        <w:rPr>
+          <w:rFonts w:asciiTheme="majorBidi" w:hAnsiTheme="majorBidi" w:cstheme="majorBidi"/>
+          <w:sz w:val="24"/>
+          <w:szCs w:val="24"/>
+        </w:rPr>
+      </w:pPr>
+      <w:r>
+        <w:rPr>
+          <w:rFonts w:asciiTheme="majorBidi" w:hAnsiTheme="majorBidi" w:cstheme="majorBidi"/>
+          <w:sz w:val="24"/>
+          <w:szCs w:val="24"/>
+        </w:rPr>
+        <w:t>Every</w:t>
+      </w:r>
+      <w:r>
+        <w:rPr>
+          <w:rFonts w:asciiTheme="majorBidi" w:hAnsiTheme="majorBidi" w:cstheme="majorBidi"/>
+          <w:sz w:val="24"/>
+          <w:szCs w:val="24"/>
+        </w:rPr>
+        <w:t xml:space="preserve"> click</w:t>
+      </w:r>
+      <w:r>
+        <w:rPr>
+          <w:rFonts w:asciiTheme="majorBidi" w:hAnsiTheme="majorBidi" w:cstheme="majorBidi"/>
+          <w:sz w:val="24"/>
+          <w:szCs w:val="24"/>
+        </w:rPr>
+        <w:t xml:space="preserve"> event occurs at a different time of day.</w:t>
+      </w:r>
+      <w:r>
+        <w:rPr>
+          <w:rFonts w:asciiTheme="majorBidi" w:hAnsiTheme="majorBidi" w:cstheme="majorBidi"/>
+          <w:sz w:val="24"/>
+          <w:szCs w:val="24"/>
+        </w:rPr>
+        <w:t xml:space="preserve"> </w:t>
+      </w:r>
+      <w:r>
+        <w:rPr>
+          <w:rFonts w:asciiTheme="majorBidi" w:hAnsiTheme="majorBidi" w:cstheme="majorBidi"/>
+          <w:sz w:val="24"/>
+          <w:szCs w:val="24"/>
+        </w:rPr>
+        <w:t>The timestamps provided only counted ms from the first click event in the data, to get to real timestamps we added 1465876799998</w:t>
+      </w:r>
+      <w:r>
+        <w:rPr>
+          <w:rFonts w:asciiTheme="majorBidi" w:hAnsiTheme="majorBidi" w:cstheme="majorBidi"/>
+          <w:sz w:val="24"/>
+          <w:szCs w:val="24"/>
+        </w:rPr>
+        <w:t xml:space="preserve"> (number of </w:t>
+      </w:r>
+      <w:proofErr w:type="spellStart"/>
+      <w:r>
+        <w:rPr>
+          <w:rFonts w:asciiTheme="majorBidi" w:hAnsiTheme="majorBidi" w:cstheme="majorBidi"/>
+          <w:sz w:val="24"/>
+          <w:szCs w:val="24"/>
+        </w:rPr>
+        <w:t>ms</w:t>
+      </w:r>
+      <w:proofErr w:type="spellEnd"/>
+      <w:r>
+        <w:rPr>
+          <w:rFonts w:asciiTheme="majorBidi" w:hAnsiTheme="majorBidi" w:cstheme="majorBidi"/>
+          <w:sz w:val="24"/>
+          <w:szCs w:val="24"/>
+        </w:rPr>
+        <w:t xml:space="preserve"> from 1.1.1970 to first click)</w:t>
+      </w:r>
+      <w:r>
+        <w:rPr>
+          <w:rFonts w:asciiTheme="majorBidi" w:hAnsiTheme="majorBidi" w:cstheme="majorBidi"/>
+          <w:sz w:val="24"/>
+          <w:szCs w:val="24"/>
+        </w:rPr>
+        <w:t xml:space="preserve"> to all of them. We also decided to work in seconds instead of ms, as this made it easier to work with time related functions. </w:t>
+      </w:r>
+      <w:r>
+        <w:rPr>
+          <w:rFonts w:asciiTheme="majorBidi" w:hAnsiTheme="majorBidi" w:cstheme="majorBidi"/>
+          <w:sz w:val="24"/>
+          <w:szCs w:val="24"/>
+          <w:rtl/>
+        </w:rPr>
+        <w:t xml:space="preserve"> </w:t>
+      </w:r>
+      <w:r>
+        <w:rPr>
+          <w:rFonts w:asciiTheme="majorBidi" w:hAnsiTheme="majorBidi" w:cstheme="majorBidi"/>
+          <w:sz w:val="24"/>
+          <w:szCs w:val="24"/>
+        </w:rPr>
+        <w:t xml:space="preserve">As the timestamps </w:t>
+      </w:r>
+      <w:r>
+        <w:rPr>
+          <w:rFonts w:asciiTheme="majorBidi" w:hAnsiTheme="majorBidi" w:cstheme="majorBidi"/>
+          <w:sz w:val="24"/>
+          <w:szCs w:val="24"/>
+        </w:rPr>
+        <w:lastRenderedPageBreak/>
+        <w:t xml:space="preserve">provided are all UTC, we also applied </w:t>
+      </w:r>
+      <w:proofErr w:type="spellStart"/>
+      <w:r>
+        <w:rPr>
+          <w:rFonts w:asciiTheme="majorBidi" w:hAnsiTheme="majorBidi" w:cstheme="majorBidi"/>
+          <w:sz w:val="24"/>
+          <w:szCs w:val="24"/>
+        </w:rPr>
+        <w:t>timezone</w:t>
+      </w:r>
+      <w:proofErr w:type="spellEnd"/>
+      <w:r>
+        <w:rPr>
+          <w:rFonts w:asciiTheme="majorBidi" w:hAnsiTheme="majorBidi" w:cstheme="majorBidi"/>
+          <w:sz w:val="24"/>
+          <w:szCs w:val="24"/>
+        </w:rPr>
+        <w:t xml:space="preserve"> corrections to the four mo</w:t>
+      </w:r>
+      <w:r>
+        <w:rPr>
+          <w:rFonts w:asciiTheme="majorBidi" w:hAnsiTheme="majorBidi" w:cstheme="majorBidi"/>
+          <w:sz w:val="24"/>
+          <w:szCs w:val="24"/>
+        </w:rPr>
+        <w:t xml:space="preserve">st common countries in the data </w:t>
+      </w:r>
+      <w:r>
+        <w:rPr>
+          <w:rFonts w:asciiTheme="majorBidi" w:hAnsiTheme="majorBidi" w:cstheme="majorBidi"/>
+          <w:sz w:val="24"/>
+          <w:szCs w:val="24"/>
+        </w:rPr>
+        <w:t xml:space="preserve">– England, USA, Canada, and Australia. </w:t>
+      </w:r>
+      <w:r>
+        <w:rPr>
+          <w:rFonts w:asciiTheme="majorBidi" w:hAnsiTheme="majorBidi" w:cstheme="majorBidi"/>
+          <w:sz w:val="24"/>
+          <w:szCs w:val="24"/>
+        </w:rPr>
+        <w:t>We chose to bin the times into 5 values:</w:t>
+      </w:r>
+      <w:r>
+        <w:rPr>
+          <w:rFonts w:asciiTheme="majorBidi" w:hAnsiTheme="majorBidi" w:cstheme="majorBidi"/>
+          <w:sz w:val="24"/>
+          <w:szCs w:val="24"/>
+        </w:rPr>
+        <w:t xml:space="preserve"> Morning - 7:00 to 11:59</w:t>
+      </w:r>
+      <w:r>
+        <w:rPr>
+          <w:rFonts w:asciiTheme="majorBidi" w:hAnsiTheme="majorBidi" w:cstheme="majorBidi"/>
+          <w:sz w:val="24"/>
+          <w:szCs w:val="24"/>
+        </w:rPr>
+        <w:t>, Noon - 12:00 to 15:59, Afternoon - 16:00 to 19:59, # Evening - 20:00 to 23:59, Night - 00:00 to 06:59</w:t>
+      </w:r>
+      <w:r>
+        <w:rPr>
+          <w:rFonts w:asciiTheme="majorBidi" w:hAnsiTheme="majorBidi" w:cstheme="majorBidi"/>
+          <w:sz w:val="24"/>
+          <w:szCs w:val="24"/>
+        </w:rPr>
+        <w:t xml:space="preserve">. </w:t>
+      </w:r>
+      <w:r>
+        <w:rPr>
+          <w:rFonts w:asciiTheme="majorBidi" w:hAnsiTheme="majorBidi" w:cstheme="majorBidi"/>
+          <w:sz w:val="24"/>
+          <w:szCs w:val="24"/>
+        </w:rPr>
+        <w:t xml:space="preserve">The correction values were determined based on each country’s </w:t>
+      </w:r>
+      <w:proofErr w:type="spellStart"/>
+      <w:r>
+        <w:rPr>
+          <w:rFonts w:asciiTheme="majorBidi" w:hAnsiTheme="majorBidi" w:cstheme="majorBidi"/>
+          <w:sz w:val="24"/>
+          <w:szCs w:val="24"/>
+        </w:rPr>
+        <w:t>timezones</w:t>
+      </w:r>
+      <w:proofErr w:type="spellEnd"/>
+      <w:r>
+        <w:rPr>
+          <w:rFonts w:asciiTheme="majorBidi" w:hAnsiTheme="majorBidi" w:cstheme="majorBidi"/>
+          <w:sz w:val="24"/>
+          <w:szCs w:val="24"/>
+        </w:rPr>
+        <w:t xml:space="preserve">, the fact the data was collected during the summer (therefore Daylight Savings Time was applied), and which parts of each country are most populated. The final correction values are as follows: UK - +1 hour, US and Canada - -5.5 hours, Australia - +10.5 hours.  </w:t>
+      </w:r>
     </w:p>
     <w:p>
       <w:pPr>
@@ -1449,6 +1644,129 @@
           <w:szCs w:val="24"/>
         </w:rPr>
       </w:pPr>
+      <w:r>
+        <w:rPr>
+          <w:rFonts w:asciiTheme="majorBidi" w:hAnsiTheme="majorBidi" w:cstheme="majorBidi"/>
+          <w:sz w:val="24"/>
+          <w:szCs w:val="24"/>
+        </w:rPr>
+        <w:t>7</w:t>
+      </w:r>
+      <w:r>
+        <w:rPr>
+          <w:rFonts w:asciiTheme="majorBidi" w:hAnsiTheme="majorBidi" w:cstheme="majorBidi"/>
+          <w:sz w:val="24"/>
+          <w:szCs w:val="24"/>
+        </w:rPr>
+        <w:t>. Platform</w:t>
+      </w:r>
+    </w:p>
+    <w:p>
+      <w:pPr>
+        <w:spacing w:line="360" w:lineRule="auto"/>
+        <w:jc w:val="both"/>
+        <w:rPr>
+          <w:rFonts w:asciiTheme="majorBidi" w:hAnsiTheme="majorBidi" w:cstheme="majorBidi"/>
+          <w:sz w:val="24"/>
+          <w:szCs w:val="24"/>
+        </w:rPr>
+      </w:pPr>
+      <w:r>
+        <w:rPr>
+          <w:rFonts w:asciiTheme="majorBidi" w:hAnsiTheme="majorBidi" w:cstheme="majorBidi"/>
+          <w:sz w:val="24"/>
+          <w:szCs w:val="24"/>
+        </w:rPr>
+        <w:t>A simple binary encoding of the</w:t>
+      </w:r>
+      <w:r>
+        <w:rPr>
+          <w:rFonts w:asciiTheme="majorBidi" w:hAnsiTheme="majorBidi" w:cstheme="majorBidi"/>
+          <w:sz w:val="24"/>
+          <w:szCs w:val="24"/>
+        </w:rPr>
+        <w:t xml:space="preserve"> "platform"</w:t>
+      </w:r>
+      <w:r>
+        <w:rPr>
+          <w:rFonts w:asciiTheme="majorBidi" w:hAnsiTheme="majorBidi" w:cstheme="majorBidi"/>
+          <w:sz w:val="24"/>
+          <w:szCs w:val="24"/>
+        </w:rPr>
+        <w:t xml:space="preserve"> feature</w:t>
+      </w:r>
+      <w:r>
+        <w:rPr>
+          <w:rFonts w:asciiTheme="majorBidi" w:hAnsiTheme="majorBidi" w:cstheme="majorBidi"/>
+          <w:sz w:val="24"/>
+          <w:szCs w:val="24"/>
+        </w:rPr>
+        <w:t xml:space="preserve">, </w:t>
+      </w:r>
+      <w:r>
+        <w:rPr>
+          <w:rFonts w:asciiTheme="majorBidi" w:hAnsiTheme="majorBidi" w:cstheme="majorBidi"/>
+          <w:sz w:val="24"/>
+          <w:szCs w:val="24"/>
+        </w:rPr>
+        <w:t>provided</w:t>
+      </w:r>
+      <w:r>
+        <w:rPr>
+          <w:rFonts w:asciiTheme="majorBidi" w:hAnsiTheme="majorBidi" w:cstheme="majorBidi"/>
+          <w:sz w:val="24"/>
+          <w:szCs w:val="24"/>
+        </w:rPr>
+        <w:t xml:space="preserve"> in the </w:t>
+      </w:r>
+      <w:r>
+        <w:rPr>
+          <w:rFonts w:asciiTheme="majorBidi" w:hAnsiTheme="majorBidi" w:cstheme="majorBidi"/>
+          <w:sz w:val="24"/>
+          <w:szCs w:val="24"/>
+        </w:rPr>
+        <w:t>events</w:t>
+      </w:r>
+      <w:r>
+        <w:rPr>
+          <w:rFonts w:asciiTheme="majorBidi" w:hAnsiTheme="majorBidi" w:cstheme="majorBidi"/>
+          <w:sz w:val="24"/>
+          <w:szCs w:val="24"/>
+        </w:rPr>
+        <w:t xml:space="preserve">.csv </w:t>
+      </w:r>
+      <w:r>
+        <w:rPr>
+          <w:rFonts w:asciiTheme="majorBidi" w:hAnsiTheme="majorBidi" w:cstheme="majorBidi"/>
+          <w:sz w:val="24"/>
+          <w:szCs w:val="24"/>
+        </w:rPr>
+        <w:t>table.</w:t>
+      </w:r>
+      <w:r>
+        <w:rPr>
+          <w:rFonts w:asciiTheme="majorBidi" w:hAnsiTheme="majorBidi" w:cstheme="majorBidi"/>
+          <w:sz w:val="24"/>
+          <w:szCs w:val="24"/>
+        </w:rPr>
+        <w:t xml:space="preserve"> Both this attribute and the next one rely on the assumption that click trends will differ between the platforms and between times of the week. Nevertheless, we still didn't know exactly how they should influence click tende</w:t>
+      </w:r>
+      <w:r>
+        <w:rPr>
+          <w:rFonts w:asciiTheme="majorBidi" w:hAnsiTheme="majorBidi" w:cstheme="majorBidi"/>
+          <w:sz w:val="24"/>
+          <w:szCs w:val="24"/>
+        </w:rPr>
+        <w:t xml:space="preserve">ncies, so we relied on </w:t>
+      </w:r>
+      <w:r>
+        <w:rPr>
+          <w:rFonts w:asciiTheme="majorBidi" w:hAnsiTheme="majorBidi" w:cstheme="majorBidi"/>
+          <w:sz w:val="24"/>
+          <w:szCs w:val="24"/>
+        </w:rPr>
+        <w:t xml:space="preserve">Machine Learning to tell us that. </w:t>
+      </w:r>
     </w:p>
     <w:p>
       <w:pPr>
@@ -1466,16 +1784,15 @@
           <w:sz w:val="24"/>
           <w:szCs w:val="24"/>
         </w:rPr>
-        <w:lastRenderedPageBreak/>
-        <w:t>6</w:t>
-      </w:r>
-      <w:r>
-        <w:rPr>
-          <w:rFonts w:asciiTheme="majorBidi" w:hAnsiTheme="majorBidi" w:cstheme="majorBidi"/>
-          <w:sz w:val="24"/>
-          <w:szCs w:val="24"/>
-        </w:rPr>
-        <w:t>. event_time</w:t>
+        <w:t>8</w:t>
+      </w:r>
+      <w:r>
+        <w:rPr>
+          <w:rFonts w:asciiTheme="majorBidi" w:hAnsiTheme="majorBidi" w:cstheme="majorBidi"/>
+          <w:sz w:val="24"/>
+          <w:szCs w:val="24"/>
+        </w:rPr>
+        <w:t>. Is_weekend</w:t>
       </w:r>
     </w:p>
     <w:p>
@@ -1494,7 +1811,39 @@
           <w:sz w:val="24"/>
           <w:szCs w:val="24"/>
         </w:rPr>
-        <w:t>Every event occurs at a different time of day.</w:t>
+        <w:t>Another simple binary feature – we thought weekend click trends might be different enough to make this feature useful, but it</w:t>
+      </w:r>
+      <w:r>
+        <w:rPr>
+          <w:rFonts w:asciiTheme="majorBidi" w:hAnsiTheme="majorBidi" w:cstheme="majorBidi"/>
+          <w:sz w:val="24"/>
+          <w:szCs w:val="24"/>
+        </w:rPr>
+        <w:t xml:space="preserve"> actually turned out to not be</w:t>
+      </w:r>
+      <w:r>
+        <w:rPr>
+          <w:rFonts w:asciiTheme="majorBidi" w:hAnsiTheme="majorBidi" w:cstheme="majorBidi"/>
+          <w:sz w:val="24"/>
+          <w:szCs w:val="24"/>
+        </w:rPr>
+        <w:t xml:space="preserve"> v</w:t>
+      </w:r>
+      <w:r>
+        <w:rPr>
+          <w:rFonts w:asciiTheme="majorBidi" w:hAnsiTheme="majorBidi" w:cstheme="majorBidi"/>
+          <w:sz w:val="24"/>
+          <w:szCs w:val="24"/>
+        </w:rPr>
+        <w:t>ery helpful</w:t>
+      </w:r>
+      <w:r>
+        <w:rPr>
+          <w:rFonts w:asciiTheme="majorBidi" w:hAnsiTheme="majorBidi" w:cstheme="majorBidi"/>
+          <w:sz w:val="24"/>
+          <w:szCs w:val="24"/>
+        </w:rPr>
+        <w:t xml:space="preserve"> in the final model.</w:t>
       </w:r>
       <w:r>
         <w:rPr>
@@ -1503,123 +1852,6 @@
           <w:szCs w:val="24"/>
         </w:rPr>
         <w:t xml:space="preserve"> </w:t>
-      </w:r>
-      <w:r>
-        <w:rPr>
-          <w:rFonts w:asciiTheme="majorBidi" w:hAnsiTheme="majorBidi" w:cstheme="majorBidi"/>
-          <w:sz w:val="24"/>
-          <w:szCs w:val="24"/>
-        </w:rPr>
-        <w:t xml:space="preserve">The timestamps provided only counted ms from the first click event in the data, to get to real timestamps we added 1465876799998 to all of them. We also decided to work in seconds instead of ms, as this made it easier to work with time related functions. </w:t>
-      </w:r>
-      <w:r>
-        <w:rPr>
-          <w:rFonts w:asciiTheme="majorBidi" w:hAnsiTheme="majorBidi" w:cstheme="majorBidi"/>
-          <w:sz w:val="24"/>
-          <w:szCs w:val="24"/>
-          <w:rtl/>
-        </w:rPr>
-        <w:t xml:space="preserve"> </w:t>
-      </w:r>
-      <w:r>
-        <w:rPr>
-          <w:rFonts w:asciiTheme="majorBidi" w:hAnsiTheme="majorBidi" w:cstheme="majorBidi"/>
-          <w:sz w:val="24"/>
-          <w:szCs w:val="24"/>
-        </w:rPr>
-        <w:t xml:space="preserve">As the timestamps provided are all UTC, we also applied </w:t>
-      </w:r>
-      <w:proofErr w:type="spellStart"/>
-      <w:r>
-        <w:rPr>
-          <w:rFonts w:asciiTheme="majorBidi" w:hAnsiTheme="majorBidi" w:cstheme="majorBidi"/>
-          <w:sz w:val="24"/>
-          <w:szCs w:val="24"/>
-        </w:rPr>
-        <w:t>timezone</w:t>
-      </w:r>
-      <w:proofErr w:type="spellEnd"/>
-      <w:r>
-        <w:rPr>
-          <w:rFonts w:asciiTheme="majorBidi" w:hAnsiTheme="majorBidi" w:cstheme="majorBidi"/>
-          <w:sz w:val="24"/>
-          <w:szCs w:val="24"/>
-        </w:rPr>
-        <w:t xml:space="preserve"> corrections to the four mo</w:t>
-      </w:r>
-      <w:r>
-        <w:rPr>
-          <w:rFonts w:asciiTheme="majorBidi" w:hAnsiTheme="majorBidi" w:cstheme="majorBidi"/>
-          <w:sz w:val="24"/>
-          <w:szCs w:val="24"/>
-        </w:rPr>
-        <w:t xml:space="preserve">st common countries in the data </w:t>
-      </w:r>
-      <w:r>
-        <w:rPr>
-          <w:rFonts w:asciiTheme="majorBidi" w:hAnsiTheme="majorBidi" w:cstheme="majorBidi"/>
-          <w:sz w:val="24"/>
-          <w:szCs w:val="24"/>
-        </w:rPr>
-        <w:t xml:space="preserve">– England, USA, Canada, and Australia. </w:t>
-      </w:r>
-      <w:r>
-        <w:rPr>
-          <w:rFonts w:asciiTheme="majorBidi" w:hAnsiTheme="majorBidi" w:cstheme="majorBidi"/>
-          <w:sz w:val="24"/>
-          <w:szCs w:val="24"/>
-        </w:rPr>
-        <w:t>We chose to bin the times into 5 values:</w:t>
-      </w:r>
-      <w:r>
-        <w:rPr>
-          <w:rFonts w:asciiTheme="majorBidi" w:hAnsiTheme="majorBidi" w:cstheme="majorBidi"/>
-          <w:sz w:val="24"/>
-          <w:szCs w:val="24"/>
-        </w:rPr>
-        <w:t xml:space="preserve"> Morning - 7:00 to 11:59</w:t>
-      </w:r>
-      <w:r>
-        <w:rPr>
-          <w:rFonts w:asciiTheme="majorBidi" w:hAnsiTheme="majorBidi" w:cstheme="majorBidi"/>
-          <w:sz w:val="24"/>
-          <w:szCs w:val="24"/>
-        </w:rPr>
-        <w:t>, Noon - 12:00 to 15:59, Afternoon - 16:00 to 19:59, # Evening - 20:00 to 23:59, Night - 00:00 to 06:59</w:t>
-      </w:r>
-      <w:r>
-        <w:rPr>
-          <w:rFonts w:asciiTheme="majorBidi" w:hAnsiTheme="majorBidi" w:cstheme="majorBidi"/>
-          <w:sz w:val="24"/>
-          <w:szCs w:val="24"/>
-        </w:rPr>
-        <w:t xml:space="preserve">. </w:t>
-      </w:r>
-      <w:r>
-        <w:rPr>
-          <w:rFonts w:asciiTheme="majorBidi" w:hAnsiTheme="majorBidi" w:cstheme="majorBidi"/>
-          <w:sz w:val="24"/>
-          <w:szCs w:val="24"/>
-        </w:rPr>
-        <w:t xml:space="preserve">The correction values were determined based on each country’s </w:t>
-      </w:r>
-      <w:proofErr w:type="spellStart"/>
-      <w:r>
-        <w:rPr>
-          <w:rFonts w:asciiTheme="majorBidi" w:hAnsiTheme="majorBidi" w:cstheme="majorBidi"/>
-          <w:sz w:val="24"/>
-          <w:szCs w:val="24"/>
-        </w:rPr>
-        <w:t>timezones</w:t>
-      </w:r>
-      <w:proofErr w:type="spellEnd"/>
-      <w:r>
-        <w:rPr>
-          <w:rFonts w:asciiTheme="majorBidi" w:hAnsiTheme="majorBidi" w:cstheme="majorBidi"/>
-          <w:sz w:val="24"/>
-          <w:szCs w:val="24"/>
-        </w:rPr>
-        <w:t xml:space="preserve">, the fact the data was collected during the summer (therefore Daylight Savings Time was applied), and which parts of each country are most populated. The final correction values are as follows: UK - +1 hour, US and Canada - -5.5 hours, Australia - +10.5 hours.  </w:t>
       </w:r>
     </w:p>
     <w:p>
@@ -1638,15 +1870,15 @@
           <w:sz w:val="24"/>
           <w:szCs w:val="24"/>
         </w:rPr>
-        <w:t>7</w:t>
-      </w:r>
-      <w:r>
-        <w:rPr>
-          <w:rFonts w:asciiTheme="majorBidi" w:hAnsiTheme="majorBidi" w:cstheme="majorBidi"/>
-          <w:sz w:val="24"/>
-          <w:szCs w:val="24"/>
-        </w:rPr>
-        <w:t>. Platform</w:t>
+        <w:t>9</w:t>
+      </w:r>
+      <w:r>
+        <w:rPr>
+          <w:rFonts w:asciiTheme="majorBidi" w:hAnsiTheme="majorBidi" w:cstheme="majorBidi"/>
+          <w:sz w:val="24"/>
+          <w:szCs w:val="24"/>
+        </w:rPr>
+        <w:t>. clicks_appearances_ratio</w:t>
       </w:r>
     </w:p>
     <w:p>
@@ -1665,95 +1897,95 @@
           <w:sz w:val="24"/>
           <w:szCs w:val="24"/>
         </w:rPr>
-        <w:t>A simple binary encoding of the</w:t>
-      </w:r>
-      <w:r>
-        <w:rPr>
-          <w:rFonts w:asciiTheme="majorBidi" w:hAnsiTheme="majorBidi" w:cstheme="majorBidi"/>
-          <w:sz w:val="24"/>
-          <w:szCs w:val="24"/>
-        </w:rPr>
-        <w:t xml:space="preserve"> "platform"</w:t>
-      </w:r>
-      <w:r>
-        <w:rPr>
-          <w:rFonts w:asciiTheme="majorBidi" w:hAnsiTheme="majorBidi" w:cstheme="majorBidi"/>
-          <w:sz w:val="24"/>
-          <w:szCs w:val="24"/>
-        </w:rPr>
-        <w:t xml:space="preserve"> feature</w:t>
-      </w:r>
-      <w:r>
-        <w:rPr>
-          <w:rFonts w:asciiTheme="majorBidi" w:hAnsiTheme="majorBidi" w:cstheme="majorBidi"/>
-          <w:sz w:val="24"/>
-          <w:szCs w:val="24"/>
-        </w:rPr>
-        <w:t xml:space="preserve">, </w:t>
-      </w:r>
-      <w:r>
-        <w:rPr>
-          <w:rFonts w:asciiTheme="majorBidi" w:hAnsiTheme="majorBidi" w:cstheme="majorBidi"/>
-          <w:sz w:val="24"/>
-          <w:szCs w:val="24"/>
-        </w:rPr>
-        <w:t>provided</w:t>
-      </w:r>
-      <w:r>
-        <w:rPr>
-          <w:rFonts w:asciiTheme="majorBidi" w:hAnsiTheme="majorBidi" w:cstheme="majorBidi"/>
-          <w:sz w:val="24"/>
-          <w:szCs w:val="24"/>
-        </w:rPr>
-        <w:t xml:space="preserve"> in the </w:t>
-      </w:r>
-      <w:r>
-        <w:rPr>
-          <w:rFonts w:asciiTheme="majorBidi" w:hAnsiTheme="majorBidi" w:cstheme="majorBidi"/>
-          <w:sz w:val="24"/>
-          <w:szCs w:val="24"/>
-        </w:rPr>
-        <w:t>events</w:t>
-      </w:r>
-      <w:r>
-        <w:rPr>
-          <w:rFonts w:asciiTheme="majorBidi" w:hAnsiTheme="majorBidi" w:cstheme="majorBidi"/>
-          <w:sz w:val="24"/>
-          <w:szCs w:val="24"/>
-        </w:rPr>
-        <w:t xml:space="preserve">.csv </w:t>
-      </w:r>
-      <w:r>
-        <w:rPr>
-          <w:rFonts w:asciiTheme="majorBidi" w:hAnsiTheme="majorBidi" w:cstheme="majorBidi"/>
-          <w:sz w:val="24"/>
-          <w:szCs w:val="24"/>
-        </w:rPr>
-        <w:t>table.</w:t>
-      </w:r>
-      <w:r>
-        <w:rPr>
-          <w:rFonts w:asciiTheme="majorBidi" w:hAnsiTheme="majorBidi" w:cstheme="majorBidi"/>
-          <w:sz w:val="24"/>
-          <w:szCs w:val="24"/>
-        </w:rPr>
-        <w:t xml:space="preserve"> Both this attribute and the next one rely on the assumption that click trends will differ between the platforms and between times of the week. Nevertheless, we still didn't know exactly how they should influence click tende</w:t>
-      </w:r>
-      <w:r>
-        <w:rPr>
-          <w:rFonts w:asciiTheme="majorBidi" w:hAnsiTheme="majorBidi" w:cstheme="majorBidi"/>
-          <w:sz w:val="24"/>
-          <w:szCs w:val="24"/>
-        </w:rPr>
-        <w:t xml:space="preserve">ncies, so we relied on </w:t>
-      </w:r>
-      <w:r>
-        <w:rPr>
-          <w:rFonts w:asciiTheme="majorBidi" w:hAnsiTheme="majorBidi" w:cstheme="majorBidi"/>
-          <w:sz w:val="24"/>
-          <w:szCs w:val="24"/>
-        </w:rPr>
-        <w:t xml:space="preserve">Machine Learning to tell us that. </w:t>
+        <w:t>Measures the ratio between the number of times an ad was clicked and how many times it has appeared. As this ratio is</w:t>
+      </w:r>
+      <w:r>
+        <w:rPr>
+          <w:rFonts w:asciiTheme="majorBidi" w:hAnsiTheme="majorBidi" w:cstheme="majorBidi"/>
+          <w:sz w:val="24"/>
+          <w:szCs w:val="24"/>
+        </w:rPr>
+        <w:t xml:space="preserve"> very</w:t>
+      </w:r>
+      <w:r>
+        <w:rPr>
+          <w:rFonts w:asciiTheme="majorBidi" w:hAnsiTheme="majorBidi" w:cstheme="majorBidi"/>
+          <w:sz w:val="24"/>
+          <w:szCs w:val="24"/>
+        </w:rPr>
+        <w:t xml:space="preserve"> </w:t>
+      </w:r>
+      <w:r>
+        <w:rPr>
+          <w:rFonts w:asciiTheme="majorBidi" w:hAnsiTheme="majorBidi" w:cstheme="majorBidi"/>
+          <w:sz w:val="24"/>
+          <w:szCs w:val="24"/>
+        </w:rPr>
+        <w:t>diverse</w:t>
+      </w:r>
+      <w:r>
+        <w:rPr>
+          <w:rFonts w:asciiTheme="majorBidi" w:hAnsiTheme="majorBidi" w:cstheme="majorBidi"/>
+          <w:sz w:val="24"/>
+          <w:szCs w:val="24"/>
+        </w:rPr>
+        <w:t xml:space="preserve">, we have </w:t>
+      </w:r>
+      <w:r>
+        <w:rPr>
+          <w:rFonts w:asciiTheme="majorBidi" w:hAnsiTheme="majorBidi" w:cstheme="majorBidi"/>
+          <w:sz w:val="24"/>
+          <w:szCs w:val="24"/>
+        </w:rPr>
+        <w:t>scaled it by substitution of average and division by standard deviation.</w:t>
+      </w:r>
+      <w:r>
+        <w:rPr>
+          <w:rFonts w:asciiTheme="majorBidi" w:hAnsiTheme="majorBidi" w:cstheme="majorBidi"/>
+          <w:sz w:val="24"/>
+          <w:szCs w:val="24"/>
+        </w:rPr>
+        <w:t xml:space="preserve"> But, a</w:t>
+      </w:r>
+      <w:r>
+        <w:rPr>
+          <w:rFonts w:asciiTheme="majorBidi" w:hAnsiTheme="majorBidi" w:cstheme="majorBidi"/>
+          <w:sz w:val="24"/>
+          <w:szCs w:val="24"/>
+        </w:rPr>
+        <w:t>s this scaling produced slightly lesser accurate results, we have used the unscaled attribute.</w:t>
+      </w:r>
+      <w:r>
+        <w:rPr>
+          <w:rFonts w:asciiTheme="majorBidi" w:hAnsiTheme="majorBidi" w:cstheme="majorBidi"/>
+          <w:sz w:val="24"/>
+          <w:szCs w:val="24"/>
+        </w:rPr>
+        <w:t xml:space="preserve"> The results matched our expectations, as can be seen in the notebook. Another factor that supports the usefulness of this attribute is that using only this factor, groups have manag</w:t>
+      </w:r>
+      <w:r>
+        <w:rPr>
+          <w:rFonts w:asciiTheme="majorBidi" w:hAnsiTheme="majorBidi" w:cstheme="majorBidi"/>
+          <w:sz w:val="24"/>
+          <w:szCs w:val="24"/>
+        </w:rPr>
+        <w:t>ed to reach an accuracy of 0.63714</w:t>
+      </w:r>
+      <w:r>
+        <w:rPr>
+          <w:rFonts w:asciiTheme="majorBidi" w:hAnsiTheme="majorBidi" w:cstheme="majorBidi"/>
+          <w:sz w:val="24"/>
+          <w:szCs w:val="24"/>
+        </w:rPr>
+        <w:t xml:space="preserve"> (see appendix)</w:t>
+      </w:r>
+      <w:r>
+        <w:rPr>
+          <w:rFonts w:asciiTheme="majorBidi" w:hAnsiTheme="majorBidi" w:cstheme="majorBidi"/>
+          <w:sz w:val="24"/>
+          <w:szCs w:val="24"/>
+        </w:rPr>
+        <w:t>, which therefore served as a benchmark for us.</w:t>
       </w:r>
     </w:p>
     <w:p>
@@ -1772,15 +2004,23 @@
           <w:sz w:val="24"/>
           <w:szCs w:val="24"/>
         </w:rPr>
-        <w:t>8</w:t>
-      </w:r>
-      <w:r>
-        <w:rPr>
-          <w:rFonts w:asciiTheme="majorBidi" w:hAnsiTheme="majorBidi" w:cstheme="majorBidi"/>
-          <w:sz w:val="24"/>
-          <w:szCs w:val="24"/>
-        </w:rPr>
-        <w:t>. Is_weekend</w:t>
+        <w:t>1</w:t>
+      </w:r>
+      <w:r>
+        <w:rPr>
+          <w:rFonts w:asciiTheme="majorBidi" w:hAnsiTheme="majorBidi" w:cstheme="majorBidi"/>
+          <w:sz w:val="24"/>
+          <w:szCs w:val="24"/>
+        </w:rPr>
+        <w:t>0</w:t>
+      </w:r>
+      <w:r>
+        <w:rPr>
+          <w:rFonts w:asciiTheme="majorBidi" w:hAnsiTheme="majorBidi" w:cstheme="majorBidi"/>
+          <w:sz w:val="24"/>
+          <w:szCs w:val="24"/>
+        </w:rPr>
+        <w:t>. ad_count_per_display</w:t>
       </w:r>
     </w:p>
     <w:p>
@@ -1791,47 +2031,72 @@
           <w:rFonts w:asciiTheme="majorBidi" w:hAnsiTheme="majorBidi" w:cstheme="majorBidi"/>
           <w:sz w:val="24"/>
           <w:szCs w:val="24"/>
-        </w:rPr>
-      </w:pPr>
-      <w:r>
-        <w:rPr>
-          <w:rFonts w:asciiTheme="majorBidi" w:hAnsiTheme="majorBidi" w:cstheme="majorBidi"/>
-          <w:sz w:val="24"/>
-          <w:szCs w:val="24"/>
-        </w:rPr>
-        <w:t>Another simple binary feature – we thought weekend click trends might be different enough to make this feature useful, but it</w:t>
-      </w:r>
-      <w:r>
-        <w:rPr>
-          <w:rFonts w:asciiTheme="majorBidi" w:hAnsiTheme="majorBidi" w:cstheme="majorBidi"/>
-          <w:sz w:val="24"/>
-          <w:szCs w:val="24"/>
-        </w:rPr>
-        <w:t xml:space="preserve"> actually turned out to not be</w:t>
-      </w:r>
-      <w:r>
-        <w:rPr>
-          <w:rFonts w:asciiTheme="majorBidi" w:hAnsiTheme="majorBidi" w:cstheme="majorBidi"/>
-          <w:sz w:val="24"/>
-          <w:szCs w:val="24"/>
-        </w:rPr>
-        <w:t xml:space="preserve"> v</w:t>
-      </w:r>
-      <w:r>
-        <w:rPr>
-          <w:rFonts w:asciiTheme="majorBidi" w:hAnsiTheme="majorBidi" w:cstheme="majorBidi"/>
-          <w:sz w:val="24"/>
-          <w:szCs w:val="24"/>
-        </w:rPr>
-        <w:t>ery helpful</w:t>
-      </w:r>
-      <w:r>
-        <w:rPr>
-          <w:rFonts w:asciiTheme="majorBidi" w:hAnsiTheme="majorBidi" w:cstheme="majorBidi"/>
-          <w:sz w:val="24"/>
-          <w:szCs w:val="24"/>
-        </w:rPr>
-        <w:t xml:space="preserve"> in the final model.</w:t>
+          <w:rtl/>
+        </w:rPr>
+      </w:pPr>
+      <w:r>
+        <w:rPr>
+          <w:rFonts w:asciiTheme="majorBidi" w:hAnsiTheme="majorBidi" w:cstheme="majorBidi"/>
+          <w:sz w:val="24"/>
+          <w:szCs w:val="24"/>
+        </w:rPr>
+        <w:t>Measuring how many ads</w:t>
+      </w:r>
+      <w:r>
+        <w:rPr>
+          <w:rFonts w:asciiTheme="majorBidi" w:hAnsiTheme="majorBidi" w:cstheme="majorBidi"/>
+          <w:sz w:val="24"/>
+          <w:szCs w:val="24"/>
+        </w:rPr>
+        <w:t xml:space="preserve"> are</w:t>
+      </w:r>
+      <w:r>
+        <w:rPr>
+          <w:rFonts w:asciiTheme="majorBidi" w:hAnsiTheme="majorBidi" w:cstheme="majorBidi"/>
+          <w:sz w:val="24"/>
+          <w:szCs w:val="24"/>
+        </w:rPr>
+        <w:t xml:space="preserve"> found</w:t>
+      </w:r>
+      <w:r>
+        <w:rPr>
+          <w:rFonts w:asciiTheme="majorBidi" w:hAnsiTheme="majorBidi" w:cstheme="majorBidi"/>
+          <w:sz w:val="24"/>
+          <w:szCs w:val="24"/>
+        </w:rPr>
+        <w:t xml:space="preserve"> in a given display. This</w:t>
+      </w:r>
+      <w:r>
+        <w:rPr>
+          <w:rFonts w:asciiTheme="majorBidi" w:hAnsiTheme="majorBidi" w:cstheme="majorBidi"/>
+          <w:sz w:val="24"/>
+          <w:szCs w:val="24"/>
+        </w:rPr>
+        <w:t xml:space="preserve"> feature has been found relevant for the model, supporting our hypothesis that ad click tendencies will differ along with number of other ads</w:t>
+      </w:r>
+      <w:r>
+        <w:rPr>
+          <w:rFonts w:asciiTheme="majorBidi" w:hAnsiTheme="majorBidi" w:cstheme="majorBidi"/>
+          <w:sz w:val="24"/>
+          <w:szCs w:val="24"/>
+        </w:rPr>
+        <w:t xml:space="preserve"> in the display</w:t>
+      </w:r>
+      <w:r>
+        <w:rPr>
+          <w:rFonts w:asciiTheme="majorBidi" w:hAnsiTheme="majorBidi" w:cstheme="majorBidi"/>
+          <w:sz w:val="24"/>
+          <w:szCs w:val="24"/>
+        </w:rPr>
+        <w:t>.</w:t>
+      </w:r>
+      <w:r>
+        <w:rPr>
+          <w:rFonts w:asciiTheme="majorBidi" w:hAnsiTheme="majorBidi" w:cstheme="majorBidi"/>
+          <w:sz w:val="24"/>
+          <w:szCs w:val="24"/>
+        </w:rPr>
+        <w:t xml:space="preserve"> We</w:t>
       </w:r>
       <w:r>
         <w:rPr>
@@ -1840,6 +2105,63 @@
           <w:szCs w:val="24"/>
         </w:rPr>
         <w:t xml:space="preserve"> </w:t>
+      </w:r>
+      <w:r>
+        <w:rPr>
+          <w:rFonts w:asciiTheme="majorBidi" w:hAnsiTheme="majorBidi" w:cstheme="majorBidi"/>
+          <w:sz w:val="24"/>
+          <w:szCs w:val="24"/>
+        </w:rPr>
+        <w:t>assumed</w:t>
+      </w:r>
+      <w:r>
+        <w:rPr>
+          <w:rFonts w:asciiTheme="majorBidi" w:hAnsiTheme="majorBidi" w:cstheme="majorBidi"/>
+          <w:sz w:val="24"/>
+          <w:szCs w:val="24"/>
+        </w:rPr>
+        <w:t xml:space="preserve"> that</w:t>
+      </w:r>
+      <w:r>
+        <w:rPr>
+          <w:rFonts w:asciiTheme="majorBidi" w:hAnsiTheme="majorBidi" w:cstheme="majorBidi"/>
+          <w:sz w:val="24"/>
+          <w:szCs w:val="24"/>
+        </w:rPr>
+        <w:t xml:space="preserve"> this seemingly meaningless factor</w:t>
+      </w:r>
+      <w:r>
+        <w:rPr>
+          <w:rFonts w:asciiTheme="majorBidi" w:hAnsiTheme="majorBidi" w:cstheme="majorBidi"/>
+          <w:sz w:val="24"/>
+          <w:szCs w:val="24"/>
+        </w:rPr>
+        <w:t xml:space="preserve"> would prove meaningful, and we were right.</w:t>
+      </w:r>
+      <w:r>
+        <w:rPr>
+          <w:rFonts w:asciiTheme="majorBidi" w:hAnsiTheme="majorBidi" w:cstheme="majorBidi"/>
+          <w:sz w:val="24"/>
+          <w:szCs w:val="24"/>
+        </w:rPr>
+        <w:t xml:space="preserve"> And it</w:t>
+      </w:r>
+      <w:r>
+        <w:rPr>
+          <w:rFonts w:asciiTheme="majorBidi" w:hAnsiTheme="majorBidi" w:cstheme="majorBidi"/>
+          <w:sz w:val="24"/>
+          <w:szCs w:val="24"/>
+        </w:rPr>
+        <w:t xml:space="preserve"> makes sense, since one might choose to click a specific ad </w:t>
+      </w:r>
+      <w:r>
+        <w:rPr>
+          <w:rFonts w:asciiTheme="majorBidi" w:hAnsiTheme="majorBidi" w:cstheme="majorBidi"/>
+          <w:sz w:val="24"/>
+          <w:szCs w:val="24"/>
+        </w:rPr>
+        <w:lastRenderedPageBreak/>
+        <w:t>if it appears just with two other ads and not with ten. Here, once again, the "blind power" of Machine Learning has made things clear for us and proved this attribute meaningful.</w:t>
       </w:r>
     </w:p>
     <w:p>
@@ -1858,15 +2180,7 @@
           <w:sz w:val="24"/>
           <w:szCs w:val="24"/>
         </w:rPr>
-        <w:t>9</w:t>
-      </w:r>
-      <w:r>
-        <w:rPr>
-          <w:rFonts w:asciiTheme="majorBidi" w:hAnsiTheme="majorBidi" w:cstheme="majorBidi"/>
-          <w:sz w:val="24"/>
-          <w:szCs w:val="24"/>
-        </w:rPr>
-        <w:t>. clicks_appearances_ratio</w:t>
+        <w:t>11. TOPIC_POPULARITY_CONf</w:t>
       </w:r>
     </w:p>
     <w:p>
@@ -1885,95 +2199,7 @@
           <w:sz w:val="24"/>
           <w:szCs w:val="24"/>
         </w:rPr>
-        <w:t>Measures the ratio between the number of times an ad was clicked and how many times it has appeared. As this ratio is</w:t>
-      </w:r>
-      <w:r>
-        <w:rPr>
-          <w:rFonts w:asciiTheme="majorBidi" w:hAnsiTheme="majorBidi" w:cstheme="majorBidi"/>
-          <w:sz w:val="24"/>
-          <w:szCs w:val="24"/>
-        </w:rPr>
-        <w:t xml:space="preserve"> very</w:t>
-      </w:r>
-      <w:r>
-        <w:rPr>
-          <w:rFonts w:asciiTheme="majorBidi" w:hAnsiTheme="majorBidi" w:cstheme="majorBidi"/>
-          <w:sz w:val="24"/>
-          <w:szCs w:val="24"/>
-        </w:rPr>
-        <w:t xml:space="preserve"> </w:t>
-      </w:r>
-      <w:r>
-        <w:rPr>
-          <w:rFonts w:asciiTheme="majorBidi" w:hAnsiTheme="majorBidi" w:cstheme="majorBidi"/>
-          <w:sz w:val="24"/>
-          <w:szCs w:val="24"/>
-        </w:rPr>
-        <w:t>diverse</w:t>
-      </w:r>
-      <w:r>
-        <w:rPr>
-          <w:rFonts w:asciiTheme="majorBidi" w:hAnsiTheme="majorBidi" w:cstheme="majorBidi"/>
-          <w:sz w:val="24"/>
-          <w:szCs w:val="24"/>
-        </w:rPr>
-        <w:t xml:space="preserve">, we have </w:t>
-      </w:r>
-      <w:r>
-        <w:rPr>
-          <w:rFonts w:asciiTheme="majorBidi" w:hAnsiTheme="majorBidi" w:cstheme="majorBidi"/>
-          <w:sz w:val="24"/>
-          <w:szCs w:val="24"/>
-        </w:rPr>
-        <w:t>scaled it by substitution of average and division by standard deviation.</w:t>
-      </w:r>
-      <w:r>
-        <w:rPr>
-          <w:rFonts w:asciiTheme="majorBidi" w:hAnsiTheme="majorBidi" w:cstheme="majorBidi"/>
-          <w:sz w:val="24"/>
-          <w:szCs w:val="24"/>
-        </w:rPr>
-        <w:t xml:space="preserve"> But, a</w:t>
-      </w:r>
-      <w:r>
-        <w:rPr>
-          <w:rFonts w:asciiTheme="majorBidi" w:hAnsiTheme="majorBidi" w:cstheme="majorBidi"/>
-          <w:sz w:val="24"/>
-          <w:szCs w:val="24"/>
-        </w:rPr>
-        <w:t>s this scaling produced slightly lesser accurate results, we have used the unscaled attribute.</w:t>
-      </w:r>
-      <w:r>
-        <w:rPr>
-          <w:rFonts w:asciiTheme="majorBidi" w:hAnsiTheme="majorBidi" w:cstheme="majorBidi"/>
-          <w:sz w:val="24"/>
-          <w:szCs w:val="24"/>
-        </w:rPr>
-        <w:t xml:space="preserve"> The results matched our expectations, as can be seen in the notebook. Another factor that supports the usefulness of this attribute is that using only this factor, groups have manag</w:t>
-      </w:r>
-      <w:r>
-        <w:rPr>
-          <w:rFonts w:asciiTheme="majorBidi" w:hAnsiTheme="majorBidi" w:cstheme="majorBidi"/>
-          <w:sz w:val="24"/>
-          <w:szCs w:val="24"/>
-        </w:rPr>
-        <w:t>ed to reach an accuracy of 0.63714</w:t>
-      </w:r>
-      <w:r>
-        <w:rPr>
-          <w:rFonts w:asciiTheme="majorBidi" w:hAnsiTheme="majorBidi" w:cstheme="majorBidi"/>
-          <w:sz w:val="24"/>
-          <w:szCs w:val="24"/>
-        </w:rPr>
-        <w:t xml:space="preserve"> (see appendix)</w:t>
-      </w:r>
-      <w:r>
-        <w:rPr>
-          <w:rFonts w:asciiTheme="majorBidi" w:hAnsiTheme="majorBidi" w:cstheme="majorBidi"/>
-          <w:sz w:val="24"/>
-          <w:szCs w:val="24"/>
-        </w:rPr>
-        <w:t>, which therefore served as a benchmark for us.</w:t>
+        <w:t>This features tries to measure the popularity of each topic by measuring the amount of clicks they got divided by the number documents associated with it. As each document relates to several topics, this is calculated for each of them and then summed, each popularity figure multiplied by the respective topic’s confidence.</w:t>
       </w:r>
     </w:p>
     <w:p>
@@ -1992,24 +2218,7 @@
           <w:sz w:val="24"/>
           <w:szCs w:val="24"/>
         </w:rPr>
-        <w:lastRenderedPageBreak/>
-        <w:t>1</w:t>
-      </w:r>
-      <w:r>
-        <w:rPr>
-          <w:rFonts w:asciiTheme="majorBidi" w:hAnsiTheme="majorBidi" w:cstheme="majorBidi"/>
-          <w:sz w:val="24"/>
-          <w:szCs w:val="24"/>
-        </w:rPr>
-        <w:t>0</w:t>
-      </w:r>
-      <w:r>
-        <w:rPr>
-          <w:rFonts w:asciiTheme="majorBidi" w:hAnsiTheme="majorBidi" w:cstheme="majorBidi"/>
-          <w:sz w:val="24"/>
-          <w:szCs w:val="24"/>
-        </w:rPr>
-        <w:t>. ad_count_per_display</w:t>
+        <w:t xml:space="preserve">12. Countries </w:t>
       </w:r>
     </w:p>
     <w:p>
@@ -2018,130 +2227,31 @@
         <w:jc w:val="both"/>
         <w:rPr>
           <w:rFonts w:asciiTheme="majorBidi" w:hAnsiTheme="majorBidi" w:cstheme="majorBidi"/>
-          <w:sz w:val="24"/>
-          <w:szCs w:val="24"/>
-          <w:rtl/>
-        </w:rPr>
-      </w:pPr>
-      <w:r>
-        <w:rPr>
-          <w:rFonts w:asciiTheme="majorBidi" w:hAnsiTheme="majorBidi" w:cstheme="majorBidi"/>
-          <w:sz w:val="24"/>
-          <w:szCs w:val="24"/>
-        </w:rPr>
-        <w:t>Measuring how many ads</w:t>
-      </w:r>
-      <w:r>
-        <w:rPr>
-          <w:rFonts w:asciiTheme="majorBidi" w:hAnsiTheme="majorBidi" w:cstheme="majorBidi"/>
-          <w:sz w:val="24"/>
-          <w:szCs w:val="24"/>
-        </w:rPr>
-        <w:t xml:space="preserve"> are</w:t>
-      </w:r>
-      <w:r>
-        <w:rPr>
-          <w:rFonts w:asciiTheme="majorBidi" w:hAnsiTheme="majorBidi" w:cstheme="majorBidi"/>
-          <w:sz w:val="24"/>
-          <w:szCs w:val="24"/>
-        </w:rPr>
-        <w:t xml:space="preserve"> found</w:t>
-      </w:r>
-      <w:r>
-        <w:rPr>
-          <w:rFonts w:asciiTheme="majorBidi" w:hAnsiTheme="majorBidi" w:cstheme="majorBidi"/>
-          <w:sz w:val="24"/>
-          <w:szCs w:val="24"/>
-        </w:rPr>
-        <w:t xml:space="preserve"> in a given display. This</w:t>
-      </w:r>
-      <w:r>
-        <w:rPr>
-          <w:rFonts w:asciiTheme="majorBidi" w:hAnsiTheme="majorBidi" w:cstheme="majorBidi"/>
-          <w:sz w:val="24"/>
-          <w:szCs w:val="24"/>
-        </w:rPr>
-        <w:t xml:space="preserve"> feature has been found relevant for the model, supporting our hypothesis that ad click tendencies will differ along with number of other ads</w:t>
-      </w:r>
-      <w:r>
-        <w:rPr>
-          <w:rFonts w:asciiTheme="majorBidi" w:hAnsiTheme="majorBidi" w:cstheme="majorBidi"/>
-          <w:sz w:val="24"/>
-          <w:szCs w:val="24"/>
-        </w:rPr>
-        <w:t xml:space="preserve"> in the display</w:t>
-      </w:r>
-      <w:r>
-        <w:rPr>
-          <w:rFonts w:asciiTheme="majorBidi" w:hAnsiTheme="majorBidi" w:cstheme="majorBidi"/>
-          <w:sz w:val="24"/>
-          <w:szCs w:val="24"/>
-        </w:rPr>
-        <w:t>.</w:t>
-      </w:r>
-      <w:r>
-        <w:rPr>
-          <w:rFonts w:asciiTheme="majorBidi" w:hAnsiTheme="majorBidi" w:cstheme="majorBidi"/>
-          <w:sz w:val="24"/>
-          <w:szCs w:val="24"/>
-        </w:rPr>
-        <w:t xml:space="preserve"> We</w:t>
-      </w:r>
-      <w:r>
-        <w:rPr>
-          <w:rFonts w:asciiTheme="majorBidi" w:hAnsiTheme="majorBidi" w:cstheme="majorBidi"/>
-          <w:sz w:val="24"/>
-          <w:szCs w:val="24"/>
-        </w:rPr>
-        <w:t xml:space="preserve"> </w:t>
-      </w:r>
-      <w:r>
-        <w:rPr>
-          <w:rFonts w:asciiTheme="majorBidi" w:hAnsiTheme="majorBidi" w:cstheme="majorBidi"/>
-          <w:sz w:val="24"/>
-          <w:szCs w:val="24"/>
-        </w:rPr>
-        <w:t>assumed</w:t>
-      </w:r>
-      <w:r>
-        <w:rPr>
-          <w:rFonts w:asciiTheme="majorBidi" w:hAnsiTheme="majorBidi" w:cstheme="majorBidi"/>
-          <w:sz w:val="24"/>
-          <w:szCs w:val="24"/>
-        </w:rPr>
-        <w:t xml:space="preserve"> that</w:t>
-      </w:r>
-      <w:r>
-        <w:rPr>
-          <w:rFonts w:asciiTheme="majorBidi" w:hAnsiTheme="majorBidi" w:cstheme="majorBidi"/>
-          <w:sz w:val="24"/>
-          <w:szCs w:val="24"/>
-        </w:rPr>
-        <w:t xml:space="preserve"> this seemingly meaningless factor</w:t>
-      </w:r>
-      <w:r>
-        <w:rPr>
-          <w:rFonts w:asciiTheme="majorBidi" w:hAnsiTheme="majorBidi" w:cstheme="majorBidi"/>
-          <w:sz w:val="24"/>
-          <w:szCs w:val="24"/>
-        </w:rPr>
-        <w:t xml:space="preserve"> would prove meaningful, and we were right.</w:t>
-      </w:r>
-      <w:r>
-        <w:rPr>
-          <w:rFonts w:asciiTheme="majorBidi" w:hAnsiTheme="majorBidi" w:cstheme="majorBidi"/>
-          <w:sz w:val="24"/>
-          <w:szCs w:val="24"/>
-        </w:rPr>
-        <w:t xml:space="preserve"> And it</w:t>
-      </w:r>
-      <w:r>
-        <w:rPr>
-          <w:rFonts w:asciiTheme="majorBidi" w:hAnsiTheme="majorBidi" w:cstheme="majorBidi"/>
-          <w:sz w:val="24"/>
-          <w:szCs w:val="24"/>
-        </w:rPr>
-        <w:t xml:space="preserve"> makes sense, since one might choose to click a specific ad if it appears just with two other ads and not with ten. Here, once again, the "blind power" of Machine Learning has made things clear for us and proved this attribute meaningful.</w:t>
+        </w:rPr>
+      </w:pPr>
+      <w:r>
+        <w:rPr>
+          <w:rFonts w:asciiTheme="majorBidi" w:hAnsiTheme="majorBidi" w:cstheme="majorBidi"/>
+          <w:sz w:val="24"/>
+          <w:szCs w:val="24"/>
+        </w:rPr>
+        <w:t>In order to give more weight to the geographic element of the event, we added four binary vector, one for each major country</w:t>
+      </w:r>
+      <w:r>
+        <w:rPr>
+          <w:rFonts w:asciiTheme="majorBidi" w:hAnsiTheme="majorBidi" w:cstheme="majorBidi"/>
+          <w:sz w:val="24"/>
+          <w:szCs w:val="24"/>
+        </w:rPr>
+        <w:t xml:space="preserve"> (US, Canada, UK and Australia)</w:t>
+      </w:r>
+      <w:r>
+        <w:rPr>
+          <w:rFonts w:asciiTheme="majorBidi" w:hAnsiTheme="majorBidi" w:cstheme="majorBidi"/>
+          <w:sz w:val="24"/>
+          <w:szCs w:val="24"/>
+        </w:rPr>
+        <w:t>, to the final dataset.</w:t>
       </w:r>
     </w:p>
     <w:p>
@@ -2160,98 +2270,6 @@
           <w:sz w:val="24"/>
           <w:szCs w:val="24"/>
         </w:rPr>
-        <w:t>11. TOPIC_POPULARITY_CONf</w:t>
-      </w:r>
-    </w:p>
-    <w:p>
-      <w:pPr>
-        <w:spacing w:line="360" w:lineRule="auto"/>
-        <w:jc w:val="both"/>
-        <w:rPr>
-          <w:rFonts w:asciiTheme="majorBidi" w:hAnsiTheme="majorBidi" w:cstheme="majorBidi"/>
-          <w:sz w:val="24"/>
-          <w:szCs w:val="24"/>
-        </w:rPr>
-      </w:pPr>
-      <w:r>
-        <w:rPr>
-          <w:rFonts w:asciiTheme="majorBidi" w:hAnsiTheme="majorBidi" w:cstheme="majorBidi"/>
-          <w:sz w:val="24"/>
-          <w:szCs w:val="24"/>
-        </w:rPr>
-        <w:t>This features tries to measure the popularity of each topic by measuring the amount of clicks they got divided by the number documents associated with it. As each document relates to several topics, this is calculated for each of them and then summed, each popularity figure multiplied by the respective topic’s confidence.</w:t>
-      </w:r>
-    </w:p>
-    <w:p>
-      <w:pPr>
-        <w:pStyle w:val="Heading5"/>
-        <w:spacing w:line="360" w:lineRule="auto"/>
-        <w:rPr>
-          <w:rFonts w:asciiTheme="majorBidi" w:hAnsiTheme="majorBidi" w:cstheme="majorBidi"/>
-          <w:sz w:val="24"/>
-          <w:szCs w:val="24"/>
-        </w:rPr>
-      </w:pPr>
-      <w:r>
-        <w:rPr>
-          <w:rFonts w:asciiTheme="majorBidi" w:hAnsiTheme="majorBidi" w:cstheme="majorBidi"/>
-          <w:sz w:val="24"/>
-          <w:szCs w:val="24"/>
-        </w:rPr>
-        <w:t xml:space="preserve">12. Countries </w:t>
-      </w:r>
-    </w:p>
-    <w:p>
-      <w:pPr>
-        <w:spacing w:line="360" w:lineRule="auto"/>
-        <w:jc w:val="both"/>
-        <w:rPr>
-          <w:rFonts w:asciiTheme="majorBidi" w:hAnsiTheme="majorBidi" w:cstheme="majorBidi"/>
-        </w:rPr>
-      </w:pPr>
-      <w:r>
-        <w:rPr>
-          <w:rFonts w:asciiTheme="majorBidi" w:hAnsiTheme="majorBidi" w:cstheme="majorBidi"/>
-          <w:sz w:val="24"/>
-          <w:szCs w:val="24"/>
-        </w:rPr>
-        <w:t xml:space="preserve">In order to give more weight to the geographic element of the event, we added four binary </w:t>
-      </w:r>
-      <w:proofErr w:type="gramStart"/>
-      <w:r>
-        <w:rPr>
-          <w:rFonts w:asciiTheme="majorBidi" w:hAnsiTheme="majorBidi" w:cstheme="majorBidi"/>
-          <w:sz w:val="24"/>
-          <w:szCs w:val="24"/>
-        </w:rPr>
-        <w:t>vector</w:t>
-      </w:r>
-      <w:proofErr w:type="gramEnd"/>
-      <w:r>
-        <w:rPr>
-          <w:rFonts w:asciiTheme="majorBidi" w:hAnsiTheme="majorBidi" w:cstheme="majorBidi"/>
-          <w:sz w:val="24"/>
-          <w:szCs w:val="24"/>
-        </w:rPr>
-        <w:t>, one for each major country, to the final dataset.</w:t>
-      </w:r>
-    </w:p>
-    <w:p>
-      <w:pPr>
-        <w:pStyle w:val="Heading5"/>
-        <w:spacing w:line="360" w:lineRule="auto"/>
-        <w:rPr>
-          <w:rFonts w:asciiTheme="majorBidi" w:hAnsiTheme="majorBidi" w:cstheme="majorBidi"/>
-          <w:sz w:val="24"/>
-          <w:szCs w:val="24"/>
-        </w:rPr>
-      </w:pPr>
-      <w:r>
-        <w:rPr>
-          <w:rFonts w:asciiTheme="majorBidi" w:hAnsiTheme="majorBidi" w:cstheme="majorBidi"/>
-          <w:sz w:val="24"/>
-          <w:szCs w:val="24"/>
-        </w:rPr>
         <w:t xml:space="preserve">Features we </w:t>
       </w:r>
       <w:r>
@@ -2518,6 +2536,7 @@
         </w:rPr>
         <w:t xml:space="preserve"> it calculates </w:t>
       </w:r>
+      <w:proofErr w:type="spellStart"/>
       <w:proofErr w:type="gramStart"/>
       <w:r>
         <w:rPr>
@@ -2525,7 +2544,16 @@
           <w:sz w:val="24"/>
           <w:szCs w:val="24"/>
         </w:rPr>
-        <w:t>pr(</w:t>
+        <w:t>pr</w:t>
+      </w:r>
+      <w:proofErr w:type="spellEnd"/>
+      <w:r>
+        <w:rPr>
+          <w:rFonts w:asciiTheme="majorBidi" w:hAnsiTheme="majorBidi" w:cstheme="majorBidi"/>
+          <w:sz w:val="24"/>
+          <w:szCs w:val="24"/>
+        </w:rPr>
+        <w:t>(</w:t>
       </w:r>
       <w:proofErr w:type="gramEnd"/>
       <w:r>
@@ -2550,16 +2578,7 @@
           <w:sz w:val="24"/>
           <w:szCs w:val="24"/>
         </w:rPr>
-        <w:t xml:space="preserve">ayes </w:t>
-      </w:r>
-      <w:r>
-        <w:rPr>
-          <w:rFonts w:asciiTheme="majorBidi" w:hAnsiTheme="majorBidi" w:cstheme="majorBidi"/>
-          <w:sz w:val="24"/>
-          <w:szCs w:val="24"/>
-        </w:rPr>
-        <w:lastRenderedPageBreak/>
-        <w:t xml:space="preserve">formula. </w:t>
+        <w:t xml:space="preserve">ayes formula. </w:t>
       </w:r>
       <w:r>
         <w:rPr>
@@ -2598,15 +2617,24 @@
           <w:szCs w:val="24"/>
         </w:rPr>
       </w:pPr>
+      <w:r>
+        <w:rPr>
+          <w:rFonts w:asciiTheme="majorBidi" w:hAnsiTheme="majorBidi" w:cstheme="majorBidi"/>
+          <w:sz w:val="24"/>
+          <w:szCs w:val="24"/>
+        </w:rPr>
+        <w:t>4.</w:t>
+      </w:r>
+      <w:r>
+        <w:rPr>
+          <w:rFonts w:asciiTheme="majorBidi" w:hAnsiTheme="majorBidi" w:cstheme="majorBidi"/>
+          <w:sz w:val="24"/>
+          <w:szCs w:val="24"/>
+        </w:rPr>
+        <w:t xml:space="preserve"> </w:t>
+      </w:r>
+      <w:proofErr w:type="spellStart"/>
       <w:proofErr w:type="gramStart"/>
-      <w:r>
-        <w:rPr>
-          <w:rFonts w:asciiTheme="majorBidi" w:hAnsiTheme="majorBidi" w:cstheme="majorBidi"/>
-          <w:sz w:val="24"/>
-          <w:szCs w:val="24"/>
-        </w:rPr>
-        <w:t>4.</w:t>
-      </w:r>
       <w:r>
         <w:rPr>
           <w:rFonts w:asciiTheme="majorBidi" w:hAnsiTheme="majorBidi" w:cstheme="majorBidi"/>
@@ -2615,19 +2643,10 @@
           <w:sz w:val="24"/>
           <w:szCs w:val="24"/>
         </w:rPr>
-        <w:t>count</w:t>
-      </w:r>
+        <w:t>count_states</w:t>
+      </w:r>
+      <w:proofErr w:type="spellEnd"/>
       <w:proofErr w:type="gramEnd"/>
-      <w:r>
-        <w:rPr>
-          <w:rFonts w:asciiTheme="majorBidi" w:hAnsiTheme="majorBidi" w:cstheme="majorBidi"/>
-          <w:b/>
-          <w:bCs/>
-          <w:sz w:val="24"/>
-          <w:szCs w:val="24"/>
-        </w:rPr>
-        <w:t>_states</w:t>
-      </w:r>
     </w:p>
     <w:p>
       <w:pPr>
@@ -2645,6 +2664,7 @@
           <w:sz w:val="24"/>
           <w:szCs w:val="24"/>
         </w:rPr>
+        <w:lastRenderedPageBreak/>
         <w:t>We wanted to add a vector which counts the appearance of each state. It was discarded due a large amount of nulls (25%).</w:t>
       </w:r>
     </w:p>
@@ -2664,25 +2684,7 @@
           <w:sz w:val="24"/>
           <w:szCs w:val="24"/>
         </w:rPr>
-        <w:t xml:space="preserve">Other, less significant attributes that we have dropped can be found in the </w:t>
-      </w:r>
-      <w:proofErr w:type="spellStart"/>
-      <w:r>
-        <w:rPr>
-          <w:rFonts w:asciiTheme="majorBidi" w:hAnsiTheme="majorBidi" w:cstheme="majorBidi"/>
-          <w:sz w:val="24"/>
-          <w:szCs w:val="24"/>
-        </w:rPr>
-        <w:t>GitHub</w:t>
-      </w:r>
-      <w:proofErr w:type="spellEnd"/>
-      <w:r>
-        <w:rPr>
-          <w:rFonts w:asciiTheme="majorBidi" w:hAnsiTheme="majorBidi" w:cstheme="majorBidi"/>
-          <w:sz w:val="24"/>
-          <w:szCs w:val="24"/>
-        </w:rPr>
-        <w:t xml:space="preserve"> directory.</w:t>
+        <w:t>Other, less significant attributes that we have dropped can be found in the GitHub directory.</w:t>
       </w:r>
     </w:p>
     <w:p>
@@ -2812,7 +2814,7 @@
             <m:naryPr>
               <m:chr m:val="∑"/>
               <m:limLoc m:val="undOvr"/>
-              <m:grow m:val="on"/>
+              <m:grow m:val="1"/>
               <m:ctrlPr>
                 <w:rPr>
                   <w:rFonts w:ascii="Cambria Math" w:hAnsiTheme="majorBidi" w:cstheme="majorBidi"/>
@@ -2871,7 +2873,7 @@
             <m:naryPr>
               <m:chr m:val="∑"/>
               <m:limLoc m:val="undOvr"/>
-              <m:grow m:val="on"/>
+              <m:grow m:val="1"/>
               <m:ctrlPr>
                 <w:rPr>
                   <w:rFonts w:ascii="Cambria Math" w:hAnsiTheme="majorBidi" w:cstheme="majorBidi"/>
@@ -3141,7 +3143,7 @@
             <m:naryPr>
               <m:chr m:val="∑"/>
               <m:limLoc m:val="undOvr"/>
-              <m:grow m:val="on"/>
+              <m:grow m:val="1"/>
               <m:ctrlPr>
                 <w:rPr>
                   <w:rFonts w:ascii="Cambria Math" w:hAnsiTheme="majorBidi" w:cstheme="majorBidi"/>
@@ -3360,7 +3362,6 @@
           <w:sz w:val="24"/>
           <w:szCs w:val="24"/>
         </w:rPr>
-        <w:lastRenderedPageBreak/>
         <w:t>Model Selection</w:t>
       </w:r>
     </w:p>
@@ -3415,6 +3416,7 @@
           <w:sz w:val="24"/>
           <w:szCs w:val="24"/>
         </w:rPr>
+        <w:lastRenderedPageBreak/>
         <w:t xml:space="preserve">So most of our initial work was done using logistic regression. Later, when we became aware of numerous other models that could be fitted to this data, and especially of how easy it is to examine different models using the </w:t>
       </w:r>
       <w:proofErr w:type="spellStart"/>
@@ -3777,15 +3779,7 @@
           <w:rFonts w:asciiTheme="majorBidi" w:hAnsiTheme="majorBidi" w:cstheme="majorBidi"/>
           <w:color w:val="000000"/>
         </w:rPr>
-        <w:t xml:space="preserve"> that this competition is much more about accuracy of prediction than about meaningful insights on data; and indeed, in </w:t>
-      </w:r>
-      <w:r>
-        <w:rPr>
-          <w:rFonts w:asciiTheme="majorBidi" w:hAnsiTheme="majorBidi" w:cstheme="majorBidi"/>
-          <w:color w:val="000000"/>
-        </w:rPr>
-        <w:lastRenderedPageBreak/>
-        <w:t xml:space="preserve">some features such as the </w:t>
+        <w:t xml:space="preserve"> that this competition is much more about accuracy of prediction than about meaningful insights on data; and indeed, in some features such as the </w:t>
       </w:r>
       <w:proofErr w:type="spellStart"/>
       <w:r>
@@ -3837,18 +3831,6 @@
           <w:u w:val="single"/>
         </w:rPr>
       </w:pPr>
-      <w:bookmarkStart w:id="0" w:name="_GoBack"/>
-      <w:bookmarkEnd w:id="0"/>
-      <w:r>
-        <w:rPr>
-          <w:rFonts w:asciiTheme="majorBidi" w:hAnsiTheme="majorBidi" w:cstheme="majorBidi"/>
-          <w:b/>
-          <w:bCs/>
-          <w:color w:val="000000"/>
-          <w:u w:val="single"/>
-        </w:rPr>
-        <w:t>Appendix</w:t>
-      </w:r>
     </w:p>
     <w:p>
       <w:pPr>
@@ -3857,9 +3839,23 @@
         <w:jc w:val="both"/>
         <w:rPr>
           <w:rFonts w:asciiTheme="majorBidi" w:hAnsiTheme="majorBidi" w:cstheme="majorBidi"/>
-          <w:color w:val="000000"/>
-        </w:rPr>
-      </w:pPr>
+          <w:b/>
+          <w:bCs/>
+          <w:color w:val="000000"/>
+          <w:u w:val="single"/>
+        </w:rPr>
+      </w:pPr>
+      <w:r>
+        <w:rPr>
+          <w:rFonts w:asciiTheme="majorBidi" w:hAnsiTheme="majorBidi" w:cstheme="majorBidi"/>
+          <w:b/>
+          <w:bCs/>
+          <w:color w:val="000000"/>
+          <w:u w:val="single"/>
+        </w:rPr>
+        <w:lastRenderedPageBreak/>
+        <w:t>Appendix</w:t>
+      </w:r>
     </w:p>
     <w:p>
       <w:pPr>
@@ -3871,13 +3867,6 @@
           <w:color w:val="000000"/>
         </w:rPr>
       </w:pPr>
-      <w:r>
-        <w:rPr>
-          <w:rFonts w:asciiTheme="majorBidi" w:hAnsiTheme="majorBidi" w:cstheme="majorBidi"/>
-          <w:color w:val="000000"/>
-        </w:rPr>
-        <w:t>External Sources we used:</w:t>
-      </w:r>
     </w:p>
     <w:p>
       <w:pPr>
@@ -3894,39 +3883,25 @@
           <w:rFonts w:asciiTheme="majorBidi" w:hAnsiTheme="majorBidi" w:cstheme="majorBidi"/>
           <w:color w:val="000000"/>
         </w:rPr>
-        <w:t xml:space="preserve">The </w:t>
-      </w:r>
-      <w:proofErr w:type="spellStart"/>
-      <w:r>
-        <w:rPr>
-          <w:rFonts w:asciiTheme="majorBidi" w:hAnsiTheme="majorBidi" w:cstheme="majorBidi"/>
-          <w:color w:val="000000"/>
-        </w:rPr>
-        <w:t>Outbrain</w:t>
-      </w:r>
-      <w:proofErr w:type="spellEnd"/>
-      <w:r>
-        <w:rPr>
-          <w:rFonts w:asciiTheme="majorBidi" w:hAnsiTheme="majorBidi" w:cstheme="majorBidi"/>
-          <w:color w:val="000000"/>
-        </w:rPr>
-        <w:t xml:space="preserve"> competition in </w:t>
-      </w:r>
-      <w:proofErr w:type="spellStart"/>
-      <w:r>
-        <w:rPr>
-          <w:rFonts w:asciiTheme="majorBidi" w:hAnsiTheme="majorBidi" w:cstheme="majorBidi"/>
-          <w:color w:val="000000"/>
-        </w:rPr>
-        <w:t>Kaggle</w:t>
-      </w:r>
-      <w:proofErr w:type="spellEnd"/>
-      <w:r>
-        <w:rPr>
-          <w:rFonts w:asciiTheme="majorBidi" w:hAnsiTheme="majorBidi" w:cstheme="majorBidi"/>
-          <w:color w:val="000000"/>
-        </w:rPr>
-        <w:t>:</w:t>
+        <w:t>External Sources we used:</w:t>
+      </w:r>
+    </w:p>
+    <w:p>
+      <w:pPr>
+        <w:pStyle w:val="NormalWeb"/>
+        <w:spacing w:before="0" w:beforeAutospacing="0" w:after="0" w:afterAutospacing="0" w:line="360" w:lineRule="auto"/>
+        <w:jc w:val="both"/>
+        <w:rPr>
+          <w:rFonts w:asciiTheme="majorBidi" w:hAnsiTheme="majorBidi" w:cstheme="majorBidi"/>
+          <w:color w:val="000000"/>
+        </w:rPr>
+      </w:pPr>
+      <w:r>
+        <w:rPr>
+          <w:rFonts w:asciiTheme="majorBidi" w:hAnsiTheme="majorBidi" w:cstheme="majorBidi"/>
+          <w:color w:val="000000"/>
+        </w:rPr>
+        <w:t>The Outbrain competition in Kaggle:</w:t>
       </w:r>
     </w:p>
     <w:p>
@@ -4228,21 +4203,49 @@
         <w:rPr>
           <w:rFonts w:asciiTheme="majorBidi" w:hAnsiTheme="majorBidi" w:cstheme="majorBidi"/>
         </w:rPr>
-        <w:t xml:space="preserve">A proof that </w:t>
-      </w:r>
-      <w:proofErr w:type="gramStart"/>
-      <w:r>
-        <w:rPr>
-          <w:rFonts w:asciiTheme="majorBidi" w:hAnsiTheme="majorBidi" w:cstheme="majorBidi"/>
-        </w:rPr>
-        <w:t>events is</w:t>
-      </w:r>
-      <w:proofErr w:type="gramEnd"/>
-      <w:r>
-        <w:rPr>
-          <w:rFonts w:asciiTheme="majorBidi" w:hAnsiTheme="majorBidi" w:cstheme="majorBidi"/>
-        </w:rPr>
-        <w:t xml:space="preserve"> a subset of page views:</w:t>
+        <w:t>A kernel posted on Kaggle showing</w:t>
+      </w:r>
+      <w:r>
+        <w:rPr>
+          <w:rFonts w:asciiTheme="majorBidi" w:hAnsiTheme="majorBidi" w:cstheme="majorBidi"/>
+        </w:rPr>
+        <w:t xml:space="preserve"> that events</w:t>
+      </w:r>
+      <w:r>
+        <w:rPr>
+          <w:rFonts w:asciiTheme="majorBidi" w:hAnsiTheme="majorBidi" w:cstheme="majorBidi"/>
+        </w:rPr>
+        <w:t>.csv</w:t>
+      </w:r>
+      <w:r>
+        <w:rPr>
+          <w:rFonts w:asciiTheme="majorBidi" w:hAnsiTheme="majorBidi" w:cstheme="majorBidi"/>
+        </w:rPr>
+        <w:t xml:space="preserve"> is</w:t>
+      </w:r>
+      <w:r>
+        <w:rPr>
+          <w:rFonts w:asciiTheme="majorBidi" w:hAnsiTheme="majorBidi" w:cstheme="majorBidi"/>
+        </w:rPr>
+        <w:t xml:space="preserve"> practically</w:t>
+      </w:r>
+      <w:r>
+        <w:rPr>
+          <w:rFonts w:asciiTheme="majorBidi" w:hAnsiTheme="majorBidi" w:cstheme="majorBidi"/>
+        </w:rPr>
+        <w:t xml:space="preserve"> a subset of page views</w:t>
+      </w:r>
+      <w:r>
+        <w:rPr>
+          <w:rFonts w:asciiTheme="majorBidi" w:hAnsiTheme="majorBidi" w:cstheme="majorBidi"/>
+        </w:rPr>
+        <w:t>.csv</w:t>
+      </w:r>
+      <w:r>
+        <w:rPr>
+          <w:rFonts w:asciiTheme="majorBidi" w:hAnsiTheme="majorBidi" w:cstheme="majorBidi"/>
+        </w:rPr>
+        <w:t>:</w:t>
       </w:r>
     </w:p>
     <w:p>
@@ -4285,8 +4288,8 @@
 </file>
 
 <file path=word/numbering.xml><?xml version="1.0" encoding="utf-8"?>
-<w:numbering xmlns:ve="http://schemas.openxmlformats.org/markup-compatibility/2006" xmlns:o="urn:schemas-microsoft-com:office:office" xmlns:r="http://schemas.openxmlformats.org/officeDocument/2006/relationships" xmlns:m="http://schemas.openxmlformats.org/officeDocument/2006/math" xmlns:v="urn:schemas-microsoft-com:vml" xmlns:wp="http://schemas.openxmlformats.org/drawingml/2006/wordprocessingDrawing" xmlns:w10="urn:schemas-microsoft-com:office:word" xmlns:w="http://schemas.openxmlformats.org/wordprocessingml/2006/main" xmlns:wne="http://schemas.microsoft.com/office/word/2006/wordml">
-  <w:abstractNum w:abstractNumId="0">
+<w:numbering xmlns:wpc="http://schemas.microsoft.com/office/word/2010/wordprocessingCanvas" xmlns:mc="http://schemas.openxmlformats.org/markup-compatibility/2006" xmlns:o="urn:schemas-microsoft-com:office:office" xmlns:r="http://schemas.openxmlformats.org/officeDocument/2006/relationships" xmlns:m="http://schemas.openxmlformats.org/officeDocument/2006/math" xmlns:v="urn:schemas-microsoft-com:vml" xmlns:wp14="http://schemas.microsoft.com/office/word/2010/wordprocessingDrawing" xmlns:wp="http://schemas.openxmlformats.org/drawingml/2006/wordprocessingDrawing" xmlns:w10="urn:schemas-microsoft-com:office:word" xmlns:w="http://schemas.openxmlformats.org/wordprocessingml/2006/main" xmlns:w14="http://schemas.microsoft.com/office/word/2010/wordml" xmlns:w15="http://schemas.microsoft.com/office/word/2012/wordml" xmlns:wpg="http://schemas.microsoft.com/office/word/2010/wordprocessingGroup" xmlns:wpi="http://schemas.microsoft.com/office/word/2010/wordprocessingInk" xmlns:wne="http://schemas.microsoft.com/office/word/2006/wordml" xmlns:wps="http://schemas.microsoft.com/office/word/2010/wordprocessingShape" mc:Ignorable="w14 w15 wp14">
+  <w:abstractNum w:abstractNumId="0" w15:restartNumberingAfterBreak="0">
     <w:nsid w:val="7D9A635B"/>
     <w:multiLevelType w:val="hybridMultilevel"/>
     <w:tmpl w:val="E4F0791E"/>
@@ -4406,7 +4409,7 @@
 </file>
 
 <file path=word/styles.xml><?xml version="1.0" encoding="utf-8"?>
-<w:styles xmlns:r="http://schemas.openxmlformats.org/officeDocument/2006/relationships" xmlns:w="http://schemas.openxmlformats.org/wordprocessingml/2006/main">
+<w:styles xmlns:mc="http://schemas.openxmlformats.org/markup-compatibility/2006" xmlns:r="http://schemas.openxmlformats.org/officeDocument/2006/relationships" xmlns:w="http://schemas.openxmlformats.org/wordprocessingml/2006/main" xmlns:w14="http://schemas.microsoft.com/office/word/2010/wordml" xmlns:w15="http://schemas.microsoft.com/office/word/2012/wordml" mc:Ignorable="w14 w15">
   <w:docDefaults>
     <w:rPrDefault>
       <w:rPr>
@@ -4420,144 +4423,378 @@
       </w:pPr>
     </w:pPrDefault>
   </w:docDefaults>
-  <w:latentStyles w:defLockedState="0" w:defUIPriority="99" w:defSemiHidden="1" w:defUnhideWhenUsed="1" w:defQFormat="0" w:count="267">
-    <w:lsdException w:name="Normal" w:semiHidden="0" w:uiPriority="0" w:unhideWhenUsed="0" w:qFormat="1"/>
-    <w:lsdException w:name="heading 1" w:semiHidden="0" w:uiPriority="9" w:unhideWhenUsed="0" w:qFormat="1"/>
-    <w:lsdException w:name="heading 2" w:uiPriority="9" w:qFormat="1"/>
-    <w:lsdException w:name="heading 3" w:uiPriority="9" w:qFormat="1"/>
-    <w:lsdException w:name="heading 4" w:uiPriority="9" w:qFormat="1"/>
-    <w:lsdException w:name="heading 5" w:uiPriority="9" w:qFormat="1"/>
-    <w:lsdException w:name="heading 6" w:uiPriority="9" w:qFormat="1"/>
-    <w:lsdException w:name="heading 7" w:uiPriority="9" w:qFormat="1"/>
-    <w:lsdException w:name="heading 8" w:uiPriority="9" w:qFormat="1"/>
-    <w:lsdException w:name="heading 9" w:uiPriority="9" w:qFormat="1"/>
-    <w:lsdException w:name="toc 1" w:uiPriority="39"/>
-    <w:lsdException w:name="toc 2" w:uiPriority="39"/>
-    <w:lsdException w:name="toc 3" w:uiPriority="39"/>
-    <w:lsdException w:name="toc 4" w:uiPriority="39"/>
-    <w:lsdException w:name="toc 5" w:uiPriority="39"/>
-    <w:lsdException w:name="toc 6" w:uiPriority="39"/>
-    <w:lsdException w:name="toc 7" w:uiPriority="39"/>
-    <w:lsdException w:name="toc 8" w:uiPriority="39"/>
-    <w:lsdException w:name="toc 9" w:uiPriority="39"/>
-    <w:lsdException w:name="caption" w:uiPriority="35" w:qFormat="1"/>
-    <w:lsdException w:name="Title" w:semiHidden="0" w:uiPriority="10" w:unhideWhenUsed="0" w:qFormat="1"/>
-    <w:lsdException w:name="Default Paragraph Font" w:uiPriority="1"/>
-    <w:lsdException w:name="Subtitle" w:semiHidden="0" w:uiPriority="11" w:unhideWhenUsed="0" w:qFormat="1"/>
-    <w:lsdException w:name="Strong" w:semiHidden="0" w:uiPriority="22" w:unhideWhenUsed="0" w:qFormat="1"/>
-    <w:lsdException w:name="Emphasis" w:semiHidden="0" w:uiPriority="20" w:unhideWhenUsed="0" w:qFormat="1"/>
-    <w:lsdException w:name="Table Grid" w:semiHidden="0" w:uiPriority="39" w:unhideWhenUsed="0"/>
-    <w:lsdException w:name="Placeholder Text" w:unhideWhenUsed="0"/>
-    <w:lsdException w:name="No Spacing" w:semiHidden="0" w:uiPriority="1" w:unhideWhenUsed="0" w:qFormat="1"/>
-    <w:lsdException w:name="Light Shading" w:semiHidden="0" w:uiPriority="60" w:unhideWhenUsed="0"/>
-    <w:lsdException w:name="Light List" w:semiHidden="0" w:uiPriority="61" w:unhideWhenUsed="0"/>
-    <w:lsdException w:name="Light Grid" w:semiHidden="0" w:uiPriority="62" w:unhideWhenUsed="0"/>
-    <w:lsdException w:name="Medium Shading 1" w:semiHidden="0" w:uiPriority="63" w:unhideWhenUsed="0"/>
-    <w:lsdException w:name="Medium Shading 2" w:semiHidden="0" w:uiPriority="64" w:unhideWhenUsed="0"/>
-    <w:lsdException w:name="Medium List 1" w:semiHidden="0" w:uiPriority="65" w:unhideWhenUsed="0"/>
-    <w:lsdException w:name="Medium List 2" w:semiHidden="0" w:uiPriority="66" w:unhideWhenUsed="0"/>
-    <w:lsdException w:name="Medium Grid 1" w:semiHidden="0" w:uiPriority="67" w:unhideWhenUsed="0"/>
-    <w:lsdException w:name="Medium Grid 2" w:semiHidden="0" w:uiPriority="68" w:unhideWhenUsed="0"/>
-    <w:lsdException w:name="Medium Grid 3" w:semiHidden="0" w:uiPriority="69" w:unhideWhenUsed="0"/>
-    <w:lsdException w:name="Dark List" w:semiHidden="0" w:uiPriority="70" w:unhideWhenUsed="0"/>
-    <w:lsdException w:name="Colorful Shading" w:semiHidden="0" w:uiPriority="71" w:unhideWhenUsed="0"/>
-    <w:lsdException w:name="Colorful List" w:semiHidden="0" w:uiPriority="72" w:unhideWhenUsed="0"/>
-    <w:lsdException w:name="Colorful Grid" w:semiHidden="0" w:uiPriority="73" w:unhideWhenUsed="0"/>
-    <w:lsdException w:name="Light Shading Accent 1" w:semiHidden="0" w:uiPriority="60" w:unhideWhenUsed="0"/>
-    <w:lsdException w:name="Light List Accent 1" w:semiHidden="0" w:uiPriority="61" w:unhideWhenUsed="0"/>
-    <w:lsdException w:name="Light Grid Accent 1" w:semiHidden="0" w:uiPriority="62" w:unhideWhenUsed="0"/>
-    <w:lsdException w:name="Medium Shading 1 Accent 1" w:semiHidden="0" w:uiPriority="63" w:unhideWhenUsed="0"/>
-    <w:lsdException w:name="Medium Shading 2 Accent 1" w:semiHidden="0" w:uiPriority="64" w:unhideWhenUsed="0"/>
-    <w:lsdException w:name="Medium List 1 Accent 1" w:semiHidden="0" w:uiPriority="65" w:unhideWhenUsed="0"/>
-    <w:lsdException w:name="Revision" w:unhideWhenUsed="0"/>
-    <w:lsdException w:name="List Paragraph" w:semiHidden="0" w:uiPriority="34" w:unhideWhenUsed="0" w:qFormat="1"/>
-    <w:lsdException w:name="Quote" w:semiHidden="0" w:uiPriority="29" w:unhideWhenUsed="0" w:qFormat="1"/>
-    <w:lsdException w:name="Intense Quote" w:semiHidden="0" w:uiPriority="30" w:unhideWhenUsed="0" w:qFormat="1"/>
-    <w:lsdException w:name="Medium List 2 Accent 1" w:semiHidden="0" w:uiPriority="66" w:unhideWhenUsed="0"/>
-    <w:lsdException w:name="Medium Grid 1 Accent 1" w:semiHidden="0" w:uiPriority="67" w:unhideWhenUsed="0"/>
-    <w:lsdException w:name="Medium Grid 2 Accent 1" w:semiHidden="0" w:uiPriority="68" w:unhideWhenUsed="0"/>
-    <w:lsdException w:name="Medium Grid 3 Accent 1" w:semiHidden="0" w:uiPriority="69" w:unhideWhenUsed="0"/>
-    <w:lsdException w:name="Dark List Accent 1" w:semiHidden="0" w:uiPriority="70" w:unhideWhenUsed="0"/>
-    <w:lsdException w:name="Colorful Shading Accent 1" w:semiHidden="0" w:uiPriority="71" w:unhideWhenUsed="0"/>
-    <w:lsdException w:name="Colorful List Accent 1" w:semiHidden="0" w:uiPriority="72" w:unhideWhenUsed="0"/>
-    <w:lsdException w:name="Colorful Grid Accent 1" w:semiHidden="0" w:uiPriority="73" w:unhideWhenUsed="0"/>
-    <w:lsdException w:name="Light Shading Accent 2" w:semiHidden="0" w:uiPriority="60" w:unhideWhenUsed="0"/>
-    <w:lsdException w:name="Light List Accent 2" w:semiHidden="0" w:uiPriority="61" w:unhideWhenUsed="0"/>
-    <w:lsdException w:name="Light Grid Accent 2" w:semiHidden="0" w:uiPriority="62" w:unhideWhenUsed="0"/>
-    <w:lsdException w:name="Medium Shading 1 Accent 2" w:semiHidden="0" w:uiPriority="63" w:unhideWhenUsed="0"/>
-    <w:lsdException w:name="Medium Shading 2 Accent 2" w:semiHidden="0" w:uiPriority="64" w:unhideWhenUsed="0"/>
-    <w:lsdException w:name="Medium List 1 Accent 2" w:semiHidden="0" w:uiPriority="65" w:unhideWhenUsed="0"/>
-    <w:lsdException w:name="Medium List 2 Accent 2" w:semiHidden="0" w:uiPriority="66" w:unhideWhenUsed="0"/>
-    <w:lsdException w:name="Medium Grid 1 Accent 2" w:semiHidden="0" w:uiPriority="67" w:unhideWhenUsed="0"/>
-    <w:lsdException w:name="Medium Grid 2 Accent 2" w:semiHidden="0" w:uiPriority="68" w:unhideWhenUsed="0"/>
-    <w:lsdException w:name="Medium Grid 3 Accent 2" w:semiHidden="0" w:uiPriority="69" w:unhideWhenUsed="0"/>
-    <w:lsdException w:name="Dark List Accent 2" w:semiHidden="0" w:uiPriority="70" w:unhideWhenUsed="0"/>
-    <w:lsdException w:name="Colorful Shading Accent 2" w:semiHidden="0" w:uiPriority="71" w:unhideWhenUsed="0"/>
-    <w:lsdException w:name="Colorful List Accent 2" w:semiHidden="0" w:uiPriority="72" w:unhideWhenUsed="0"/>
-    <w:lsdException w:name="Colorful Grid Accent 2" w:semiHidden="0" w:uiPriority="73" w:unhideWhenUsed="0"/>
-    <w:lsdException w:name="Light Shading Accent 3" w:semiHidden="0" w:uiPriority="60" w:unhideWhenUsed="0"/>
-    <w:lsdException w:name="Light List Accent 3" w:semiHidden="0" w:uiPriority="61" w:unhideWhenUsed="0"/>
-    <w:lsdException w:name="Light Grid Accent 3" w:semiHidden="0" w:uiPriority="62" w:unhideWhenUsed="0"/>
-    <w:lsdException w:name="Medium Shading 1 Accent 3" w:semiHidden="0" w:uiPriority="63" w:unhideWhenUsed="0"/>
-    <w:lsdException w:name="Medium Shading 2 Accent 3" w:semiHidden="0" w:uiPriority="64" w:unhideWhenUsed="0"/>
-    <w:lsdException w:name="Medium List 1 Accent 3" w:semiHidden="0" w:uiPriority="65" w:unhideWhenUsed="0"/>
-    <w:lsdException w:name="Medium List 2 Accent 3" w:semiHidden="0" w:uiPriority="66" w:unhideWhenUsed="0"/>
-    <w:lsdException w:name="Medium Grid 1 Accent 3" w:semiHidden="0" w:uiPriority="67" w:unhideWhenUsed="0"/>
-    <w:lsdException w:name="Medium Grid 2 Accent 3" w:semiHidden="0" w:uiPriority="68" w:unhideWhenUsed="0"/>
-    <w:lsdException w:name="Medium Grid 3 Accent 3" w:semiHidden="0" w:uiPriority="69" w:unhideWhenUsed="0"/>
-    <w:lsdException w:name="Dark List Accent 3" w:semiHidden="0" w:uiPriority="70" w:unhideWhenUsed="0"/>
-    <w:lsdException w:name="Colorful Shading Accent 3" w:semiHidden="0" w:uiPriority="71" w:unhideWhenUsed="0"/>
-    <w:lsdException w:name="Colorful List Accent 3" w:semiHidden="0" w:uiPriority="72" w:unhideWhenUsed="0"/>
-    <w:lsdException w:name="Colorful Grid Accent 3" w:semiHidden="0" w:uiPriority="73" w:unhideWhenUsed="0"/>
-    <w:lsdException w:name="Light Shading Accent 4" w:semiHidden="0" w:uiPriority="60" w:unhideWhenUsed="0"/>
-    <w:lsdException w:name="Light List Accent 4" w:semiHidden="0" w:uiPriority="61" w:unhideWhenUsed="0"/>
-    <w:lsdException w:name="Light Grid Accent 4" w:semiHidden="0" w:uiPriority="62" w:unhideWhenUsed="0"/>
-    <w:lsdException w:name="Medium Shading 1 Accent 4" w:semiHidden="0" w:uiPriority="63" w:unhideWhenUsed="0"/>
-    <w:lsdException w:name="Medium Shading 2 Accent 4" w:semiHidden="0" w:uiPriority="64" w:unhideWhenUsed="0"/>
-    <w:lsdException w:name="Medium List 1 Accent 4" w:semiHidden="0" w:uiPriority="65" w:unhideWhenUsed="0"/>
-    <w:lsdException w:name="Medium List 2 Accent 4" w:semiHidden="0" w:uiPriority="66" w:unhideWhenUsed="0"/>
-    <w:lsdException w:name="Medium Grid 1 Accent 4" w:semiHidden="0" w:uiPriority="67" w:unhideWhenUsed="0"/>
-    <w:lsdException w:name="Medium Grid 2 Accent 4" w:semiHidden="0" w:uiPriority="68" w:unhideWhenUsed="0"/>
-    <w:lsdException w:name="Medium Grid 3 Accent 4" w:semiHidden="0" w:uiPriority="69" w:unhideWhenUsed="0"/>
-    <w:lsdException w:name="Dark List Accent 4" w:semiHidden="0" w:uiPriority="70" w:unhideWhenUsed="0"/>
-    <w:lsdException w:name="Colorful Shading Accent 4" w:semiHidden="0" w:uiPriority="71" w:unhideWhenUsed="0"/>
-    <w:lsdException w:name="Colorful List Accent 4" w:semiHidden="0" w:uiPriority="72" w:unhideWhenUsed="0"/>
-    <w:lsdException w:name="Colorful Grid Accent 4" w:semiHidden="0" w:uiPriority="73" w:unhideWhenUsed="0"/>
-    <w:lsdException w:name="Light Shading Accent 5" w:semiHidden="0" w:uiPriority="60" w:unhideWhenUsed="0"/>
-    <w:lsdException w:name="Light List Accent 5" w:semiHidden="0" w:uiPriority="61" w:unhideWhenUsed="0"/>
-    <w:lsdException w:name="Light Grid Accent 5" w:semiHidden="0" w:uiPriority="62" w:unhideWhenUsed="0"/>
-    <w:lsdException w:name="Medium Shading 1 Accent 5" w:semiHidden="0" w:uiPriority="63" w:unhideWhenUsed="0"/>
-    <w:lsdException w:name="Medium Shading 2 Accent 5" w:semiHidden="0" w:uiPriority="64" w:unhideWhenUsed="0"/>
-    <w:lsdException w:name="Medium List 1 Accent 5" w:semiHidden="0" w:uiPriority="65" w:unhideWhenUsed="0"/>
-    <w:lsdException w:name="Medium List 2 Accent 5" w:semiHidden="0" w:uiPriority="66" w:unhideWhenUsed="0"/>
-    <w:lsdException w:name="Medium Grid 1 Accent 5" w:semiHidden="0" w:uiPriority="67" w:unhideWhenUsed="0"/>
-    <w:lsdException w:name="Medium Grid 2 Accent 5" w:semiHidden="0" w:uiPriority="68" w:unhideWhenUsed="0"/>
-    <w:lsdException w:name="Medium Grid 3 Accent 5" w:semiHidden="0" w:uiPriority="69" w:unhideWhenUsed="0"/>
-    <w:lsdException w:name="Dark List Accent 5" w:semiHidden="0" w:uiPriority="70" w:unhideWhenUsed="0"/>
-    <w:lsdException w:name="Colorful Shading Accent 5" w:semiHidden="0" w:uiPriority="71" w:unhideWhenUsed="0"/>
-    <w:lsdException w:name="Colorful List Accent 5" w:semiHidden="0" w:uiPriority="72" w:unhideWhenUsed="0"/>
-    <w:lsdException w:name="Colorful Grid Accent 5" w:semiHidden="0" w:uiPriority="73" w:unhideWhenUsed="0"/>
-    <w:lsdException w:name="Light Shading Accent 6" w:semiHidden="0" w:uiPriority="60" w:unhideWhenUsed="0"/>
-    <w:lsdException w:name="Light List Accent 6" w:semiHidden="0" w:uiPriority="61" w:unhideWhenUsed="0"/>
-    <w:lsdException w:name="Light Grid Accent 6" w:semiHidden="0" w:uiPriority="62" w:unhideWhenUsed="0"/>
-    <w:lsdException w:name="Medium Shading 1 Accent 6" w:semiHidden="0" w:uiPriority="63" w:unhideWhenUsed="0"/>
-    <w:lsdException w:name="Medium Shading 2 Accent 6" w:semiHidden="0" w:uiPriority="64" w:unhideWhenUsed="0"/>
-    <w:lsdException w:name="Medium List 1 Accent 6" w:semiHidden="0" w:uiPriority="65" w:unhideWhenUsed="0"/>
-    <w:lsdException w:name="Medium List 2 Accent 6" w:semiHidden="0" w:uiPriority="66" w:unhideWhenUsed="0"/>
-    <w:lsdException w:name="Medium Grid 1 Accent 6" w:semiHidden="0" w:uiPriority="67" w:unhideWhenUsed="0"/>
-    <w:lsdException w:name="Medium Grid 2 Accent 6" w:semiHidden="0" w:uiPriority="68" w:unhideWhenUsed="0"/>
-    <w:lsdException w:name="Medium Grid 3 Accent 6" w:semiHidden="0" w:uiPriority="69" w:unhideWhenUsed="0"/>
-    <w:lsdException w:name="Dark List Accent 6" w:semiHidden="0" w:uiPriority="70" w:unhideWhenUsed="0"/>
-    <w:lsdException w:name="Colorful Shading Accent 6" w:semiHidden="0" w:uiPriority="71" w:unhideWhenUsed="0"/>
-    <w:lsdException w:name="Colorful List Accent 6" w:semiHidden="0" w:uiPriority="72" w:unhideWhenUsed="0"/>
-    <w:lsdException w:name="Colorful Grid Accent 6" w:semiHidden="0" w:uiPriority="73" w:unhideWhenUsed="0"/>
-    <w:lsdException w:name="Subtle Emphasis" w:semiHidden="0" w:uiPriority="19" w:unhideWhenUsed="0" w:qFormat="1"/>
-    <w:lsdException w:name="Intense Emphasis" w:semiHidden="0" w:uiPriority="21" w:unhideWhenUsed="0" w:qFormat="1"/>
-    <w:lsdException w:name="Subtle Reference" w:semiHidden="0" w:uiPriority="31" w:unhideWhenUsed="0" w:qFormat="1"/>
-    <w:lsdException w:name="Intense Reference" w:semiHidden="0" w:uiPriority="32" w:unhideWhenUsed="0" w:qFormat="1"/>
-    <w:lsdException w:name="Book Title" w:semiHidden="0" w:uiPriority="33" w:unhideWhenUsed="0" w:qFormat="1"/>
-    <w:lsdException w:name="Bibliography" w:uiPriority="37"/>
-    <w:lsdException w:name="TOC Heading" w:uiPriority="39" w:qFormat="1"/>
+  <w:latentStyles w:defLockedState="0" w:defUIPriority="99" w:defSemiHidden="0" w:defUnhideWhenUsed="0" w:defQFormat="0" w:count="371">
+    <w:lsdException w:name="Normal" w:uiPriority="0" w:qFormat="1"/>
+    <w:lsdException w:name="heading 1" w:uiPriority="9" w:qFormat="1"/>
+    <w:lsdException w:name="heading 2" w:semiHidden="1" w:uiPriority="9" w:unhideWhenUsed="1" w:qFormat="1"/>
+    <w:lsdException w:name="heading 3" w:semiHidden="1" w:uiPriority="9" w:unhideWhenUsed="1" w:qFormat="1"/>
+    <w:lsdException w:name="heading 4" w:semiHidden="1" w:uiPriority="9" w:unhideWhenUsed="1" w:qFormat="1"/>
+    <w:lsdException w:name="heading 5" w:semiHidden="1" w:uiPriority="9" w:unhideWhenUsed="1" w:qFormat="1"/>
+    <w:lsdException w:name="heading 6" w:semiHidden="1" w:uiPriority="9" w:unhideWhenUsed="1" w:qFormat="1"/>
+    <w:lsdException w:name="heading 7" w:semiHidden="1" w:uiPriority="9" w:unhideWhenUsed="1" w:qFormat="1"/>
+    <w:lsdException w:name="heading 8" w:semiHidden="1" w:uiPriority="9" w:unhideWhenUsed="1" w:qFormat="1"/>
+    <w:lsdException w:name="heading 9" w:semiHidden="1" w:uiPriority="9" w:unhideWhenUsed="1" w:qFormat="1"/>
+    <w:lsdException w:name="index 1" w:semiHidden="1" w:unhideWhenUsed="1"/>
+    <w:lsdException w:name="index 2" w:semiHidden="1" w:unhideWhenUsed="1"/>
+    <w:lsdException w:name="index 3" w:semiHidden="1" w:unhideWhenUsed="1"/>
+    <w:lsdException w:name="index 4" w:semiHidden="1" w:unhideWhenUsed="1"/>
+    <w:lsdException w:name="index 5" w:semiHidden="1" w:unhideWhenUsed="1"/>
+    <w:lsdException w:name="index 6" w:semiHidden="1" w:unhideWhenUsed="1"/>
+    <w:lsdException w:name="index 7" w:semiHidden="1" w:unhideWhenUsed="1"/>
+    <w:lsdException w:name="index 8" w:semiHidden="1" w:unhideWhenUsed="1"/>
+    <w:lsdException w:name="index 9" w:semiHidden="1" w:unhideWhenUsed="1"/>
+    <w:lsdException w:name="toc 1" w:semiHidden="1" w:uiPriority="39" w:unhideWhenUsed="1"/>
+    <w:lsdException w:name="toc 2" w:semiHidden="1" w:uiPriority="39" w:unhideWhenUsed="1"/>
+    <w:lsdException w:name="toc 3" w:semiHidden="1" w:uiPriority="39" w:unhideWhenUsed="1"/>
+    <w:lsdException w:name="toc 4" w:semiHidden="1" w:uiPriority="39" w:unhideWhenUsed="1"/>
+    <w:lsdException w:name="toc 5" w:semiHidden="1" w:uiPriority="39" w:unhideWhenUsed="1"/>
+    <w:lsdException w:name="toc 6" w:semiHidden="1" w:uiPriority="39" w:unhideWhenUsed="1"/>
+    <w:lsdException w:name="toc 7" w:semiHidden="1" w:uiPriority="39" w:unhideWhenUsed="1"/>
+    <w:lsdException w:name="toc 8" w:semiHidden="1" w:uiPriority="39" w:unhideWhenUsed="1"/>
+    <w:lsdException w:name="toc 9" w:semiHidden="1" w:uiPriority="39" w:unhideWhenUsed="1"/>
+    <w:lsdException w:name="Normal Indent" w:semiHidden="1" w:unhideWhenUsed="1"/>
+    <w:lsdException w:name="footnote text" w:semiHidden="1" w:unhideWhenUsed="1"/>
+    <w:lsdException w:name="annotation text" w:semiHidden="1" w:unhideWhenUsed="1"/>
+    <w:lsdException w:name="header" w:semiHidden="1" w:unhideWhenUsed="1"/>
+    <w:lsdException w:name="footer" w:semiHidden="1" w:unhideWhenUsed="1"/>
+    <w:lsdException w:name="index heading" w:semiHidden="1" w:unhideWhenUsed="1"/>
+    <w:lsdException w:name="caption" w:semiHidden="1" w:uiPriority="35" w:unhideWhenUsed="1" w:qFormat="1"/>
+    <w:lsdException w:name="table of figures" w:semiHidden="1" w:unhideWhenUsed="1"/>
+    <w:lsdException w:name="envelope address" w:semiHidden="1" w:unhideWhenUsed="1"/>
+    <w:lsdException w:name="envelope return" w:semiHidden="1" w:unhideWhenUsed="1"/>
+    <w:lsdException w:name="footnote reference" w:semiHidden="1" w:unhideWhenUsed="1"/>
+    <w:lsdException w:name="annotation reference" w:semiHidden="1" w:unhideWhenUsed="1"/>
+    <w:lsdException w:name="line number" w:semiHidden="1" w:unhideWhenUsed="1"/>
+    <w:lsdException w:name="page number" w:semiHidden="1" w:unhideWhenUsed="1"/>
+    <w:lsdException w:name="endnote reference" w:semiHidden="1" w:unhideWhenUsed="1"/>
+    <w:lsdException w:name="endnote text" w:semiHidden="1" w:unhideWhenUsed="1"/>
+    <w:lsdException w:name="table of authorities" w:semiHidden="1" w:unhideWhenUsed="1"/>
+    <w:lsdException w:name="macro" w:semiHidden="1" w:unhideWhenUsed="1"/>
+    <w:lsdException w:name="toa heading" w:semiHidden="1" w:unhideWhenUsed="1"/>
+    <w:lsdException w:name="List" w:semiHidden="1" w:unhideWhenUsed="1"/>
+    <w:lsdException w:name="List Bullet" w:semiHidden="1" w:unhideWhenUsed="1"/>
+    <w:lsdException w:name="List Number" w:semiHidden="1" w:unhideWhenUsed="1"/>
+    <w:lsdException w:name="List 2" w:semiHidden="1" w:unhideWhenUsed="1"/>
+    <w:lsdException w:name="List 3" w:semiHidden="1" w:unhideWhenUsed="1"/>
+    <w:lsdException w:name="List 4" w:semiHidden="1" w:unhideWhenUsed="1"/>
+    <w:lsdException w:name="List 5" w:semiHidden="1" w:unhideWhenUsed="1"/>
+    <w:lsdException w:name="List Bullet 2" w:semiHidden="1" w:unhideWhenUsed="1"/>
+    <w:lsdException w:name="List Bullet 3" w:semiHidden="1" w:unhideWhenUsed="1"/>
+    <w:lsdException w:name="List Bullet 4" w:semiHidden="1" w:unhideWhenUsed="1"/>
+    <w:lsdException w:name="List Bullet 5" w:semiHidden="1" w:unhideWhenUsed="1"/>
+    <w:lsdException w:name="List Number 2" w:semiHidden="1" w:unhideWhenUsed="1"/>
+    <w:lsdException w:name="List Number 3" w:semiHidden="1" w:unhideWhenUsed="1"/>
+    <w:lsdException w:name="List Number 4" w:semiHidden="1" w:unhideWhenUsed="1"/>
+    <w:lsdException w:name="List Number 5" w:semiHidden="1" w:unhideWhenUsed="1"/>
+    <w:lsdException w:name="Title" w:uiPriority="10" w:qFormat="1"/>
+    <w:lsdException w:name="Closing" w:semiHidden="1" w:unhideWhenUsed="1"/>
+    <w:lsdException w:name="Signature" w:semiHidden="1" w:unhideWhenUsed="1"/>
+    <w:lsdException w:name="Default Paragraph Font" w:semiHidden="1" w:uiPriority="1" w:unhideWhenUsed="1"/>
+    <w:lsdException w:name="Body Text" w:semiHidden="1" w:unhideWhenUsed="1"/>
+    <w:lsdException w:name="Body Text Indent" w:semiHidden="1" w:unhideWhenUsed="1"/>
+    <w:lsdException w:name="List Continue" w:semiHidden="1" w:unhideWhenUsed="1"/>
+    <w:lsdException w:name="List Continue 2" w:semiHidden="1" w:unhideWhenUsed="1"/>
+    <w:lsdException w:name="List Continue 3" w:semiHidden="1" w:unhideWhenUsed="1"/>
+    <w:lsdException w:name="List Continue 4" w:semiHidden="1" w:unhideWhenUsed="1"/>
+    <w:lsdException w:name="List Continue 5" w:semiHidden="1" w:unhideWhenUsed="1"/>
+    <w:lsdException w:name="Message Header" w:semiHidden="1" w:unhideWhenUsed="1"/>
+    <w:lsdException w:name="Subtitle" w:uiPriority="11" w:qFormat="1"/>
+    <w:lsdException w:name="Salutation" w:semiHidden="1" w:unhideWhenUsed="1"/>
+    <w:lsdException w:name="Date" w:semiHidden="1" w:unhideWhenUsed="1"/>
+    <w:lsdException w:name="Body Text First Indent" w:semiHidden="1" w:unhideWhenUsed="1"/>
+    <w:lsdException w:name="Body Text First Indent 2" w:semiHidden="1" w:unhideWhenUsed="1"/>
+    <w:lsdException w:name="Note Heading" w:semiHidden="1" w:unhideWhenUsed="1"/>
+    <w:lsdException w:name="Body Text 2" w:semiHidden="1" w:unhideWhenUsed="1"/>
+    <w:lsdException w:name="Body Text 3" w:semiHidden="1" w:unhideWhenUsed="1"/>
+    <w:lsdException w:name="Body Text Indent 2" w:semiHidden="1" w:unhideWhenUsed="1"/>
+    <w:lsdException w:name="Body Text Indent 3" w:semiHidden="1" w:unhideWhenUsed="1"/>
+    <w:lsdException w:name="Block Text" w:semiHidden="1" w:unhideWhenUsed="1"/>
+    <w:lsdException w:name="Hyperlink" w:semiHidden="1" w:unhideWhenUsed="1"/>
+    <w:lsdException w:name="FollowedHyperlink" w:semiHidden="1" w:unhideWhenUsed="1"/>
+    <w:lsdException w:name="Strong" w:uiPriority="22" w:qFormat="1"/>
+    <w:lsdException w:name="Emphasis" w:uiPriority="20" w:qFormat="1"/>
+    <w:lsdException w:name="Document Map" w:semiHidden="1" w:unhideWhenUsed="1"/>
+    <w:lsdException w:name="Plain Text" w:semiHidden="1" w:unhideWhenUsed="1"/>
+    <w:lsdException w:name="E-mail Signature" w:semiHidden="1" w:unhideWhenUsed="1"/>
+    <w:lsdException w:name="HTML Top of Form" w:semiHidden="1" w:unhideWhenUsed="1"/>
+    <w:lsdException w:name="HTML Bottom of Form" w:semiHidden="1" w:unhideWhenUsed="1"/>
+    <w:lsdException w:name="Normal (Web)" w:semiHidden="1" w:unhideWhenUsed="1"/>
+    <w:lsdException w:name="HTML Acronym" w:semiHidden="1" w:unhideWhenUsed="1"/>
+    <w:lsdException w:name="HTML Address" w:semiHidden="1" w:unhideWhenUsed="1"/>
+    <w:lsdException w:name="HTML Cite" w:semiHidden="1" w:unhideWhenUsed="1"/>
+    <w:lsdException w:name="HTML Code" w:semiHidden="1" w:unhideWhenUsed="1"/>
+    <w:lsdException w:name="HTML Definition" w:semiHidden="1" w:unhideWhenUsed="1"/>
+    <w:lsdException w:name="HTML Keyboard" w:semiHidden="1" w:unhideWhenUsed="1"/>
+    <w:lsdException w:name="HTML Preformatted" w:semiHidden="1" w:unhideWhenUsed="1"/>
+    <w:lsdException w:name="HTML Sample" w:semiHidden="1" w:unhideWhenUsed="1"/>
+    <w:lsdException w:name="HTML Typewriter" w:semiHidden="1" w:unhideWhenUsed="1"/>
+    <w:lsdException w:name="HTML Variable" w:semiHidden="1" w:unhideWhenUsed="1"/>
+    <w:lsdException w:name="Normal Table" w:semiHidden="1" w:unhideWhenUsed="1"/>
+    <w:lsdException w:name="annotation subject" w:semiHidden="1" w:unhideWhenUsed="1"/>
+    <w:lsdException w:name="No List" w:semiHidden="1" w:unhideWhenUsed="1"/>
+    <w:lsdException w:name="Outline List 1" w:semiHidden="1" w:unhideWhenUsed="1"/>
+    <w:lsdException w:name="Outline List 2" w:semiHidden="1" w:unhideWhenUsed="1"/>
+    <w:lsdException w:name="Outline List 3" w:semiHidden="1" w:unhideWhenUsed="1"/>
+    <w:lsdException w:name="Table Simple 1" w:semiHidden="1" w:unhideWhenUsed="1"/>
+    <w:lsdException w:name="Table Simple 2" w:semiHidden="1" w:unhideWhenUsed="1"/>
+    <w:lsdException w:name="Table Simple 3" w:semiHidden="1" w:unhideWhenUsed="1"/>
+    <w:lsdException w:name="Table Classic 1" w:semiHidden="1" w:unhideWhenUsed="1"/>
+    <w:lsdException w:name="Table Classic 2" w:semiHidden="1" w:unhideWhenUsed="1"/>
+    <w:lsdException w:name="Table Classic 3" w:semiHidden="1" w:unhideWhenUsed="1"/>
+    <w:lsdException w:name="Table Classic 4" w:semiHidden="1" w:unhideWhenUsed="1"/>
+    <w:lsdException w:name="Table Colorful 1" w:semiHidden="1" w:unhideWhenUsed="1"/>
+    <w:lsdException w:name="Table Colorful 2" w:semiHidden="1" w:unhideWhenUsed="1"/>
+    <w:lsdException w:name="Table Colorful 3" w:semiHidden="1" w:unhideWhenUsed="1"/>
+    <w:lsdException w:name="Table Columns 1" w:semiHidden="1" w:unhideWhenUsed="1"/>
+    <w:lsdException w:name="Table Columns 2" w:semiHidden="1" w:unhideWhenUsed="1"/>
+    <w:lsdException w:name="Table Columns 3" w:semiHidden="1" w:unhideWhenUsed="1"/>
+    <w:lsdException w:name="Table Columns 4" w:semiHidden="1" w:unhideWhenUsed="1"/>
+    <w:lsdException w:name="Table Columns 5" w:semiHidden="1" w:unhideWhenUsed="1"/>
+    <w:lsdException w:name="Table Grid 1" w:semiHidden="1" w:unhideWhenUsed="1"/>
+    <w:lsdException w:name="Table Grid 2" w:semiHidden="1" w:unhideWhenUsed="1"/>
+    <w:lsdException w:name="Table Grid 3" w:semiHidden="1" w:unhideWhenUsed="1"/>
+    <w:lsdException w:name="Table Grid 4" w:semiHidden="1" w:unhideWhenUsed="1"/>
+    <w:lsdException w:name="Table Grid 5" w:semiHidden="1" w:unhideWhenUsed="1"/>
+    <w:lsdException w:name="Table Grid 6" w:semiHidden="1" w:unhideWhenUsed="1"/>
+    <w:lsdException w:name="Table Grid 7" w:semiHidden="1" w:unhideWhenUsed="1"/>
+    <w:lsdException w:name="Table Grid 8" w:semiHidden="1" w:unhideWhenUsed="1"/>
+    <w:lsdException w:name="Table List 1" w:semiHidden="1" w:unhideWhenUsed="1"/>
+    <w:lsdException w:name="Table List 2" w:semiHidden="1" w:unhideWhenUsed="1"/>
+    <w:lsdException w:name="Table List 3" w:semiHidden="1" w:unhideWhenUsed="1"/>
+    <w:lsdException w:name="Table List 4" w:semiHidden="1" w:unhideWhenUsed="1"/>
+    <w:lsdException w:name="Table List 5" w:semiHidden="1" w:unhideWhenUsed="1"/>
+    <w:lsdException w:name="Table List 6" w:semiHidden="1" w:unhideWhenUsed="1"/>
+    <w:lsdException w:name="Table List 7" w:semiHidden="1" w:unhideWhenUsed="1"/>
+    <w:lsdException w:name="Table List 8" w:semiHidden="1" w:unhideWhenUsed="1"/>
+    <w:lsdException w:name="Table 3D effects 1" w:semiHidden="1" w:unhideWhenUsed="1"/>
+    <w:lsdException w:name="Table 3D effects 2" w:semiHidden="1" w:unhideWhenUsed="1"/>
+    <w:lsdException w:name="Table 3D effects 3" w:semiHidden="1" w:unhideWhenUsed="1"/>
+    <w:lsdException w:name="Table Contemporary" w:semiHidden="1" w:unhideWhenUsed="1"/>
+    <w:lsdException w:name="Table Elegant" w:semiHidden="1" w:unhideWhenUsed="1"/>
+    <w:lsdException w:name="Table Professional" w:semiHidden="1" w:unhideWhenUsed="1"/>
+    <w:lsdException w:name="Table Subtle 1" w:semiHidden="1" w:unhideWhenUsed="1"/>
+    <w:lsdException w:name="Table Subtle 2" w:semiHidden="1" w:unhideWhenUsed="1"/>
+    <w:lsdException w:name="Table Web 1" w:semiHidden="1" w:unhideWhenUsed="1"/>
+    <w:lsdException w:name="Table Web 2" w:semiHidden="1" w:unhideWhenUsed="1"/>
+    <w:lsdException w:name="Table Web 3" w:semiHidden="1" w:unhideWhenUsed="1"/>
+    <w:lsdException w:name="Balloon Text" w:semiHidden="1" w:unhideWhenUsed="1"/>
+    <w:lsdException w:name="Table Grid" w:uiPriority="39"/>
+    <w:lsdException w:name="Table Theme" w:semiHidden="1" w:unhideWhenUsed="1"/>
+    <w:lsdException w:name="Placeholder Text" w:semiHidden="1"/>
+    <w:lsdException w:name="No Spacing" w:uiPriority="1" w:qFormat="1"/>
+    <w:lsdException w:name="Light Shading" w:uiPriority="60"/>
+    <w:lsdException w:name="Light List" w:uiPriority="61"/>
+    <w:lsdException w:name="Light Grid" w:uiPriority="62"/>
+    <w:lsdException w:name="Medium Shading 1" w:uiPriority="63"/>
+    <w:lsdException w:name="Medium Shading 2" w:uiPriority="64"/>
+    <w:lsdException w:name="Medium List 1" w:uiPriority="65"/>
+    <w:lsdException w:name="Medium List 2" w:uiPriority="66"/>
+    <w:lsdException w:name="Medium Grid 1" w:uiPriority="67"/>
+    <w:lsdException w:name="Medium Grid 2" w:uiPriority="68"/>
+    <w:lsdException w:name="Medium Grid 3" w:uiPriority="69"/>
+    <w:lsdException w:name="Dark List" w:uiPriority="70"/>
+    <w:lsdException w:name="Colorful Shading" w:uiPriority="71"/>
+    <w:lsdException w:name="Colorful List" w:uiPriority="72"/>
+    <w:lsdException w:name="Colorful Grid" w:uiPriority="73"/>
+    <w:lsdException w:name="Light Shading Accent 1" w:uiPriority="60"/>
+    <w:lsdException w:name="Light List Accent 1" w:uiPriority="61"/>
+    <w:lsdException w:name="Light Grid Accent 1" w:uiPriority="62"/>
+    <w:lsdException w:name="Medium Shading 1 Accent 1" w:uiPriority="63"/>
+    <w:lsdException w:name="Medium Shading 2 Accent 1" w:uiPriority="64"/>
+    <w:lsdException w:name="Medium List 1 Accent 1" w:uiPriority="65"/>
+    <w:lsdException w:name="Revision" w:semiHidden="1"/>
+    <w:lsdException w:name="List Paragraph" w:uiPriority="34" w:qFormat="1"/>
+    <w:lsdException w:name="Quote" w:uiPriority="29" w:qFormat="1"/>
+    <w:lsdException w:name="Intense Quote" w:uiPriority="30" w:qFormat="1"/>
+    <w:lsdException w:name="Medium List 2 Accent 1" w:uiPriority="66"/>
+    <w:lsdException w:name="Medium Grid 1 Accent 1" w:uiPriority="67"/>
+    <w:lsdException w:name="Medium Grid 2 Accent 1" w:uiPriority="68"/>
+    <w:lsdException w:name="Medium Grid 3 Accent 1" w:uiPriority="69"/>
+    <w:lsdException w:name="Dark List Accent 1" w:uiPriority="70"/>
+    <w:lsdException w:name="Colorful Shading Accent 1" w:uiPriority="71"/>
+    <w:lsdException w:name="Colorful List Accent 1" w:uiPriority="72"/>
+    <w:lsdException w:name="Colorful Grid Accent 1" w:uiPriority="73"/>
+    <w:lsdException w:name="Light Shading Accent 2" w:uiPriority="60"/>
+    <w:lsdException w:name="Light List Accent 2" w:uiPriority="61"/>
+    <w:lsdException w:name="Light Grid Accent 2" w:uiPriority="62"/>
+    <w:lsdException w:name="Medium Shading 1 Accent 2" w:uiPriority="63"/>
+    <w:lsdException w:name="Medium Shading 2 Accent 2" w:uiPriority="64"/>
+    <w:lsdException w:name="Medium List 1 Accent 2" w:uiPriority="65"/>
+    <w:lsdException w:name="Medium List 2 Accent 2" w:uiPriority="66"/>
+    <w:lsdException w:name="Medium Grid 1 Accent 2" w:uiPriority="67"/>
+    <w:lsdException w:name="Medium Grid 2 Accent 2" w:uiPriority="68"/>
+    <w:lsdException w:name="Medium Grid 3 Accent 2" w:uiPriority="69"/>
+    <w:lsdException w:name="Dark List Accent 2" w:uiPriority="70"/>
+    <w:lsdException w:name="Colorful Shading Accent 2" w:uiPriority="71"/>
+    <w:lsdException w:name="Colorful List Accent 2" w:uiPriority="72"/>
+    <w:lsdException w:name="Colorful Grid Accent 2" w:uiPriority="73"/>
+    <w:lsdException w:name="Light Shading Accent 3" w:uiPriority="60"/>
+    <w:lsdException w:name="Light List Accent 3" w:uiPriority="61"/>
+    <w:lsdException w:name="Light Grid Accent 3" w:uiPriority="62"/>
+    <w:lsdException w:name="Medium Shading 1 Accent 3" w:uiPriority="63"/>
+    <w:lsdException w:name="Medium Shading 2 Accent 3" w:uiPriority="64"/>
+    <w:lsdException w:name="Medium List 1 Accent 3" w:uiPriority="65"/>
+    <w:lsdException w:name="Medium List 2 Accent 3" w:uiPriority="66"/>
+    <w:lsdException w:name="Medium Grid 1 Accent 3" w:uiPriority="67"/>
+    <w:lsdException w:name="Medium Grid 2 Accent 3" w:uiPriority="68"/>
+    <w:lsdException w:name="Medium Grid 3 Accent 3" w:uiPriority="69"/>
+    <w:lsdException w:name="Dark List Accent 3" w:uiPriority="70"/>
+    <w:lsdException w:name="Colorful Shading Accent 3" w:uiPriority="71"/>
+    <w:lsdException w:name="Colorful List Accent 3" w:uiPriority="72"/>
+    <w:lsdException w:name="Colorful Grid Accent 3" w:uiPriority="73"/>
+    <w:lsdException w:name="Light Shading Accent 4" w:uiPriority="60"/>
+    <w:lsdException w:name="Light List Accent 4" w:uiPriority="61"/>
+    <w:lsdException w:name="Light Grid Accent 4" w:uiPriority="62"/>
+    <w:lsdException w:name="Medium Shading 1 Accent 4" w:uiPriority="63"/>
+    <w:lsdException w:name="Medium Shading 2 Accent 4" w:uiPriority="64"/>
+    <w:lsdException w:name="Medium List 1 Accent 4" w:uiPriority="65"/>
+    <w:lsdException w:name="Medium List 2 Accent 4" w:uiPriority="66"/>
+    <w:lsdException w:name="Medium Grid 1 Accent 4" w:uiPriority="67"/>
+    <w:lsdException w:name="Medium Grid 2 Accent 4" w:uiPriority="68"/>
+    <w:lsdException w:name="Medium Grid 3 Accent 4" w:uiPriority="69"/>
+    <w:lsdException w:name="Dark List Accent 4" w:uiPriority="70"/>
+    <w:lsdException w:name="Colorful Shading Accent 4" w:uiPriority="71"/>
+    <w:lsdException w:name="Colorful List Accent 4" w:uiPriority="72"/>
+    <w:lsdException w:name="Colorful Grid Accent 4" w:uiPriority="73"/>
+    <w:lsdException w:name="Light Shading Accent 5" w:uiPriority="60"/>
+    <w:lsdException w:name="Light List Accent 5" w:uiPriority="61"/>
+    <w:lsdException w:name="Light Grid Accent 5" w:uiPriority="62"/>
+    <w:lsdException w:name="Medium Shading 1 Accent 5" w:uiPriority="63"/>
+    <w:lsdException w:name="Medium Shading 2 Accent 5" w:uiPriority="64"/>
+    <w:lsdException w:name="Medium List 1 Accent 5" w:uiPriority="65"/>
+    <w:lsdException w:name="Medium List 2 Accent 5" w:uiPriority="66"/>
+    <w:lsdException w:name="Medium Grid 1 Accent 5" w:uiPriority="67"/>
+    <w:lsdException w:name="Medium Grid 2 Accent 5" w:uiPriority="68"/>
+    <w:lsdException w:name="Medium Grid 3 Accent 5" w:uiPriority="69"/>
+    <w:lsdException w:name="Dark List Accent 5" w:uiPriority="70"/>
+    <w:lsdException w:name="Colorful Shading Accent 5" w:uiPriority="71"/>
+    <w:lsdException w:name="Colorful List Accent 5" w:uiPriority="72"/>
+    <w:lsdException w:name="Colorful Grid Accent 5" w:uiPriority="73"/>
+    <w:lsdException w:name="Light Shading Accent 6" w:uiPriority="60"/>
+    <w:lsdException w:name="Light List Accent 6" w:uiPriority="61"/>
+    <w:lsdException w:name="Light Grid Accent 6" w:uiPriority="62"/>
+    <w:lsdException w:name="Medium Shading 1 Accent 6" w:uiPriority="63"/>
+    <w:lsdException w:name="Medium Shading 2 Accent 6" w:uiPriority="64"/>
+    <w:lsdException w:name="Medium List 1 Accent 6" w:uiPriority="65"/>
+    <w:lsdException w:name="Medium List 2 Accent 6" w:uiPriority="66"/>
+    <w:lsdException w:name="Medium Grid 1 Accent 6" w:uiPriority="67"/>
+    <w:lsdException w:name="Medium Grid 2 Accent 6" w:uiPriority="68"/>
+    <w:lsdException w:name="Medium Grid 3 Accent 6" w:uiPriority="69"/>
+    <w:lsdException w:name="Dark List Accent 6" w:uiPriority="70"/>
+    <w:lsdException w:name="Colorful Shading Accent 6" w:uiPriority="71"/>
+    <w:lsdException w:name="Colorful List Accent 6" w:uiPriority="72"/>
+    <w:lsdException w:name="Colorful Grid Accent 6" w:uiPriority="73"/>
+    <w:lsdException w:name="Subtle Emphasis" w:uiPriority="19" w:qFormat="1"/>
+    <w:lsdException w:name="Intense Emphasis" w:uiPriority="21" w:qFormat="1"/>
+    <w:lsdException w:name="Subtle Reference" w:uiPriority="31" w:qFormat="1"/>
+    <w:lsdException w:name="Intense Reference" w:uiPriority="32" w:qFormat="1"/>
+    <w:lsdException w:name="Book Title" w:uiPriority="33" w:qFormat="1"/>
+    <w:lsdException w:name="Bibliography" w:semiHidden="1" w:uiPriority="37" w:unhideWhenUsed="1"/>
+    <w:lsdException w:name="TOC Heading" w:semiHidden="1" w:uiPriority="39" w:unhideWhenUsed="1" w:qFormat="1"/>
+    <w:lsdException w:name="Plain Table 1" w:uiPriority="41"/>
+    <w:lsdException w:name="Plain Table 2" w:uiPriority="42"/>
+    <w:lsdException w:name="Plain Table 3" w:uiPriority="43"/>
+    <w:lsdException w:name="Plain Table 4" w:uiPriority="44"/>
+    <w:lsdException w:name="Plain Table 5" w:uiPriority="45"/>
+    <w:lsdException w:name="Grid Table Light" w:uiPriority="40"/>
+    <w:lsdException w:name="Grid Table 1 Light" w:uiPriority="46"/>
+    <w:lsdException w:name="Grid Table 2" w:uiPriority="47"/>
+    <w:lsdException w:name="Grid Table 3" w:uiPriority="48"/>
+    <w:lsdException w:name="Grid Table 4" w:uiPriority="49"/>
+    <w:lsdException w:name="Grid Table 5 Dark" w:uiPriority="50"/>
+    <w:lsdException w:name="Grid Table 6 Colorful" w:uiPriority="51"/>
+    <w:lsdException w:name="Grid Table 7 Colorful" w:uiPriority="52"/>
+    <w:lsdException w:name="Grid Table 1 Light Accent 1" w:uiPriority="46"/>
+    <w:lsdException w:name="Grid Table 2 Accent 1" w:uiPriority="47"/>
+    <w:lsdException w:name="Grid Table 3 Accent 1" w:uiPriority="48"/>
+    <w:lsdException w:name="Grid Table 4 Accent 1" w:uiPriority="49"/>
+    <w:lsdException w:name="Grid Table 5 Dark Accent 1" w:uiPriority="50"/>
+    <w:lsdException w:name="Grid Table 6 Colorful Accent 1" w:uiPriority="51"/>
+    <w:lsdException w:name="Grid Table 7 Colorful Accent 1" w:uiPriority="52"/>
+    <w:lsdException w:name="Grid Table 1 Light Accent 2" w:uiPriority="46"/>
+    <w:lsdException w:name="Grid Table 2 Accent 2" w:uiPriority="47"/>
+    <w:lsdException w:name="Grid Table 3 Accent 2" w:uiPriority="48"/>
+    <w:lsdException w:name="Grid Table 4 Accent 2" w:uiPriority="49"/>
+    <w:lsdException w:name="Grid Table 5 Dark Accent 2" w:uiPriority="50"/>
+    <w:lsdException w:name="Grid Table 6 Colorful Accent 2" w:uiPriority="51"/>
+    <w:lsdException w:name="Grid Table 7 Colorful Accent 2" w:uiPriority="52"/>
+    <w:lsdException w:name="Grid Table 1 Light Accent 3" w:uiPriority="46"/>
+    <w:lsdException w:name="Grid Table 2 Accent 3" w:uiPriority="47"/>
+    <w:lsdException w:name="Grid Table 3 Accent 3" w:uiPriority="48"/>
+    <w:lsdException w:name="Grid Table 4 Accent 3" w:uiPriority="49"/>
+    <w:lsdException w:name="Grid Table 5 Dark Accent 3" w:uiPriority="50"/>
+    <w:lsdException w:name="Grid Table 6 Colorful Accent 3" w:uiPriority="51"/>
+    <w:lsdException w:name="Grid Table 7 Colorful Accent 3" w:uiPriority="52"/>
+    <w:lsdException w:name="Grid Table 1 Light Accent 4" w:uiPriority="46"/>
+    <w:lsdException w:name="Grid Table 2 Accent 4" w:uiPriority="47"/>
+    <w:lsdException w:name="Grid Table 3 Accent 4" w:uiPriority="48"/>
+    <w:lsdException w:name="Grid Table 4 Accent 4" w:uiPriority="49"/>
+    <w:lsdException w:name="Grid Table 5 Dark Accent 4" w:uiPriority="50"/>
+    <w:lsdException w:name="Grid Table 6 Colorful Accent 4" w:uiPriority="51"/>
+    <w:lsdException w:name="Grid Table 7 Colorful Accent 4" w:uiPriority="52"/>
+    <w:lsdException w:name="Grid Table 1 Light Accent 5" w:uiPriority="46"/>
+    <w:lsdException w:name="Grid Table 2 Accent 5" w:uiPriority="47"/>
+    <w:lsdException w:name="Grid Table 3 Accent 5" w:uiPriority="48"/>
+    <w:lsdException w:name="Grid Table 4 Accent 5" w:uiPriority="49"/>
+    <w:lsdException w:name="Grid Table 5 Dark Accent 5" w:uiPriority="50"/>
+    <w:lsdException w:name="Grid Table 6 Colorful Accent 5" w:uiPriority="51"/>
+    <w:lsdException w:name="Grid Table 7 Colorful Accent 5" w:uiPriority="52"/>
+    <w:lsdException w:name="Grid Table 1 Light Accent 6" w:uiPriority="46"/>
+    <w:lsdException w:name="Grid Table 2 Accent 6" w:uiPriority="47"/>
+    <w:lsdException w:name="Grid Table 3 Accent 6" w:uiPriority="48"/>
+    <w:lsdException w:name="Grid Table 4 Accent 6" w:uiPriority="49"/>
+    <w:lsdException w:name="Grid Table 5 Dark Accent 6" w:uiPriority="50"/>
+    <w:lsdException w:name="Grid Table 6 Colorful Accent 6" w:uiPriority="51"/>
+    <w:lsdException w:name="Grid Table 7 Colorful Accent 6" w:uiPriority="52"/>
+    <w:lsdException w:name="List Table 1 Light" w:uiPriority="46"/>
+    <w:lsdException w:name="List Table 2" w:uiPriority="47"/>
+    <w:lsdException w:name="List Table 3" w:uiPriority="48"/>
+    <w:lsdException w:name="List Table 4" w:uiPriority="49"/>
+    <w:lsdException w:name="List Table 5 Dark" w:uiPriority="50"/>
+    <w:lsdException w:name="List Table 6 Colorful" w:uiPriority="51"/>
+    <w:lsdException w:name="List Table 7 Colorful" w:uiPriority="52"/>
+    <w:lsdException w:name="List Table 1 Light Accent 1" w:uiPriority="46"/>
+    <w:lsdException w:name="List Table 2 Accent 1" w:uiPriority="47"/>
+    <w:lsdException w:name="List Table 3 Accent 1" w:uiPriority="48"/>
+    <w:lsdException w:name="List Table 4 Accent 1" w:uiPriority="49"/>
+    <w:lsdException w:name="List Table 5 Dark Accent 1" w:uiPriority="50"/>
+    <w:lsdException w:name="List Table 6 Colorful Accent 1" w:uiPriority="51"/>
+    <w:lsdException w:name="List Table 7 Colorful Accent 1" w:uiPriority="52"/>
+    <w:lsdException w:name="List Table 1 Light Accent 2" w:uiPriority="46"/>
+    <w:lsdException w:name="List Table 2 Accent 2" w:uiPriority="47"/>
+    <w:lsdException w:name="List Table 3 Accent 2" w:uiPriority="48"/>
+    <w:lsdException w:name="List Table 4 Accent 2" w:uiPriority="49"/>
+    <w:lsdException w:name="List Table 5 Dark Accent 2" w:uiPriority="50"/>
+    <w:lsdException w:name="List Table 6 Colorful Accent 2" w:uiPriority="51"/>
+    <w:lsdException w:name="List Table 7 Colorful Accent 2" w:uiPriority="52"/>
+    <w:lsdException w:name="List Table 1 Light Accent 3" w:uiPriority="46"/>
+    <w:lsdException w:name="List Table 2 Accent 3" w:uiPriority="47"/>
+    <w:lsdException w:name="List Table 3 Accent 3" w:uiPriority="48"/>
+    <w:lsdException w:name="List Table 4 Accent 3" w:uiPriority="49"/>
+    <w:lsdException w:name="List Table 5 Dark Accent 3" w:uiPriority="50"/>
+    <w:lsdException w:name="List Table 6 Colorful Accent 3" w:uiPriority="51"/>
+    <w:lsdException w:name="List Table 7 Colorful Accent 3" w:uiPriority="52"/>
+    <w:lsdException w:name="List Table 1 Light Accent 4" w:uiPriority="46"/>
+    <w:lsdException w:name="List Table 2 Accent 4" w:uiPriority="47"/>
+    <w:lsdException w:name="List Table 3 Accent 4" w:uiPriority="48"/>
+    <w:lsdException w:name="List Table 4 Accent 4" w:uiPriority="49"/>
+    <w:lsdException w:name="List Table 5 Dark Accent 4" w:uiPriority="50"/>
+    <w:lsdException w:name="List Table 6 Colorful Accent 4" w:uiPriority="51"/>
+    <w:lsdException w:name="List Table 7 Colorful Accent 4" w:uiPriority="52"/>
+    <w:lsdException w:name="List Table 1 Light Accent 5" w:uiPriority="46"/>
+    <w:lsdException w:name="List Table 2 Accent 5" w:uiPriority="47"/>
+    <w:lsdException w:name="List Table 3 Accent 5" w:uiPriority="48"/>
+    <w:lsdException w:name="List Table 4 Accent 5" w:uiPriority="49"/>
+    <w:lsdException w:name="List Table 5 Dark Accent 5" w:uiPriority="50"/>
+    <w:lsdException w:name="List Table 6 Colorful Accent 5" w:uiPriority="51"/>
+    <w:lsdException w:name="List Table 7 Colorful Accent 5" w:uiPriority="52"/>
+    <w:lsdException w:name="List Table 1 Light Accent 6" w:uiPriority="46"/>
+    <w:lsdException w:name="List Table 2 Accent 6" w:uiPriority="47"/>
+    <w:lsdException w:name="List Table 3 Accent 6" w:uiPriority="48"/>
+    <w:lsdException w:name="List Table 4 Accent 6" w:uiPriority="49"/>
+    <w:lsdException w:name="List Table 5 Dark Accent 6" w:uiPriority="50"/>
+    <w:lsdException w:name="List Table 6 Colorful Accent 6" w:uiPriority="51"/>
+    <w:lsdException w:name="List Table 7 Colorful Accent 6" w:uiPriority="52"/>
   </w:latentStyles>
   <w:style w:type="paragraph" w:default="1" w:styleId="Normal">
     <w:name w:val="Normal"/>
@@ -4769,6 +5006,7 @@
   <w:style w:type="character" w:default="1" w:styleId="DefaultParagraphFont">
     <w:name w:val="Default Paragraph Font"/>
     <w:uiPriority w:val="1"/>
+    <w:semiHidden/>
     <w:unhideWhenUsed/>
   </w:style>
   <w:style w:type="table" w:default="1" w:styleId="TableNormal">
@@ -4776,7 +5014,6 @@
     <w:uiPriority w:val="99"/>
     <w:semiHidden/>
     <w:unhideWhenUsed/>
-    <w:qFormat/>
     <w:tblPr>
       <w:tblInd w:w="0" w:type="dxa"/>
       <w:tblCellMar>
@@ -4838,13 +5075,6 @@
     <w:tblPr>
       <w:tblStyleRowBandSize w:val="1"/>
       <w:tblStyleColBandSize w:val="1"/>
-      <w:tblInd w:w="0" w:type="dxa"/>
-      <w:tblCellMar>
-        <w:top w:w="0" w:type="dxa"/>
-        <w:left w:w="108" w:type="dxa"/>
-        <w:bottom w:w="0" w:type="dxa"/>
-        <w:right w:w="108" w:type="dxa"/>
-      </w:tblCellMar>
     </w:tblPr>
   </w:style>
   <w:style w:type="character" w:customStyle="1" w:styleId="Heading7Char">
@@ -5564,7 +5794,7 @@
   <a:extraClrSchemeLst/>
   <a:extLst>
     <a:ext uri="{05A4C25C-085E-4340-85A3-A5531E510DB2}">
-      <thm15:themeFamily xmlns:thm15="http://schemas.microsoft.com/office/thememl/2012/main" xmlns="" name="Office Theme" id="{62F939B6-93AF-4DB8-9C6B-D6C7DFDC589F}" vid="{4A3C46E8-61CC-4603-A589-7422A47A8E4A}"/>
+      <thm15:themeFamily xmlns:thm15="http://schemas.microsoft.com/office/thememl/2012/main" name="Office Theme" id="{62F939B6-93AF-4DB8-9C6B-D6C7DFDC589F}" vid="{4A3C46E8-61CC-4603-A589-7422A47A8E4A}"/>
     </a:ext>
   </a:extLst>
 </a:theme>

--- a/Documentation.docx
+++ b/Documentation.docx
@@ -1,6 +1,6 @@
 
 <file path=word/document.xml><?xml version="1.0" encoding="utf-8"?>
-<w:document xmlns:wpc="http://schemas.microsoft.com/office/word/2010/wordprocessingCanvas" xmlns:mc="http://schemas.openxmlformats.org/markup-compatibility/2006" xmlns:o="urn:schemas-microsoft-com:office:office" xmlns:r="http://schemas.openxmlformats.org/officeDocument/2006/relationships" xmlns:m="http://schemas.openxmlformats.org/officeDocument/2006/math" xmlns:v="urn:schemas-microsoft-com:vml" xmlns:wp14="http://schemas.microsoft.com/office/word/2010/wordprocessingDrawing" xmlns:wp="http://schemas.openxmlformats.org/drawingml/2006/wordprocessingDrawing" xmlns:w10="urn:schemas-microsoft-com:office:word" xmlns:w="http://schemas.openxmlformats.org/wordprocessingml/2006/main" xmlns:w14="http://schemas.microsoft.com/office/word/2010/wordml" xmlns:w15="http://schemas.microsoft.com/office/word/2012/wordml" xmlns:wpg="http://schemas.microsoft.com/office/word/2010/wordprocessingGroup" xmlns:wpi="http://schemas.microsoft.com/office/word/2010/wordprocessingInk" xmlns:wne="http://schemas.microsoft.com/office/word/2006/wordml" xmlns:wps="http://schemas.microsoft.com/office/word/2010/wordprocessingShape" mc:Ignorable="w14 w15 wp14">
+<w:document xmlns:ve="http://schemas.openxmlformats.org/markup-compatibility/2006" xmlns:o="urn:schemas-microsoft-com:office:office" xmlns:r="http://schemas.openxmlformats.org/officeDocument/2006/relationships" xmlns:m="http://schemas.openxmlformats.org/officeDocument/2006/math" xmlns:v="urn:schemas-microsoft-com:vml" xmlns:wp="http://schemas.openxmlformats.org/drawingml/2006/wordprocessingDrawing" xmlns:w10="urn:schemas-microsoft-com:office:word" xmlns:w="http://schemas.openxmlformats.org/wordprocessingml/2006/main" xmlns:wne="http://schemas.microsoft.com/office/word/2006/wordml">
   <w:body>
     <w:p>
       <w:pPr>
@@ -615,14 +615,7 @@
           <w:rFonts w:asciiTheme="majorBidi" w:hAnsiTheme="majorBidi" w:cstheme="majorBidi"/>
           <w:color w:val="000000"/>
         </w:rPr>
-        <w:t>The</w:t>
-      </w:r>
-      <w:r>
-        <w:rPr>
-          <w:rFonts w:asciiTheme="majorBidi" w:hAnsiTheme="majorBidi" w:cstheme="majorBidi"/>
-          <w:color w:val="000000"/>
-        </w:rPr>
-        <w:t xml:space="preserve"> null values we did need to impute/clean are explained individually for each relevant feature.</w:t>
+        <w:t>Some displays that had missing values or values that didn’t make sense (like an ad with the platform value ‘//N’) we discarded, since there were very few displays like this. In another case we filled the null with the average value of the feature (is shown in the notebook).</w:t>
       </w:r>
     </w:p>
     <w:p>
@@ -808,6 +801,7 @@
           <w:sz w:val="24"/>
           <w:szCs w:val="24"/>
         </w:rPr>
+        <w:lastRenderedPageBreak/>
         <w:t xml:space="preserve">1-3. </w:t>
       </w:r>
       <w:r>
@@ -844,7 +838,6 @@
           <w:sz w:val="24"/>
           <w:szCs w:val="24"/>
         </w:rPr>
-        <w:lastRenderedPageBreak/>
         <w:drawing>
           <wp:anchor distT="0" distB="0" distL="114300" distR="114300" simplePos="0" relativeHeight="251658240" behindDoc="0" locked="0" layoutInCell="1" allowOverlap="1">
             <wp:simplePos x="0" y="0"/>
@@ -874,7 +867,7 @@
                     <a:blip r:embed="rId5" cstate="print">
                       <a:extLst>
                         <a:ext uri="{28A0092B-C50C-407E-A947-70E740481C1C}">
-                          <a14:useLocalDpi xmlns:a14="http://schemas.microsoft.com/office/drawing/2010/main" val="0"/>
+                          <a14:useLocalDpi xmlns:a14="http://schemas.microsoft.com/office/drawing/2010/main" xmlns:wps="http://schemas.microsoft.com/office/word/2010/wordprocessingShape" xmlns:wpi="http://schemas.microsoft.com/office/word/2010/wordprocessingInk" xmlns:wpg="http://schemas.microsoft.com/office/word/2010/wordprocessingGroup" xmlns:w15="http://schemas.microsoft.com/office/word/2012/wordml" xmlns:w14="http://schemas.microsoft.com/office/word/2010/wordml" xmlns:w="http://schemas.openxmlformats.org/wordprocessingml/2006/main" xmlns:w10="urn:schemas-microsoft-com:office:word" xmlns:wp14="http://schemas.microsoft.com/office/word/2010/wordprocessingDrawing" xmlns:v="urn:schemas-microsoft-com:vml" xmlns:o="urn:schemas-microsoft-com:office:office" xmlns:mc="http://schemas.openxmlformats.org/markup-compatibility/2006" xmlns:wpc="http://schemas.microsoft.com/office/word/2010/wordprocessingCanvas" xmlns="" val="0"/>
                         </a:ext>
                       </a:extLst>
                     </a:blip>
@@ -994,7 +987,7 @@
             <m:naryPr>
               <m:chr m:val="∑"/>
               <m:limLoc m:val="undOvr"/>
-              <m:supHide m:val="1"/>
+              <m:supHide m:val="on"/>
               <m:ctrlPr>
                 <w:rPr>
                   <w:rFonts w:ascii="Cambria Math" w:hAnsiTheme="majorBidi" w:cstheme="majorBidi"/>
@@ -1487,25 +1480,7 @@
           <w:sz w:val="24"/>
           <w:szCs w:val="24"/>
         </w:rPr>
-        <w:t xml:space="preserve"> (number of </w:t>
-      </w:r>
-      <w:proofErr w:type="spellStart"/>
-      <w:r>
-        <w:rPr>
-          <w:rFonts w:asciiTheme="majorBidi" w:hAnsiTheme="majorBidi" w:cstheme="majorBidi"/>
-          <w:sz w:val="24"/>
-          <w:szCs w:val="24"/>
-        </w:rPr>
-        <w:t>ms</w:t>
-      </w:r>
-      <w:proofErr w:type="spellEnd"/>
-      <w:r>
-        <w:rPr>
-          <w:rFonts w:asciiTheme="majorBidi" w:hAnsiTheme="majorBidi" w:cstheme="majorBidi"/>
-          <w:sz w:val="24"/>
-          <w:szCs w:val="24"/>
-        </w:rPr>
-        <w:t xml:space="preserve"> from 1.1.1970 to first click)</w:t>
+        <w:t xml:space="preserve"> (number of ms from 1.1.1970 to first click)</w:t>
       </w:r>
       <w:r>
         <w:rPr>
@@ -2536,7 +2511,6 @@
         </w:rPr>
         <w:t xml:space="preserve"> it calculates </w:t>
       </w:r>
-      <w:proofErr w:type="spellStart"/>
       <w:proofErr w:type="gramStart"/>
       <w:r>
         <w:rPr>
@@ -2544,16 +2518,7 @@
           <w:sz w:val="24"/>
           <w:szCs w:val="24"/>
         </w:rPr>
-        <w:t>pr</w:t>
-      </w:r>
-      <w:proofErr w:type="spellEnd"/>
-      <w:r>
-        <w:rPr>
-          <w:rFonts w:asciiTheme="majorBidi" w:hAnsiTheme="majorBidi" w:cstheme="majorBidi"/>
-          <w:sz w:val="24"/>
-          <w:szCs w:val="24"/>
-        </w:rPr>
-        <w:t>(</w:t>
+        <w:t>pr(</w:t>
       </w:r>
       <w:proofErr w:type="gramEnd"/>
       <w:r>
@@ -2814,7 +2779,7 @@
             <m:naryPr>
               <m:chr m:val="∑"/>
               <m:limLoc m:val="undOvr"/>
-              <m:grow m:val="1"/>
+              <m:grow m:val="on"/>
               <m:ctrlPr>
                 <w:rPr>
                   <w:rFonts w:ascii="Cambria Math" w:hAnsiTheme="majorBidi" w:cstheme="majorBidi"/>
@@ -2873,7 +2838,7 @@
             <m:naryPr>
               <m:chr m:val="∑"/>
               <m:limLoc m:val="undOvr"/>
-              <m:grow m:val="1"/>
+              <m:grow m:val="on"/>
               <m:ctrlPr>
                 <w:rPr>
                   <w:rFonts w:ascii="Cambria Math" w:hAnsiTheme="majorBidi" w:cstheme="majorBidi"/>
@@ -3143,7 +3108,7 @@
             <m:naryPr>
               <m:chr m:val="∑"/>
               <m:limLoc m:val="undOvr"/>
-              <m:grow m:val="1"/>
+              <m:grow m:val="on"/>
               <m:ctrlPr>
                 <w:rPr>
                   <w:rFonts w:ascii="Cambria Math" w:hAnsiTheme="majorBidi" w:cstheme="majorBidi"/>
@@ -4288,8 +4253,8 @@
 </file>
 
 <file path=word/numbering.xml><?xml version="1.0" encoding="utf-8"?>
-<w:numbering xmlns:wpc="http://schemas.microsoft.com/office/word/2010/wordprocessingCanvas" xmlns:mc="http://schemas.openxmlformats.org/markup-compatibility/2006" xmlns:o="urn:schemas-microsoft-com:office:office" xmlns:r="http://schemas.openxmlformats.org/officeDocument/2006/relationships" xmlns:m="http://schemas.openxmlformats.org/officeDocument/2006/math" xmlns:v="urn:schemas-microsoft-com:vml" xmlns:wp14="http://schemas.microsoft.com/office/word/2010/wordprocessingDrawing" xmlns:wp="http://schemas.openxmlformats.org/drawingml/2006/wordprocessingDrawing" xmlns:w10="urn:schemas-microsoft-com:office:word" xmlns:w="http://schemas.openxmlformats.org/wordprocessingml/2006/main" xmlns:w14="http://schemas.microsoft.com/office/word/2010/wordml" xmlns:w15="http://schemas.microsoft.com/office/word/2012/wordml" xmlns:wpg="http://schemas.microsoft.com/office/word/2010/wordprocessingGroup" xmlns:wpi="http://schemas.microsoft.com/office/word/2010/wordprocessingInk" xmlns:wne="http://schemas.microsoft.com/office/word/2006/wordml" xmlns:wps="http://schemas.microsoft.com/office/word/2010/wordprocessingShape" mc:Ignorable="w14 w15 wp14">
-  <w:abstractNum w:abstractNumId="0" w15:restartNumberingAfterBreak="0">
+<w:numbering xmlns:ve="http://schemas.openxmlformats.org/markup-compatibility/2006" xmlns:o="urn:schemas-microsoft-com:office:office" xmlns:r="http://schemas.openxmlformats.org/officeDocument/2006/relationships" xmlns:m="http://schemas.openxmlformats.org/officeDocument/2006/math" xmlns:v="urn:schemas-microsoft-com:vml" xmlns:wp="http://schemas.openxmlformats.org/drawingml/2006/wordprocessingDrawing" xmlns:w10="urn:schemas-microsoft-com:office:word" xmlns:w="http://schemas.openxmlformats.org/wordprocessingml/2006/main" xmlns:wne="http://schemas.microsoft.com/office/word/2006/wordml">
+  <w:abstractNum w:abstractNumId="0">
     <w:nsid w:val="7D9A635B"/>
     <w:multiLevelType w:val="hybridMultilevel"/>
     <w:tmpl w:val="E4F0791E"/>
@@ -4409,7 +4374,7 @@
 </file>
 
 <file path=word/styles.xml><?xml version="1.0" encoding="utf-8"?>
-<w:styles xmlns:mc="http://schemas.openxmlformats.org/markup-compatibility/2006" xmlns:r="http://schemas.openxmlformats.org/officeDocument/2006/relationships" xmlns:w="http://schemas.openxmlformats.org/wordprocessingml/2006/main" xmlns:w14="http://schemas.microsoft.com/office/word/2010/wordml" xmlns:w15="http://schemas.microsoft.com/office/word/2012/wordml" mc:Ignorable="w14 w15">
+<w:styles xmlns:r="http://schemas.openxmlformats.org/officeDocument/2006/relationships" xmlns:w="http://schemas.openxmlformats.org/wordprocessingml/2006/main">
   <w:docDefaults>
     <w:rPrDefault>
       <w:rPr>
@@ -4423,378 +4388,144 @@
       </w:pPr>
     </w:pPrDefault>
   </w:docDefaults>
-  <w:latentStyles w:defLockedState="0" w:defUIPriority="99" w:defSemiHidden="0" w:defUnhideWhenUsed="0" w:defQFormat="0" w:count="371">
-    <w:lsdException w:name="Normal" w:uiPriority="0" w:qFormat="1"/>
-    <w:lsdException w:name="heading 1" w:uiPriority="9" w:qFormat="1"/>
-    <w:lsdException w:name="heading 2" w:semiHidden="1" w:uiPriority="9" w:unhideWhenUsed="1" w:qFormat="1"/>
-    <w:lsdException w:name="heading 3" w:semiHidden="1" w:uiPriority="9" w:unhideWhenUsed="1" w:qFormat="1"/>
-    <w:lsdException w:name="heading 4" w:semiHidden="1" w:uiPriority="9" w:unhideWhenUsed="1" w:qFormat="1"/>
-    <w:lsdException w:name="heading 5" w:semiHidden="1" w:uiPriority="9" w:unhideWhenUsed="1" w:qFormat="1"/>
-    <w:lsdException w:name="heading 6" w:semiHidden="1" w:uiPriority="9" w:unhideWhenUsed="1" w:qFormat="1"/>
-    <w:lsdException w:name="heading 7" w:semiHidden="1" w:uiPriority="9" w:unhideWhenUsed="1" w:qFormat="1"/>
-    <w:lsdException w:name="heading 8" w:semiHidden="1" w:uiPriority="9" w:unhideWhenUsed="1" w:qFormat="1"/>
-    <w:lsdException w:name="heading 9" w:semiHidden="1" w:uiPriority="9" w:unhideWhenUsed="1" w:qFormat="1"/>
-    <w:lsdException w:name="index 1" w:semiHidden="1" w:unhideWhenUsed="1"/>
-    <w:lsdException w:name="index 2" w:semiHidden="1" w:unhideWhenUsed="1"/>
-    <w:lsdException w:name="index 3" w:semiHidden="1" w:unhideWhenUsed="1"/>
-    <w:lsdException w:name="index 4" w:semiHidden="1" w:unhideWhenUsed="1"/>
-    <w:lsdException w:name="index 5" w:semiHidden="1" w:unhideWhenUsed="1"/>
-    <w:lsdException w:name="index 6" w:semiHidden="1" w:unhideWhenUsed="1"/>
-    <w:lsdException w:name="index 7" w:semiHidden="1" w:unhideWhenUsed="1"/>
-    <w:lsdException w:name="index 8" w:semiHidden="1" w:unhideWhenUsed="1"/>
-    <w:lsdException w:name="index 9" w:semiHidden="1" w:unhideWhenUsed="1"/>
-    <w:lsdException w:name="toc 1" w:semiHidden="1" w:uiPriority="39" w:unhideWhenUsed="1"/>
-    <w:lsdException w:name="toc 2" w:semiHidden="1" w:uiPriority="39" w:unhideWhenUsed="1"/>
-    <w:lsdException w:name="toc 3" w:semiHidden="1" w:uiPriority="39" w:unhideWhenUsed="1"/>
-    <w:lsdException w:name="toc 4" w:semiHidden="1" w:uiPriority="39" w:unhideWhenUsed="1"/>
-    <w:lsdException w:name="toc 5" w:semiHidden="1" w:uiPriority="39" w:unhideWhenUsed="1"/>
-    <w:lsdException w:name="toc 6" w:semiHidden="1" w:uiPriority="39" w:unhideWhenUsed="1"/>
-    <w:lsdException w:name="toc 7" w:semiHidden="1" w:uiPriority="39" w:unhideWhenUsed="1"/>
-    <w:lsdException w:name="toc 8" w:semiHidden="1" w:uiPriority="39" w:unhideWhenUsed="1"/>
-    <w:lsdException w:name="toc 9" w:semiHidden="1" w:uiPriority="39" w:unhideWhenUsed="1"/>
-    <w:lsdException w:name="Normal Indent" w:semiHidden="1" w:unhideWhenUsed="1"/>
-    <w:lsdException w:name="footnote text" w:semiHidden="1" w:unhideWhenUsed="1"/>
-    <w:lsdException w:name="annotation text" w:semiHidden="1" w:unhideWhenUsed="1"/>
-    <w:lsdException w:name="header" w:semiHidden="1" w:unhideWhenUsed="1"/>
-    <w:lsdException w:name="footer" w:semiHidden="1" w:unhideWhenUsed="1"/>
-    <w:lsdException w:name="index heading" w:semiHidden="1" w:unhideWhenUsed="1"/>
-    <w:lsdException w:name="caption" w:semiHidden="1" w:uiPriority="35" w:unhideWhenUsed="1" w:qFormat="1"/>
-    <w:lsdException w:name="table of figures" w:semiHidden="1" w:unhideWhenUsed="1"/>
-    <w:lsdException w:name="envelope address" w:semiHidden="1" w:unhideWhenUsed="1"/>
-    <w:lsdException w:name="envelope return" w:semiHidden="1" w:unhideWhenUsed="1"/>
-    <w:lsdException w:name="footnote reference" w:semiHidden="1" w:unhideWhenUsed="1"/>
-    <w:lsdException w:name="annotation reference" w:semiHidden="1" w:unhideWhenUsed="1"/>
-    <w:lsdException w:name="line number" w:semiHidden="1" w:unhideWhenUsed="1"/>
-    <w:lsdException w:name="page number" w:semiHidden="1" w:unhideWhenUsed="1"/>
-    <w:lsdException w:name="endnote reference" w:semiHidden="1" w:unhideWhenUsed="1"/>
-    <w:lsdException w:name="endnote text" w:semiHidden="1" w:unhideWhenUsed="1"/>
-    <w:lsdException w:name="table of authorities" w:semiHidden="1" w:unhideWhenUsed="1"/>
-    <w:lsdException w:name="macro" w:semiHidden="1" w:unhideWhenUsed="1"/>
-    <w:lsdException w:name="toa heading" w:semiHidden="1" w:unhideWhenUsed="1"/>
-    <w:lsdException w:name="List" w:semiHidden="1" w:unhideWhenUsed="1"/>
-    <w:lsdException w:name="List Bullet" w:semiHidden="1" w:unhideWhenUsed="1"/>
-    <w:lsdException w:name="List Number" w:semiHidden="1" w:unhideWhenUsed="1"/>
-    <w:lsdException w:name="List 2" w:semiHidden="1" w:unhideWhenUsed="1"/>
-    <w:lsdException w:name="List 3" w:semiHidden="1" w:unhideWhenUsed="1"/>
-    <w:lsdException w:name="List 4" w:semiHidden="1" w:unhideWhenUsed="1"/>
-    <w:lsdException w:name="List 5" w:semiHidden="1" w:unhideWhenUsed="1"/>
-    <w:lsdException w:name="List Bullet 2" w:semiHidden="1" w:unhideWhenUsed="1"/>
-    <w:lsdException w:name="List Bullet 3" w:semiHidden="1" w:unhideWhenUsed="1"/>
-    <w:lsdException w:name="List Bullet 4" w:semiHidden="1" w:unhideWhenUsed="1"/>
-    <w:lsdException w:name="List Bullet 5" w:semiHidden="1" w:unhideWhenUsed="1"/>
-    <w:lsdException w:name="List Number 2" w:semiHidden="1" w:unhideWhenUsed="1"/>
-    <w:lsdException w:name="List Number 3" w:semiHidden="1" w:unhideWhenUsed="1"/>
-    <w:lsdException w:name="List Number 4" w:semiHidden="1" w:unhideWhenUsed="1"/>
-    <w:lsdException w:name="List Number 5" w:semiHidden="1" w:unhideWhenUsed="1"/>
-    <w:lsdException w:name="Title" w:uiPriority="10" w:qFormat="1"/>
-    <w:lsdException w:name="Closing" w:semiHidden="1" w:unhideWhenUsed="1"/>
-    <w:lsdException w:name="Signature" w:semiHidden="1" w:unhideWhenUsed="1"/>
-    <w:lsdException w:name="Default Paragraph Font" w:semiHidden="1" w:uiPriority="1" w:unhideWhenUsed="1"/>
-    <w:lsdException w:name="Body Text" w:semiHidden="1" w:unhideWhenUsed="1"/>
-    <w:lsdException w:name="Body Text Indent" w:semiHidden="1" w:unhideWhenUsed="1"/>
-    <w:lsdException w:name="List Continue" w:semiHidden="1" w:unhideWhenUsed="1"/>
-    <w:lsdException w:name="List Continue 2" w:semiHidden="1" w:unhideWhenUsed="1"/>
-    <w:lsdException w:name="List Continue 3" w:semiHidden="1" w:unhideWhenUsed="1"/>
-    <w:lsdException w:name="List Continue 4" w:semiHidden="1" w:unhideWhenUsed="1"/>
-    <w:lsdException w:name="List Continue 5" w:semiHidden="1" w:unhideWhenUsed="1"/>
-    <w:lsdException w:name="Message Header" w:semiHidden="1" w:unhideWhenUsed="1"/>
-    <w:lsdException w:name="Subtitle" w:uiPriority="11" w:qFormat="1"/>
-    <w:lsdException w:name="Salutation" w:semiHidden="1" w:unhideWhenUsed="1"/>
-    <w:lsdException w:name="Date" w:semiHidden="1" w:unhideWhenUsed="1"/>
-    <w:lsdException w:name="Body Text First Indent" w:semiHidden="1" w:unhideWhenUsed="1"/>
-    <w:lsdException w:name="Body Text First Indent 2" w:semiHidden="1" w:unhideWhenUsed="1"/>
-    <w:lsdException w:name="Note Heading" w:semiHidden="1" w:unhideWhenUsed="1"/>
-    <w:lsdException w:name="Body Text 2" w:semiHidden="1" w:unhideWhenUsed="1"/>
-    <w:lsdException w:name="Body Text 3" w:semiHidden="1" w:unhideWhenUsed="1"/>
-    <w:lsdException w:name="Body Text Indent 2" w:semiHidden="1" w:unhideWhenUsed="1"/>
-    <w:lsdException w:name="Body Text Indent 3" w:semiHidden="1" w:unhideWhenUsed="1"/>
-    <w:lsdException w:name="Block Text" w:semiHidden="1" w:unhideWhenUsed="1"/>
-    <w:lsdException w:name="Hyperlink" w:semiHidden="1" w:unhideWhenUsed="1"/>
-    <w:lsdException w:name="FollowedHyperlink" w:semiHidden="1" w:unhideWhenUsed="1"/>
-    <w:lsdException w:name="Strong" w:uiPriority="22" w:qFormat="1"/>
-    <w:lsdException w:name="Emphasis" w:uiPriority="20" w:qFormat="1"/>
-    <w:lsdException w:name="Document Map" w:semiHidden="1" w:unhideWhenUsed="1"/>
-    <w:lsdException w:name="Plain Text" w:semiHidden="1" w:unhideWhenUsed="1"/>
-    <w:lsdException w:name="E-mail Signature" w:semiHidden="1" w:unhideWhenUsed="1"/>
-    <w:lsdException w:name="HTML Top of Form" w:semiHidden="1" w:unhideWhenUsed="1"/>
-    <w:lsdException w:name="HTML Bottom of Form" w:semiHidden="1" w:unhideWhenUsed="1"/>
-    <w:lsdException w:name="Normal (Web)" w:semiHidden="1" w:unhideWhenUsed="1"/>
-    <w:lsdException w:name="HTML Acronym" w:semiHidden="1" w:unhideWhenUsed="1"/>
-    <w:lsdException w:name="HTML Address" w:semiHidden="1" w:unhideWhenUsed="1"/>
-    <w:lsdException w:name="HTML Cite" w:semiHidden="1" w:unhideWhenUsed="1"/>
-    <w:lsdException w:name="HTML Code" w:semiHidden="1" w:unhideWhenUsed="1"/>
-    <w:lsdException w:name="HTML Definition" w:semiHidden="1" w:unhideWhenUsed="1"/>
-    <w:lsdException w:name="HTML Keyboard" w:semiHidden="1" w:unhideWhenUsed="1"/>
-    <w:lsdException w:name="HTML Preformatted" w:semiHidden="1" w:unhideWhenUsed="1"/>
-    <w:lsdException w:name="HTML Sample" w:semiHidden="1" w:unhideWhenUsed="1"/>
-    <w:lsdException w:name="HTML Typewriter" w:semiHidden="1" w:unhideWhenUsed="1"/>
-    <w:lsdException w:name="HTML Variable" w:semiHidden="1" w:unhideWhenUsed="1"/>
-    <w:lsdException w:name="Normal Table" w:semiHidden="1" w:unhideWhenUsed="1"/>
-    <w:lsdException w:name="annotation subject" w:semiHidden="1" w:unhideWhenUsed="1"/>
-    <w:lsdException w:name="No List" w:semiHidden="1" w:unhideWhenUsed="1"/>
-    <w:lsdException w:name="Outline List 1" w:semiHidden="1" w:unhideWhenUsed="1"/>
-    <w:lsdException w:name="Outline List 2" w:semiHidden="1" w:unhideWhenUsed="1"/>
-    <w:lsdException w:name="Outline List 3" w:semiHidden="1" w:unhideWhenUsed="1"/>
-    <w:lsdException w:name="Table Simple 1" w:semiHidden="1" w:unhideWhenUsed="1"/>
-    <w:lsdException w:name="Table Simple 2" w:semiHidden="1" w:unhideWhenUsed="1"/>
-    <w:lsdException w:name="Table Simple 3" w:semiHidden="1" w:unhideWhenUsed="1"/>
-    <w:lsdException w:name="Table Classic 1" w:semiHidden="1" w:unhideWhenUsed="1"/>
-    <w:lsdException w:name="Table Classic 2" w:semiHidden="1" w:unhideWhenUsed="1"/>
-    <w:lsdException w:name="Table Classic 3" w:semiHidden="1" w:unhideWhenUsed="1"/>
-    <w:lsdException w:name="Table Classic 4" w:semiHidden="1" w:unhideWhenUsed="1"/>
-    <w:lsdException w:name="Table Colorful 1" w:semiHidden="1" w:unhideWhenUsed="1"/>
-    <w:lsdException w:name="Table Colorful 2" w:semiHidden="1" w:unhideWhenUsed="1"/>
-    <w:lsdException w:name="Table Colorful 3" w:semiHidden="1" w:unhideWhenUsed="1"/>
-    <w:lsdException w:name="Table Columns 1" w:semiHidden="1" w:unhideWhenUsed="1"/>
-    <w:lsdException w:name="Table Columns 2" w:semiHidden="1" w:unhideWhenUsed="1"/>
-    <w:lsdException w:name="Table Columns 3" w:semiHidden="1" w:unhideWhenUsed="1"/>
-    <w:lsdException w:name="Table Columns 4" w:semiHidden="1" w:unhideWhenUsed="1"/>
-    <w:lsdException w:name="Table Columns 5" w:semiHidden="1" w:unhideWhenUsed="1"/>
-    <w:lsdException w:name="Table Grid 1" w:semiHidden="1" w:unhideWhenUsed="1"/>
-    <w:lsdException w:name="Table Grid 2" w:semiHidden="1" w:unhideWhenUsed="1"/>
-    <w:lsdException w:name="Table Grid 3" w:semiHidden="1" w:unhideWhenUsed="1"/>
-    <w:lsdException w:name="Table Grid 4" w:semiHidden="1" w:unhideWhenUsed="1"/>
-    <w:lsdException w:name="Table Grid 5" w:semiHidden="1" w:unhideWhenUsed="1"/>
-    <w:lsdException w:name="Table Grid 6" w:semiHidden="1" w:unhideWhenUsed="1"/>
-    <w:lsdException w:name="Table Grid 7" w:semiHidden="1" w:unhideWhenUsed="1"/>
-    <w:lsdException w:name="Table Grid 8" w:semiHidden="1" w:unhideWhenUsed="1"/>
-    <w:lsdException w:name="Table List 1" w:semiHidden="1" w:unhideWhenUsed="1"/>
-    <w:lsdException w:name="Table List 2" w:semiHidden="1" w:unhideWhenUsed="1"/>
-    <w:lsdException w:name="Table List 3" w:semiHidden="1" w:unhideWhenUsed="1"/>
-    <w:lsdException w:name="Table List 4" w:semiHidden="1" w:unhideWhenUsed="1"/>
-    <w:lsdException w:name="Table List 5" w:semiHidden="1" w:unhideWhenUsed="1"/>
-    <w:lsdException w:name="Table List 6" w:semiHidden="1" w:unhideWhenUsed="1"/>
-    <w:lsdException w:name="Table List 7" w:semiHidden="1" w:unhideWhenUsed="1"/>
-    <w:lsdException w:name="Table List 8" w:semiHidden="1" w:unhideWhenUsed="1"/>
-    <w:lsdException w:name="Table 3D effects 1" w:semiHidden="1" w:unhideWhenUsed="1"/>
-    <w:lsdException w:name="Table 3D effects 2" w:semiHidden="1" w:unhideWhenUsed="1"/>
-    <w:lsdException w:name="Table 3D effects 3" w:semiHidden="1" w:unhideWhenUsed="1"/>
-    <w:lsdException w:name="Table Contemporary" w:semiHidden="1" w:unhideWhenUsed="1"/>
-    <w:lsdException w:name="Table Elegant" w:semiHidden="1" w:unhideWhenUsed="1"/>
-    <w:lsdException w:name="Table Professional" w:semiHidden="1" w:unhideWhenUsed="1"/>
-    <w:lsdException w:name="Table Subtle 1" w:semiHidden="1" w:unhideWhenUsed="1"/>
-    <w:lsdException w:name="Table Subtle 2" w:semiHidden="1" w:unhideWhenUsed="1"/>
-    <w:lsdException w:name="Table Web 1" w:semiHidden="1" w:unhideWhenUsed="1"/>
-    <w:lsdException w:name="Table Web 2" w:semiHidden="1" w:unhideWhenUsed="1"/>
-    <w:lsdException w:name="Table Web 3" w:semiHidden="1" w:unhideWhenUsed="1"/>
-    <w:lsdException w:name="Balloon Text" w:semiHidden="1" w:unhideWhenUsed="1"/>
-    <w:lsdException w:name="Table Grid" w:uiPriority="39"/>
-    <w:lsdException w:name="Table Theme" w:semiHidden="1" w:unhideWhenUsed="1"/>
-    <w:lsdException w:name="Placeholder Text" w:semiHidden="1"/>
-    <w:lsdException w:name="No Spacing" w:uiPriority="1" w:qFormat="1"/>
-    <w:lsdException w:name="Light Shading" w:uiPriority="60"/>
-    <w:lsdException w:name="Light List" w:uiPriority="61"/>
-    <w:lsdException w:name="Light Grid" w:uiPriority="62"/>
-    <w:lsdException w:name="Medium Shading 1" w:uiPriority="63"/>
-    <w:lsdException w:name="Medium Shading 2" w:uiPriority="64"/>
-    <w:lsdException w:name="Medium List 1" w:uiPriority="65"/>
-    <w:lsdException w:name="Medium List 2" w:uiPriority="66"/>
-    <w:lsdException w:name="Medium Grid 1" w:uiPriority="67"/>
-    <w:lsdException w:name="Medium Grid 2" w:uiPriority="68"/>
-    <w:lsdException w:name="Medium Grid 3" w:uiPriority="69"/>
-    <w:lsdException w:name="Dark List" w:uiPriority="70"/>
-    <w:lsdException w:name="Colorful Shading" w:uiPriority="71"/>
-    <w:lsdException w:name="Colorful List" w:uiPriority="72"/>
-    <w:lsdException w:name="Colorful Grid" w:uiPriority="73"/>
-    <w:lsdException w:name="Light Shading Accent 1" w:uiPriority="60"/>
-    <w:lsdException w:name="Light List Accent 1" w:uiPriority="61"/>
-    <w:lsdException w:name="Light Grid Accent 1" w:uiPriority="62"/>
-    <w:lsdException w:name="Medium Shading 1 Accent 1" w:uiPriority="63"/>
-    <w:lsdException w:name="Medium Shading 2 Accent 1" w:uiPriority="64"/>
-    <w:lsdException w:name="Medium List 1 Accent 1" w:uiPriority="65"/>
-    <w:lsdException w:name="Revision" w:semiHidden="1"/>
-    <w:lsdException w:name="List Paragraph" w:uiPriority="34" w:qFormat="1"/>
-    <w:lsdException w:name="Quote" w:uiPriority="29" w:qFormat="1"/>
-    <w:lsdException w:name="Intense Quote" w:uiPriority="30" w:qFormat="1"/>
-    <w:lsdException w:name="Medium List 2 Accent 1" w:uiPriority="66"/>
-    <w:lsdException w:name="Medium Grid 1 Accent 1" w:uiPriority="67"/>
-    <w:lsdException w:name="Medium Grid 2 Accent 1" w:uiPriority="68"/>
-    <w:lsdException w:name="Medium Grid 3 Accent 1" w:uiPriority="69"/>
-    <w:lsdException w:name="Dark List Accent 1" w:uiPriority="70"/>
-    <w:lsdException w:name="Colorful Shading Accent 1" w:uiPriority="71"/>
-    <w:lsdException w:name="Colorful List Accent 1" w:uiPriority="72"/>
-    <w:lsdException w:name="Colorful Grid Accent 1" w:uiPriority="73"/>
-    <w:lsdException w:name="Light Shading Accent 2" w:uiPriority="60"/>
-    <w:lsdException w:name="Light List Accent 2" w:uiPriority="61"/>
-    <w:lsdException w:name="Light Grid Accent 2" w:uiPriority="62"/>
-    <w:lsdException w:name="Medium Shading 1 Accent 2" w:uiPriority="63"/>
-    <w:lsdException w:name="Medium Shading 2 Accent 2" w:uiPriority="64"/>
-    <w:lsdException w:name="Medium List 1 Accent 2" w:uiPriority="65"/>
-    <w:lsdException w:name="Medium List 2 Accent 2" w:uiPriority="66"/>
-    <w:lsdException w:name="Medium Grid 1 Accent 2" w:uiPriority="67"/>
-    <w:lsdException w:name="Medium Grid 2 Accent 2" w:uiPriority="68"/>
-    <w:lsdException w:name="Medium Grid 3 Accent 2" w:uiPriority="69"/>
-    <w:lsdException w:name="Dark List Accent 2" w:uiPriority="70"/>
-    <w:lsdException w:name="Colorful Shading Accent 2" w:uiPriority="71"/>
-    <w:lsdException w:name="Colorful List Accent 2" w:uiPriority="72"/>
-    <w:lsdException w:name="Colorful Grid Accent 2" w:uiPriority="73"/>
-    <w:lsdException w:name="Light Shading Accent 3" w:uiPriority="60"/>
-    <w:lsdException w:name="Light List Accent 3" w:uiPriority="61"/>
-    <w:lsdException w:name="Light Grid Accent 3" w:uiPriority="62"/>
-    <w:lsdException w:name="Medium Shading 1 Accent 3" w:uiPriority="63"/>
-    <w:lsdException w:name="Medium Shading 2 Accent 3" w:uiPriority="64"/>
-    <w:lsdException w:name="Medium List 1 Accent 3" w:uiPriority="65"/>
-    <w:lsdException w:name="Medium List 2 Accent 3" w:uiPriority="66"/>
-    <w:lsdException w:name="Medium Grid 1 Accent 3" w:uiPriority="67"/>
-    <w:lsdException w:name="Medium Grid 2 Accent 3" w:uiPriority="68"/>
-    <w:lsdException w:name="Medium Grid 3 Accent 3" w:uiPriority="69"/>
-    <w:lsdException w:name="Dark List Accent 3" w:uiPriority="70"/>
-    <w:lsdException w:name="Colorful Shading Accent 3" w:uiPriority="71"/>
-    <w:lsdException w:name="Colorful List Accent 3" w:uiPriority="72"/>
-    <w:lsdException w:name="Colorful Grid Accent 3" w:uiPriority="73"/>
-    <w:lsdException w:name="Light Shading Accent 4" w:uiPriority="60"/>
-    <w:lsdException w:name="Light List Accent 4" w:uiPriority="61"/>
-    <w:lsdException w:name="Light Grid Accent 4" w:uiPriority="62"/>
-    <w:lsdException w:name="Medium Shading 1 Accent 4" w:uiPriority="63"/>
-    <w:lsdException w:name="Medium Shading 2 Accent 4" w:uiPriority="64"/>
-    <w:lsdException w:name="Medium List 1 Accent 4" w:uiPriority="65"/>
-    <w:lsdException w:name="Medium List 2 Accent 4" w:uiPriority="66"/>
-    <w:lsdException w:name="Medium Grid 1 Accent 4" w:uiPriority="67"/>
-    <w:lsdException w:name="Medium Grid 2 Accent 4" w:uiPriority="68"/>
-    <w:lsdException w:name="Medium Grid 3 Accent 4" w:uiPriority="69"/>
-    <w:lsdException w:name="Dark List Accent 4" w:uiPriority="70"/>
-    <w:lsdException w:name="Colorful Shading Accent 4" w:uiPriority="71"/>
-    <w:lsdException w:name="Colorful List Accent 4" w:uiPriority="72"/>
-    <w:lsdException w:name="Colorful Grid Accent 4" w:uiPriority="73"/>
-    <w:lsdException w:name="Light Shading Accent 5" w:uiPriority="60"/>
-    <w:lsdException w:name="Light List Accent 5" w:uiPriority="61"/>
-    <w:lsdException w:name="Light Grid Accent 5" w:uiPriority="62"/>
-    <w:lsdException w:name="Medium Shading 1 Accent 5" w:uiPriority="63"/>
-    <w:lsdException w:name="Medium Shading 2 Accent 5" w:uiPriority="64"/>
-    <w:lsdException w:name="Medium List 1 Accent 5" w:uiPriority="65"/>
-    <w:lsdException w:name="Medium List 2 Accent 5" w:uiPriority="66"/>
-    <w:lsdException w:name="Medium Grid 1 Accent 5" w:uiPriority="67"/>
-    <w:lsdException w:name="Medium Grid 2 Accent 5" w:uiPriority="68"/>
-    <w:lsdException w:name="Medium Grid 3 Accent 5" w:uiPriority="69"/>
-    <w:lsdException w:name="Dark List Accent 5" w:uiPriority="70"/>
-    <w:lsdException w:name="Colorful Shading Accent 5" w:uiPriority="71"/>
-    <w:lsdException w:name="Colorful List Accent 5" w:uiPriority="72"/>
-    <w:lsdException w:name="Colorful Grid Accent 5" w:uiPriority="73"/>
-    <w:lsdException w:name="Light Shading Accent 6" w:uiPriority="60"/>
-    <w:lsdException w:name="Light List Accent 6" w:uiPriority="61"/>
-    <w:lsdException w:name="Light Grid Accent 6" w:uiPriority="62"/>
-    <w:lsdException w:name="Medium Shading 1 Accent 6" w:uiPriority="63"/>
-    <w:lsdException w:name="Medium Shading 2 Accent 6" w:uiPriority="64"/>
-    <w:lsdException w:name="Medium List 1 Accent 6" w:uiPriority="65"/>
-    <w:lsdException w:name="Medium List 2 Accent 6" w:uiPriority="66"/>
-    <w:lsdException w:name="Medium Grid 1 Accent 6" w:uiPriority="67"/>
-    <w:lsdException w:name="Medium Grid 2 Accent 6" w:uiPriority="68"/>
-    <w:lsdException w:name="Medium Grid 3 Accent 6" w:uiPriority="69"/>
-    <w:lsdException w:name="Dark List Accent 6" w:uiPriority="70"/>
-    <w:lsdException w:name="Colorful Shading Accent 6" w:uiPriority="71"/>
-    <w:lsdException w:name="Colorful List Accent 6" w:uiPriority="72"/>
-    <w:lsdException w:name="Colorful Grid Accent 6" w:uiPriority="73"/>
-    <w:lsdException w:name="Subtle Emphasis" w:uiPriority="19" w:qFormat="1"/>
-    <w:lsdException w:name="Intense Emphasis" w:uiPriority="21" w:qFormat="1"/>
-    <w:lsdException w:name="Subtle Reference" w:uiPriority="31" w:qFormat="1"/>
-    <w:lsdException w:name="Intense Reference" w:uiPriority="32" w:qFormat="1"/>
-    <w:lsdException w:name="Book Title" w:uiPriority="33" w:qFormat="1"/>
-    <w:lsdException w:name="Bibliography" w:semiHidden="1" w:uiPriority="37" w:unhideWhenUsed="1"/>
-    <w:lsdException w:name="TOC Heading" w:semiHidden="1" w:uiPriority="39" w:unhideWhenUsed="1" w:qFormat="1"/>
-    <w:lsdException w:name="Plain Table 1" w:uiPriority="41"/>
-    <w:lsdException w:name="Plain Table 2" w:uiPriority="42"/>
-    <w:lsdException w:name="Plain Table 3" w:uiPriority="43"/>
-    <w:lsdException w:name="Plain Table 4" w:uiPriority="44"/>
-    <w:lsdException w:name="Plain Table 5" w:uiPriority="45"/>
-    <w:lsdException w:name="Grid Table Light" w:uiPriority="40"/>
-    <w:lsdException w:name="Grid Table 1 Light" w:uiPriority="46"/>
-    <w:lsdException w:name="Grid Table 2" w:uiPriority="47"/>
-    <w:lsdException w:name="Grid Table 3" w:uiPriority="48"/>
-    <w:lsdException w:name="Grid Table 4" w:uiPriority="49"/>
-    <w:lsdException w:name="Grid Table 5 Dark" w:uiPriority="50"/>
-    <w:lsdException w:name="Grid Table 6 Colorful" w:uiPriority="51"/>
-    <w:lsdException w:name="Grid Table 7 Colorful" w:uiPriority="52"/>
-    <w:lsdException w:name="Grid Table 1 Light Accent 1" w:uiPriority="46"/>
-    <w:lsdException w:name="Grid Table 2 Accent 1" w:uiPriority="47"/>
-    <w:lsdException w:name="Grid Table 3 Accent 1" w:uiPriority="48"/>
-    <w:lsdException w:name="Grid Table 4 Accent 1" w:uiPriority="49"/>
-    <w:lsdException w:name="Grid Table 5 Dark Accent 1" w:uiPriority="50"/>
-    <w:lsdException w:name="Grid Table 6 Colorful Accent 1" w:uiPriority="51"/>
-    <w:lsdException w:name="Grid Table 7 Colorful Accent 1" w:uiPriority="52"/>
-    <w:lsdException w:name="Grid Table 1 Light Accent 2" w:uiPriority="46"/>
-    <w:lsdException w:name="Grid Table 2 Accent 2" w:uiPriority="47"/>
-    <w:lsdException w:name="Grid Table 3 Accent 2" w:uiPriority="48"/>
-    <w:lsdException w:name="Grid Table 4 Accent 2" w:uiPriority="49"/>
-    <w:lsdException w:name="Grid Table 5 Dark Accent 2" w:uiPriority="50"/>
-    <w:lsdException w:name="Grid Table 6 Colorful Accent 2" w:uiPriority="51"/>
-    <w:lsdException w:name="Grid Table 7 Colorful Accent 2" w:uiPriority="52"/>
-    <w:lsdException w:name="Grid Table 1 Light Accent 3" w:uiPriority="46"/>
-    <w:lsdException w:name="Grid Table 2 Accent 3" w:uiPriority="47"/>
-    <w:lsdException w:name="Grid Table 3 Accent 3" w:uiPriority="48"/>
-    <w:lsdException w:name="Grid Table 4 Accent 3" w:uiPriority="49"/>
-    <w:lsdException w:name="Grid Table 5 Dark Accent 3" w:uiPriority="50"/>
-    <w:lsdException w:name="Grid Table 6 Colorful Accent 3" w:uiPriority="51"/>
-    <w:lsdException w:name="Grid Table 7 Colorful Accent 3" w:uiPriority="52"/>
-    <w:lsdException w:name="Grid Table 1 Light Accent 4" w:uiPriority="46"/>
-    <w:lsdException w:name="Grid Table 2 Accent 4" w:uiPriority="47"/>
-    <w:lsdException w:name="Grid Table 3 Accent 4" w:uiPriority="48"/>
-    <w:lsdException w:name="Grid Table 4 Accent 4" w:uiPriority="49"/>
-    <w:lsdException w:name="Grid Table 5 Dark Accent 4" w:uiPriority="50"/>
-    <w:lsdException w:name="Grid Table 6 Colorful Accent 4" w:uiPriority="51"/>
-    <w:lsdException w:name="Grid Table 7 Colorful Accent 4" w:uiPriority="52"/>
-    <w:lsdException w:name="Grid Table 1 Light Accent 5" w:uiPriority="46"/>
-    <w:lsdException w:name="Grid Table 2 Accent 5" w:uiPriority="47"/>
-    <w:lsdException w:name="Grid Table 3 Accent 5" w:uiPriority="48"/>
-    <w:lsdException w:name="Grid Table 4 Accent 5" w:uiPriority="49"/>
-    <w:lsdException w:name="Grid Table 5 Dark Accent 5" w:uiPriority="50"/>
-    <w:lsdException w:name="Grid Table 6 Colorful Accent 5" w:uiPriority="51"/>
-    <w:lsdException w:name="Grid Table 7 Colorful Accent 5" w:uiPriority="52"/>
-    <w:lsdException w:name="Grid Table 1 Light Accent 6" w:uiPriority="46"/>
-    <w:lsdException w:name="Grid Table 2 Accent 6" w:uiPriority="47"/>
-    <w:lsdException w:name="Grid Table 3 Accent 6" w:uiPriority="48"/>
-    <w:lsdException w:name="Grid Table 4 Accent 6" w:uiPriority="49"/>
-    <w:lsdException w:name="Grid Table 5 Dark Accent 6" w:uiPriority="50"/>
-    <w:lsdException w:name="Grid Table 6 Colorful Accent 6" w:uiPriority="51"/>
-    <w:lsdException w:name="Grid Table 7 Colorful Accent 6" w:uiPriority="52"/>
-    <w:lsdException w:name="List Table 1 Light" w:uiPriority="46"/>
-    <w:lsdException w:name="List Table 2" w:uiPriority="47"/>
-    <w:lsdException w:name="List Table 3" w:uiPriority="48"/>
-    <w:lsdException w:name="List Table 4" w:uiPriority="49"/>
-    <w:lsdException w:name="List Table 5 Dark" w:uiPriority="50"/>
-    <w:lsdException w:name="List Table 6 Colorful" w:uiPriority="51"/>
-    <w:lsdException w:name="List Table 7 Colorful" w:uiPriority="52"/>
-    <w:lsdException w:name="List Table 1 Light Accent 1" w:uiPriority="46"/>
-    <w:lsdException w:name="List Table 2 Accent 1" w:uiPriority="47"/>
-    <w:lsdException w:name="List Table 3 Accent 1" w:uiPriority="48"/>
-    <w:lsdException w:name="List Table 4 Accent 1" w:uiPriority="49"/>
-    <w:lsdException w:name="List Table 5 Dark Accent 1" w:uiPriority="50"/>
-    <w:lsdException w:name="List Table 6 Colorful Accent 1" w:uiPriority="51"/>
-    <w:lsdException w:name="List Table 7 Colorful Accent 1" w:uiPriority="52"/>
-    <w:lsdException w:name="List Table 1 Light Accent 2" w:uiPriority="46"/>
-    <w:lsdException w:name="List Table 2 Accent 2" w:uiPriority="47"/>
-    <w:lsdException w:name="List Table 3 Accent 2" w:uiPriority="48"/>
-    <w:lsdException w:name="List Table 4 Accent 2" w:uiPriority="49"/>
-    <w:lsdException w:name="List Table 5 Dark Accent 2" w:uiPriority="50"/>
-    <w:lsdException w:name="List Table 6 Colorful Accent 2" w:uiPriority="51"/>
-    <w:lsdException w:name="List Table 7 Colorful Accent 2" w:uiPriority="52"/>
-    <w:lsdException w:name="List Table 1 Light Accent 3" w:uiPriority="46"/>
-    <w:lsdException w:name="List Table 2 Accent 3" w:uiPriority="47"/>
-    <w:lsdException w:name="List Table 3 Accent 3" w:uiPriority="48"/>
-    <w:lsdException w:name="List Table 4 Accent 3" w:uiPriority="49"/>
-    <w:lsdException w:name="List Table 5 Dark Accent 3" w:uiPriority="50"/>
-    <w:lsdException w:name="List Table 6 Colorful Accent 3" w:uiPriority="51"/>
-    <w:lsdException w:name="List Table 7 Colorful Accent 3" w:uiPriority="52"/>
-    <w:lsdException w:name="List Table 1 Light Accent 4" w:uiPriority="46"/>
-    <w:lsdException w:name="List Table 2 Accent 4" w:uiPriority="47"/>
-    <w:lsdException w:name="List Table 3 Accent 4" w:uiPriority="48"/>
-    <w:lsdException w:name="List Table 4 Accent 4" w:uiPriority="49"/>
-    <w:lsdException w:name="List Table 5 Dark Accent 4" w:uiPriority="50"/>
-    <w:lsdException w:name="List Table 6 Colorful Accent 4" w:uiPriority="51"/>
-    <w:lsdException w:name="List Table 7 Colorful Accent 4" w:uiPriority="52"/>
-    <w:lsdException w:name="List Table 1 Light Accent 5" w:uiPriority="46"/>
-    <w:lsdException w:name="List Table 2 Accent 5" w:uiPriority="47"/>
-    <w:lsdException w:name="List Table 3 Accent 5" w:uiPriority="48"/>
-    <w:lsdException w:name="List Table 4 Accent 5" w:uiPriority="49"/>
-    <w:lsdException w:name="List Table 5 Dark Accent 5" w:uiPriority="50"/>
-    <w:lsdException w:name="List Table 6 Colorful Accent 5" w:uiPriority="51"/>
-    <w:lsdException w:name="List Table 7 Colorful Accent 5" w:uiPriority="52"/>
-    <w:lsdException w:name="List Table 1 Light Accent 6" w:uiPriority="46"/>
-    <w:lsdException w:name="List Table 2 Accent 6" w:uiPriority="47"/>
-    <w:lsdException w:name="List Table 3 Accent 6" w:uiPriority="48"/>
-    <w:lsdException w:name="List Table 4 Accent 6" w:uiPriority="49"/>
-    <w:lsdException w:name="List Table 5 Dark Accent 6" w:uiPriority="50"/>
-    <w:lsdException w:name="List Table 6 Colorful Accent 6" w:uiPriority="51"/>
-    <w:lsdException w:name="List Table 7 Colorful Accent 6" w:uiPriority="52"/>
+  <w:latentStyles w:defLockedState="0" w:defUIPriority="99" w:defSemiHidden="1" w:defUnhideWhenUsed="1" w:defQFormat="0" w:count="267">
+    <w:lsdException w:name="Normal" w:semiHidden="0" w:uiPriority="0" w:unhideWhenUsed="0" w:qFormat="1"/>
+    <w:lsdException w:name="heading 1" w:semiHidden="0" w:uiPriority="9" w:unhideWhenUsed="0" w:qFormat="1"/>
+    <w:lsdException w:name="heading 2" w:uiPriority="9" w:qFormat="1"/>
+    <w:lsdException w:name="heading 3" w:uiPriority="9" w:qFormat="1"/>
+    <w:lsdException w:name="heading 4" w:uiPriority="9" w:qFormat="1"/>
+    <w:lsdException w:name="heading 5" w:uiPriority="9" w:qFormat="1"/>
+    <w:lsdException w:name="heading 6" w:uiPriority="9" w:qFormat="1"/>
+    <w:lsdException w:name="heading 7" w:uiPriority="9" w:qFormat="1"/>
+    <w:lsdException w:name="heading 8" w:uiPriority="9" w:qFormat="1"/>
+    <w:lsdException w:name="heading 9" w:uiPriority="9" w:qFormat="1"/>
+    <w:lsdException w:name="toc 1" w:uiPriority="39"/>
+    <w:lsdException w:name="toc 2" w:uiPriority="39"/>
+    <w:lsdException w:name="toc 3" w:uiPriority="39"/>
+    <w:lsdException w:name="toc 4" w:uiPriority="39"/>
+    <w:lsdException w:name="toc 5" w:uiPriority="39"/>
+    <w:lsdException w:name="toc 6" w:uiPriority="39"/>
+    <w:lsdException w:name="toc 7" w:uiPriority="39"/>
+    <w:lsdException w:name="toc 8" w:uiPriority="39"/>
+    <w:lsdException w:name="toc 9" w:uiPriority="39"/>
+    <w:lsdException w:name="caption" w:uiPriority="35" w:qFormat="1"/>
+    <w:lsdException w:name="Title" w:semiHidden="0" w:uiPriority="10" w:unhideWhenUsed="0" w:qFormat="1"/>
+    <w:lsdException w:name="Default Paragraph Font" w:uiPriority="1"/>
+    <w:lsdException w:name="Subtitle" w:semiHidden="0" w:uiPriority="11" w:unhideWhenUsed="0" w:qFormat="1"/>
+    <w:lsdException w:name="Strong" w:semiHidden="0" w:uiPriority="22" w:unhideWhenUsed="0" w:qFormat="1"/>
+    <w:lsdException w:name="Emphasis" w:semiHidden="0" w:uiPriority="20" w:unhideWhenUsed="0" w:qFormat="1"/>
+    <w:lsdException w:name="Table Grid" w:semiHidden="0" w:uiPriority="39" w:unhideWhenUsed="0"/>
+    <w:lsdException w:name="Placeholder Text" w:unhideWhenUsed="0"/>
+    <w:lsdException w:name="No Spacing" w:semiHidden="0" w:uiPriority="1" w:unhideWhenUsed="0" w:qFormat="1"/>
+    <w:lsdException w:name="Light Shading" w:semiHidden="0" w:uiPriority="60" w:unhideWhenUsed="0"/>
+    <w:lsdException w:name="Light List" w:semiHidden="0" w:uiPriority="61" w:unhideWhenUsed="0"/>
+    <w:lsdException w:name="Light Grid" w:semiHidden="0" w:uiPriority="62" w:unhideWhenUsed="0"/>
+    <w:lsdException w:name="Medium Shading 1" w:semiHidden="0" w:uiPriority="63" w:unhideWhenUsed="0"/>
+    <w:lsdException w:name="Medium Shading 2" w:semiHidden="0" w:uiPriority="64" w:unhideWhenUsed="0"/>
+    <w:lsdException w:name="Medium List 1" w:semiHidden="0" w:uiPriority="65" w:unhideWhenUsed="0"/>
+    <w:lsdException w:name="Medium List 2" w:semiHidden="0" w:uiPriority="66" w:unhideWhenUsed="0"/>
+    <w:lsdException w:name="Medium Grid 1" w:semiHidden="0" w:uiPriority="67" w:unhideWhenUsed="0"/>
+    <w:lsdException w:name="Medium Grid 2" w:semiHidden="0" w:uiPriority="68" w:unhideWhenUsed="0"/>
+    <w:lsdException w:name="Medium Grid 3" w:semiHidden="0" w:uiPriority="69" w:unhideWhenUsed="0"/>
+    <w:lsdException w:name="Dark List" w:semiHidden="0" w:uiPriority="70" w:unhideWhenUsed="0"/>
+    <w:lsdException w:name="Colorful Shading" w:semiHidden="0" w:uiPriority="71" w:unhideWhenUsed="0"/>
+    <w:lsdException w:name="Colorful List" w:semiHidden="0" w:uiPriority="72" w:unhideWhenUsed="0"/>
+    <w:lsdException w:name="Colorful Grid" w:semiHidden="0" w:uiPriority="73" w:unhideWhenUsed="0"/>
+    <w:lsdException w:name="Light Shading Accent 1" w:semiHidden="0" w:uiPriority="60" w:unhideWhenUsed="0"/>
+    <w:lsdException w:name="Light List Accent 1" w:semiHidden="0" w:uiPriority="61" w:unhideWhenUsed="0"/>
+    <w:lsdException w:name="Light Grid Accent 1" w:semiHidden="0" w:uiPriority="62" w:unhideWhenUsed="0"/>
+    <w:lsdException w:name="Medium Shading 1 Accent 1" w:semiHidden="0" w:uiPriority="63" w:unhideWhenUsed="0"/>
+    <w:lsdException w:name="Medium Shading 2 Accent 1" w:semiHidden="0" w:uiPriority="64" w:unhideWhenUsed="0"/>
+    <w:lsdException w:name="Medium List 1 Accent 1" w:semiHidden="0" w:uiPriority="65" w:unhideWhenUsed="0"/>
+    <w:lsdException w:name="Revision" w:unhideWhenUsed="0"/>
+    <w:lsdException w:name="List Paragraph" w:semiHidden="0" w:uiPriority="34" w:unhideWhenUsed="0" w:qFormat="1"/>
+    <w:lsdException w:name="Quote" w:semiHidden="0" w:uiPriority="29" w:unhideWhenUsed="0" w:qFormat="1"/>
+    <w:lsdException w:name="Intense Quote" w:semiHidden="0" w:uiPriority="30" w:unhideWhenUsed="0" w:qFormat="1"/>
+    <w:lsdException w:name="Medium List 2 Accent 1" w:semiHidden="0" w:uiPriority="66" w:unhideWhenUsed="0"/>
+    <w:lsdException w:name="Medium Grid 1 Accent 1" w:semiHidden="0" w:uiPriority="67" w:unhideWhenUsed="0"/>
+    <w:lsdException w:name="Medium Grid 2 Accent 1" w:semiHidden="0" w:uiPriority="68" w:unhideWhenUsed="0"/>
+    <w:lsdException w:name="Medium Grid 3 Accent 1" w:semiHidden="0" w:uiPriority="69" w:unhideWhenUsed="0"/>
+    <w:lsdException w:name="Dark List Accent 1" w:semiHidden="0" w:uiPriority="70" w:unhideWhenUsed="0"/>
+    <w:lsdException w:name="Colorful Shading Accent 1" w:semiHidden="0" w:uiPriority="71" w:unhideWhenUsed="0"/>
+    <w:lsdException w:name="Colorful List Accent 1" w:semiHidden="0" w:uiPriority="72" w:unhideWhenUsed="0"/>
+    <w:lsdException w:name="Colorful Grid Accent 1" w:semiHidden="0" w:uiPriority="73" w:unhideWhenUsed="0"/>
+    <w:lsdException w:name="Light Shading Accent 2" w:semiHidden="0" w:uiPriority="60" w:unhideWhenUsed="0"/>
+    <w:lsdException w:name="Light List Accent 2" w:semiHidden="0" w:uiPriority="61" w:unhideWhenUsed="0"/>
+    <w:lsdException w:name="Light Grid Accent 2" w:semiHidden="0" w:uiPriority="62" w:unhideWhenUsed="0"/>
+    <w:lsdException w:name="Medium Shading 1 Accent 2" w:semiHidden="0" w:uiPriority="63" w:unhideWhenUsed="0"/>
+    <w:lsdException w:name="Medium Shading 2 Accent 2" w:semiHidden="0" w:uiPriority="64" w:unhideWhenUsed="0"/>
+    <w:lsdException w:name="Medium List 1 Accent 2" w:semiHidden="0" w:uiPriority="65" w:unhideWhenUsed="0"/>
+    <w:lsdException w:name="Medium List 2 Accent 2" w:semiHidden="0" w:uiPriority="66" w:unhideWhenUsed="0"/>
+    <w:lsdException w:name="Medium Grid 1 Accent 2" w:semiHidden="0" w:uiPriority="67" w:unhideWhenUsed="0"/>
+    <w:lsdException w:name="Medium Grid 2 Accent 2" w:semiHidden="0" w:uiPriority="68" w:unhideWhenUsed="0"/>
+    <w:lsdException w:name="Medium Grid 3 Accent 2" w:semiHidden="0" w:uiPriority="69" w:unhideWhenUsed="0"/>
+    <w:lsdException w:name="Dark List Accent 2" w:semiHidden="0" w:uiPriority="70" w:unhideWhenUsed="0"/>
+    <w:lsdException w:name="Colorful Shading Accent 2" w:semiHidden="0" w:uiPriority="71" w:unhideWhenUsed="0"/>
+    <w:lsdException w:name="Colorful List Accent 2" w:semiHidden="0" w:uiPriority="72" w:unhideWhenUsed="0"/>
+    <w:lsdException w:name="Colorful Grid Accent 2" w:semiHidden="0" w:uiPriority="73" w:unhideWhenUsed="0"/>
+    <w:lsdException w:name="Light Shading Accent 3" w:semiHidden="0" w:uiPriority="60" w:unhideWhenUsed="0"/>
+    <w:lsdException w:name="Light List Accent 3" w:semiHidden="0" w:uiPriority="61" w:unhideWhenUsed="0"/>
+    <w:lsdException w:name="Light Grid Accent 3" w:semiHidden="0" w:uiPriority="62" w:unhideWhenUsed="0"/>
+    <w:lsdException w:name="Medium Shading 1 Accent 3" w:semiHidden="0" w:uiPriority="63" w:unhideWhenUsed="0"/>
+    <w:lsdException w:name="Medium Shading 2 Accent 3" w:semiHidden="0" w:uiPriority="64" w:unhideWhenUsed="0"/>
+    <w:lsdException w:name="Medium List 1 Accent 3" w:semiHidden="0" w:uiPriority="65" w:unhideWhenUsed="0"/>
+    <w:lsdException w:name="Medium List 2 Accent 3" w:semiHidden="0" w:uiPriority="66" w:unhideWhenUsed="0"/>
+    <w:lsdException w:name="Medium Grid 1 Accent 3" w:semiHidden="0" w:uiPriority="67" w:unhideWhenUsed="0"/>
+    <w:lsdException w:name="Medium Grid 2 Accent 3" w:semiHidden="0" w:uiPriority="68" w:unhideWhenUsed="0"/>
+    <w:lsdException w:name="Medium Grid 3 Accent 3" w:semiHidden="0" w:uiPriority="69" w:unhideWhenUsed="0"/>
+    <w:lsdException w:name="Dark List Accent 3" w:semiHidden="0" w:uiPriority="70" w:unhideWhenUsed="0"/>
+    <w:lsdException w:name="Colorful Shading Accent 3" w:semiHidden="0" w:uiPriority="71" w:unhideWhenUsed="0"/>
+    <w:lsdException w:name="Colorful List Accent 3" w:semiHidden="0" w:uiPriority="72" w:unhideWhenUsed="0"/>
+    <w:lsdException w:name="Colorful Grid Accent 3" w:semiHidden="0" w:uiPriority="73" w:unhideWhenUsed="0"/>
+    <w:lsdException w:name="Light Shading Accent 4" w:semiHidden="0" w:uiPriority="60" w:unhideWhenUsed="0"/>
+    <w:lsdException w:name="Light List Accent 4" w:semiHidden="0" w:uiPriority="61" w:unhideWhenUsed="0"/>
+    <w:lsdException w:name="Light Grid Accent 4" w:semiHidden="0" w:uiPriority="62" w:unhideWhenUsed="0"/>
+    <w:lsdException w:name="Medium Shading 1 Accent 4" w:semiHidden="0" w:uiPriority="63" w:unhideWhenUsed="0"/>
+    <w:lsdException w:name="Medium Shading 2 Accent 4" w:semiHidden="0" w:uiPriority="64" w:unhideWhenUsed="0"/>
+    <w:lsdException w:name="Medium List 1 Accent 4" w:semiHidden="0" w:uiPriority="65" w:unhideWhenUsed="0"/>
+    <w:lsdException w:name="Medium List 2 Accent 4" w:semiHidden="0" w:uiPriority="66" w:unhideWhenUsed="0"/>
+    <w:lsdException w:name="Medium Grid 1 Accent 4" w:semiHidden="0" w:uiPriority="67" w:unhideWhenUsed="0"/>
+    <w:lsdException w:name="Medium Grid 2 Accent 4" w:semiHidden="0" w:uiPriority="68" w:unhideWhenUsed="0"/>
+    <w:lsdException w:name="Medium Grid 3 Accent 4" w:semiHidden="0" w:uiPriority="69" w:unhideWhenUsed="0"/>
+    <w:lsdException w:name="Dark List Accent 4" w:semiHidden="0" w:uiPriority="70" w:unhideWhenUsed="0"/>
+    <w:lsdException w:name="Colorful Shading Accent 4" w:semiHidden="0" w:uiPriority="71" w:unhideWhenUsed="0"/>
+    <w:lsdException w:name="Colorful List Accent 4" w:semiHidden="0" w:uiPriority="72" w:unhideWhenUsed="0"/>
+    <w:lsdException w:name="Colorful Grid Accent 4" w:semiHidden="0" w:uiPriority="73" w:unhideWhenUsed="0"/>
+    <w:lsdException w:name="Light Shading Accent 5" w:semiHidden="0" w:uiPriority="60" w:unhideWhenUsed="0"/>
+    <w:lsdException w:name="Light List Accent 5" w:semiHidden="0" w:uiPriority="61" w:unhideWhenUsed="0"/>
+    <w:lsdException w:name="Light Grid Accent 5" w:semiHidden="0" w:uiPriority="62" w:unhideWhenUsed="0"/>
+    <w:lsdException w:name="Medium Shading 1 Accent 5" w:semiHidden="0" w:uiPriority="63" w:unhideWhenUsed="0"/>
+    <w:lsdException w:name="Medium Shading 2 Accent 5" w:semiHidden="0" w:uiPriority="64" w:unhideWhenUsed="0"/>
+    <w:lsdException w:name="Medium List 1 Accent 5" w:semiHidden="0" w:uiPriority="65" w:unhideWhenUsed="0"/>
+    <w:lsdException w:name="Medium List 2 Accent 5" w:semiHidden="0" w:uiPriority="66" w:unhideWhenUsed="0"/>
+    <w:lsdException w:name="Medium Grid 1 Accent 5" w:semiHidden="0" w:uiPriority="67" w:unhideWhenUsed="0"/>
+    <w:lsdException w:name="Medium Grid 2 Accent 5" w:semiHidden="0" w:uiPriority="68" w:unhideWhenUsed="0"/>
+    <w:lsdException w:name="Medium Grid 3 Accent 5" w:semiHidden="0" w:uiPriority="69" w:unhideWhenUsed="0"/>
+    <w:lsdException w:name="Dark List Accent 5" w:semiHidden="0" w:uiPriority="70" w:unhideWhenUsed="0"/>
+    <w:lsdException w:name="Colorful Shading Accent 5" w:semiHidden="0" w:uiPriority="71" w:unhideWhenUsed="0"/>
+    <w:lsdException w:name="Colorful List Accent 5" w:semiHidden="0" w:uiPriority="72" w:unhideWhenUsed="0"/>
+    <w:lsdException w:name="Colorful Grid Accent 5" w:semiHidden="0" w:uiPriority="73" w:unhideWhenUsed="0"/>
+    <w:lsdException w:name="Light Shading Accent 6" w:semiHidden="0" w:uiPriority="60" w:unhideWhenUsed="0"/>
+    <w:lsdException w:name="Light List Accent 6" w:semiHidden="0" w:uiPriority="61" w:unhideWhenUsed="0"/>
+    <w:lsdException w:name="Light Grid Accent 6" w:semiHidden="0" w:uiPriority="62" w:unhideWhenUsed="0"/>
+    <w:lsdException w:name="Medium Shading 1 Accent 6" w:semiHidden="0" w:uiPriority="63" w:unhideWhenUsed="0"/>
+    <w:lsdException w:name="Medium Shading 2 Accent 6" w:semiHidden="0" w:uiPriority="64" w:unhideWhenUsed="0"/>
+    <w:lsdException w:name="Medium List 1 Accent 6" w:semiHidden="0" w:uiPriority="65" w:unhideWhenUsed="0"/>
+    <w:lsdException w:name="Medium List 2 Accent 6" w:semiHidden="0" w:uiPriority="66" w:unhideWhenUsed="0"/>
+    <w:lsdException w:name="Medium Grid 1 Accent 6" w:semiHidden="0" w:uiPriority="67" w:unhideWhenUsed="0"/>
+    <w:lsdException w:name="Medium Grid 2 Accent 6" w:semiHidden="0" w:uiPriority="68" w:unhideWhenUsed="0"/>
+    <w:lsdException w:name="Medium Grid 3 Accent 6" w:semiHidden="0" w:uiPriority="69" w:unhideWhenUsed="0"/>
+    <w:lsdException w:name="Dark List Accent 6" w:semiHidden="0" w:uiPriority="70" w:unhideWhenUsed="0"/>
+    <w:lsdException w:name="Colorful Shading Accent 6" w:semiHidden="0" w:uiPriority="71" w:unhideWhenUsed="0"/>
+    <w:lsdException w:name="Colorful List Accent 6" w:semiHidden="0" w:uiPriority="72" w:unhideWhenUsed="0"/>
+    <w:lsdException w:name="Colorful Grid Accent 6" w:semiHidden="0" w:uiPriority="73" w:unhideWhenUsed="0"/>
+    <w:lsdException w:name="Subtle Emphasis" w:semiHidden="0" w:uiPriority="19" w:unhideWhenUsed="0" w:qFormat="1"/>
+    <w:lsdException w:name="Intense Emphasis" w:semiHidden="0" w:uiPriority="21" w:unhideWhenUsed="0" w:qFormat="1"/>
+    <w:lsdException w:name="Subtle Reference" w:semiHidden="0" w:uiPriority="31" w:unhideWhenUsed="0" w:qFormat="1"/>
+    <w:lsdException w:name="Intense Reference" w:semiHidden="0" w:uiPriority="32" w:unhideWhenUsed="0" w:qFormat="1"/>
+    <w:lsdException w:name="Book Title" w:semiHidden="0" w:uiPriority="33" w:unhideWhenUsed="0" w:qFormat="1"/>
+    <w:lsdException w:name="Bibliography" w:uiPriority="37"/>
+    <w:lsdException w:name="TOC Heading" w:uiPriority="39" w:qFormat="1"/>
   </w:latentStyles>
   <w:style w:type="paragraph" w:default="1" w:styleId="Normal">
     <w:name w:val="Normal"/>
@@ -5014,6 +4745,7 @@
     <w:uiPriority w:val="99"/>
     <w:semiHidden/>
     <w:unhideWhenUsed/>
+    <w:qFormat/>
     <w:tblPr>
       <w:tblInd w:w="0" w:type="dxa"/>
       <w:tblCellMar>
@@ -5075,6 +4807,13 @@
     <w:tblPr>
       <w:tblStyleRowBandSize w:val="1"/>
       <w:tblStyleColBandSize w:val="1"/>
+      <w:tblInd w:w="0" w:type="dxa"/>
+      <w:tblCellMar>
+        <w:top w:w="0" w:type="dxa"/>
+        <w:left w:w="108" w:type="dxa"/>
+        <w:bottom w:w="0" w:type="dxa"/>
+        <w:right w:w="108" w:type="dxa"/>
+      </w:tblCellMar>
     </w:tblPr>
   </w:style>
   <w:style w:type="character" w:customStyle="1" w:styleId="Heading7Char">
@@ -5794,7 +5533,7 @@
   <a:extraClrSchemeLst/>
   <a:extLst>
     <a:ext uri="{05A4C25C-085E-4340-85A3-A5531E510DB2}">
-      <thm15:themeFamily xmlns:thm15="http://schemas.microsoft.com/office/thememl/2012/main" name="Office Theme" id="{62F939B6-93AF-4DB8-9C6B-D6C7DFDC589F}" vid="{4A3C46E8-61CC-4603-A589-7422A47A8E4A}"/>
+      <thm15:themeFamily xmlns:thm15="http://schemas.microsoft.com/office/thememl/2012/main" xmlns="" name="Office Theme" id="{62F939B6-93AF-4DB8-9C6B-D6C7DFDC589F}" vid="{4A3C46E8-61CC-4603-A589-7422A47A8E4A}"/>
     </a:ext>
   </a:extLst>
 </a:theme>
